--- a/Automate Your KPI Forecasts With Only 1 Line of R Code Using AutoTS.docx
+++ b/Automate Your KPI Forecasts With Only 1 Line of R Code Using AutoTS.docx
@@ -697,93 +697,6 @@
     <w:p>
       <w:pPr>
         <w:spacing w:before="100" w:beforeAutospacing="1" w:after="100" w:afterAutospacing="1" w:line="240" w:lineRule="auto"/>
-        <w:rPr>
-          <w:rFonts w:ascii="Times New Roman" w:eastAsia="Times New Roman" w:hAnsi="Times New Roman" w:cs="Times New Roman"/>
-          <w:sz w:val="20"/>
-          <w:szCs w:val="20"/>
-          <w:lang w:eastAsia="en-IN"/>
-        </w:rPr>
-      </w:pPr>
-      <w:r>
-        <w:rPr>
-          <w:rFonts w:ascii="Times New Roman" w:eastAsia="Times New Roman" w:hAnsi="Times New Roman" w:cs="Times New Roman"/>
-          <w:noProof/>
-          <w:sz w:val="20"/>
-          <w:szCs w:val="20"/>
-          <w:lang w:eastAsia="en-IN"/>
-        </w:rPr>
-        <w:lastRenderedPageBreak/>
-        <mc:AlternateContent>
-          <mc:Choice Requires="wps">
-            <w:drawing>
-              <wp:inline distT="0" distB="0" distL="0" distR="0" wp14:anchorId="301426FA" wp14:editId="10281299">
-                <wp:extent cx="4290060" cy="4290060"/>
-                <wp:effectExtent l="0" t="0" r="0" b="0"/>
-                <wp:docPr id="6" name="AutoShape 4"/>
-                <wp:cNvGraphicFramePr>
-                  <a:graphicFrameLocks xmlns:a="http://schemas.openxmlformats.org/drawingml/2006/main" noChangeAspect="1"/>
-                </wp:cNvGraphicFramePr>
-                <a:graphic xmlns:a="http://schemas.openxmlformats.org/drawingml/2006/main">
-                  <a:graphicData uri="http://schemas.microsoft.com/office/word/2010/wordprocessingShape">
-                    <wps:wsp>
-                      <wps:cNvSpPr>
-                        <a:spLocks noChangeAspect="1" noChangeArrowheads="1"/>
-                      </wps:cNvSpPr>
-                      <wps:spPr bwMode="auto">
-                        <a:xfrm>
-                          <a:off x="0" y="0"/>
-                          <a:ext cx="4290060" cy="4290060"/>
-                        </a:xfrm>
-                        <a:prstGeom prst="rect">
-                          <a:avLst/>
-                        </a:prstGeom>
-                        <a:noFill/>
-                        <a:ln>
-                          <a:noFill/>
-                        </a:ln>
-                        <a:extLst>
-                          <a:ext uri="{909E8E84-426E-40DD-AFC4-6F175D3DCCD1}">
-                            <a14:hiddenFill xmlns:a14="http://schemas.microsoft.com/office/drawing/2010/main">
-                              <a:solidFill>
-                                <a:srgbClr val="FFFFFF"/>
-                              </a:solidFill>
-                            </a14:hiddenFill>
-                          </a:ext>
-                          <a:ext uri="{91240B29-F687-4F45-9708-019B960494DF}">
-                            <a14:hiddenLine xmlns:a14="http://schemas.microsoft.com/office/drawing/2010/main" w="9525">
-                              <a:solidFill>
-                                <a:srgbClr val="000000"/>
-                              </a:solidFill>
-                              <a:miter lim="800000"/>
-                              <a:headEnd/>
-                              <a:tailEnd/>
-                            </a14:hiddenLine>
-                          </a:ext>
-                        </a:extLst>
-                      </wps:spPr>
-                      <wps:bodyPr rot="0" vert="horz" wrap="square" lIns="91440" tIns="45720" rIns="91440" bIns="45720" anchor="t" anchorCtr="0" upright="1">
-                        <a:noAutofit/>
-                      </wps:bodyPr>
-                    </wps:wsp>
-                  </a:graphicData>
-                </a:graphic>
-              </wp:inline>
-            </w:drawing>
-          </mc:Choice>
-          <mc:Fallback>
-            <w:pict>
-              <v:rect w14:anchorId="514E47FA" id="AutoShape 4" o:spid="_x0000_s1026" style="width:337.8pt;height:337.8pt;visibility:visible;mso-wrap-style:square;mso-left-percent:-10001;mso-top-percent:-10001;mso-position-horizontal:absolute;mso-position-horizontal-relative:char;mso-position-vertical:absolute;mso-position-vertical-relative:line;mso-left-percent:-10001;mso-top-percent:-10001;v-text-anchor:top" o:gfxdata="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" filled="f" stroked="f">
-                <o:lock v:ext="edit" aspectratio="t"/>
-                <w10:anchorlock/>
-              </v:rect>
-            </w:pict>
-          </mc:Fallback>
-        </mc:AlternateContent>
-      </w:r>
-    </w:p>
-    <w:p>
-      <w:pPr>
-        <w:spacing w:before="100" w:beforeAutospacing="1" w:after="100" w:afterAutospacing="1" w:line="240" w:lineRule="auto"/>
         <w:outlineLvl w:val="2"/>
         <w:rPr>
           <w:rFonts w:ascii="Times New Roman" w:eastAsia="Times New Roman" w:hAnsi="Times New Roman" w:cs="Times New Roman"/>
@@ -803,7 +716,6 @@
           <w:szCs w:val="27"/>
           <w:lang w:eastAsia="en-IN"/>
         </w:rPr>
-        <w:br/>
         <w:t>What are some of the current enterprise challenges of forecasting?</w:t>
       </w:r>
     </w:p>
@@ -897,25 +809,15 @@
           <w:lang w:eastAsia="en-IN"/>
         </w:rPr>
       </w:pPr>
-      <w:proofErr w:type="gramStart"/>
-      <w:r>
-        <w:rPr>
-          <w:rFonts w:ascii="Times New Roman" w:eastAsia="Times New Roman" w:hAnsi="Times New Roman" w:cs="Times New Roman"/>
-          <w:sz w:val="20"/>
-          <w:szCs w:val="20"/>
-          <w:lang w:eastAsia="en-IN"/>
-        </w:rPr>
-        <w:t>So</w:t>
-      </w:r>
-      <w:proofErr w:type="gramEnd"/>
-      <w:r>
-        <w:rPr>
-          <w:rFonts w:ascii="Times New Roman" w:eastAsia="Times New Roman" w:hAnsi="Times New Roman" w:cs="Times New Roman"/>
-          <w:sz w:val="20"/>
-          <w:szCs w:val="20"/>
-          <w:lang w:eastAsia="en-IN"/>
-        </w:rPr>
-        <w:t xml:space="preserve"> this current process is neither automated (it requires specific personnel to manually update it), scalable (because Excel doesn’t scale, and the forecasts stop as soon as the employee leaves), nor unbiased (as the employee had their own individual methodology to forecast without giving insight into it). Additionally, forecasts at enterprises are generated by non-qualified, non-quantitative personnel with poor Excel skills and likely no coding or statistical background, resulting in forecast errors.</w:t>
+      <w:r>
+        <w:rPr>
+          <w:rFonts w:ascii="Times New Roman" w:eastAsia="Times New Roman" w:hAnsi="Times New Roman" w:cs="Times New Roman"/>
+          <w:sz w:val="20"/>
+          <w:szCs w:val="20"/>
+          <w:lang w:eastAsia="en-IN"/>
+        </w:rPr>
+        <w:lastRenderedPageBreak/>
+        <w:t>So this current process is neither automated (it requires specific personnel to manually update it), scalable (because Excel doesn’t scale, and the forecasts stop as soon as the employee leaves), nor unbiased (as the employee had their own individual methodology to forecast without giving insight into it). Additionally, forecasts at enterprises are generated by non-qualified, non-quantitative personnel with poor Excel skills and likely no coding or statistical background, resulting in forecast errors.</w:t>
       </w:r>
     </w:p>
     <w:p>
@@ -1030,21 +932,19 @@
         </w:rPr>
         <w:t xml:space="preserve">It’s a function inside the </w:t>
       </w:r>
-      <w:hyperlink r:id="rId5" w:tgtFrame="_blank" w:history="1">
-        <w:proofErr w:type="spellStart"/>
-        <w:r>
-          <w:rPr>
-            <w:rFonts w:ascii="Times New Roman" w:eastAsia="Times New Roman" w:hAnsi="Times New Roman" w:cs="Times New Roman"/>
-            <w:color w:val="0000FF"/>
-            <w:sz w:val="20"/>
-            <w:szCs w:val="20"/>
-            <w:u w:val="single"/>
-            <w:lang w:eastAsia="en-IN"/>
-          </w:rPr>
-          <w:t>RemixAutoML</w:t>
-        </w:r>
-        <w:proofErr w:type="spellEnd"/>
-      </w:hyperlink>
+      <w:proofErr w:type="spellStart"/>
+      <w:r>
+        <w:rPr>
+          <w:rFonts w:ascii="Times New Roman" w:eastAsia="Times New Roman" w:hAnsi="Times New Roman" w:cs="Times New Roman"/>
+          <w:color w:val="0000FF"/>
+          <w:sz w:val="20"/>
+          <w:szCs w:val="20"/>
+          <w:u w:val="single"/>
+          <w:lang w:eastAsia="en-IN"/>
+        </w:rPr>
+        <w:t>RemixAutoML</w:t>
+      </w:r>
+      <w:proofErr w:type="spellEnd"/>
       <w:r>
         <w:rPr>
           <w:rFonts w:ascii="Times New Roman" w:eastAsia="Times New Roman" w:hAnsi="Times New Roman" w:cs="Times New Roman"/>
@@ -1074,7 +974,6 @@
           <w:szCs w:val="20"/>
           <w:lang w:eastAsia="en-IN"/>
         </w:rPr>
-        <w:lastRenderedPageBreak/>
         <w:t xml:space="preserve">The beauty of </w:t>
       </w:r>
       <w:proofErr w:type="spellStart"/>
@@ -1101,35 +1000,21 @@
         </w:rPr>
         <w:t xml:space="preserve"> and </w:t>
       </w:r>
-      <w:hyperlink r:id="rId6" w:tgtFrame="_blank" w:history="1">
-        <w:proofErr w:type="spellStart"/>
-        <w:r>
-          <w:rPr>
-            <w:rFonts w:ascii="Times New Roman" w:eastAsia="Times New Roman" w:hAnsi="Times New Roman" w:cs="Times New Roman"/>
-            <w:b/>
-            <w:bCs/>
-            <w:color w:val="0000FF"/>
-            <w:sz w:val="20"/>
-            <w:szCs w:val="20"/>
-            <w:u w:val="single"/>
-            <w:lang w:eastAsia="en-IN"/>
-          </w:rPr>
-          <w:t>RemixAutoML</w:t>
-        </w:r>
-        <w:proofErr w:type="spellEnd"/>
-      </w:hyperlink>
+      <w:proofErr w:type="spellStart"/>
       <w:r>
         <w:rPr>
           <w:rFonts w:ascii="Times New Roman" w:eastAsia="Times New Roman" w:hAnsi="Times New Roman" w:cs="Times New Roman"/>
           <w:b/>
           <w:bCs/>
-          <w:sz w:val="20"/>
-          <w:szCs w:val="20"/>
-          <w:lang w:eastAsia="en-IN"/>
-        </w:rPr>
-        <w:t xml:space="preserve"> is their simplicity and ease of use. Even if you’ve never programmed in R, you can still use </w:t>
-      </w:r>
-      <w:proofErr w:type="spellStart"/>
+          <w:color w:val="0000FF"/>
+          <w:sz w:val="20"/>
+          <w:szCs w:val="20"/>
+          <w:u w:val="single"/>
+          <w:lang w:eastAsia="en-IN"/>
+        </w:rPr>
+        <w:t>RemixAutoML</w:t>
+      </w:r>
+      <w:proofErr w:type="spellEnd"/>
       <w:r>
         <w:rPr>
           <w:rFonts w:ascii="Times New Roman" w:eastAsia="Times New Roman" w:hAnsi="Times New Roman" w:cs="Times New Roman"/>
@@ -1139,9 +1024,9 @@
           <w:szCs w:val="20"/>
           <w:lang w:eastAsia="en-IN"/>
         </w:rPr>
-        <w:t>AutoTS</w:t>
-      </w:r>
-      <w:proofErr w:type="spellEnd"/>
+        <w:t xml:space="preserve"> is their simplicity and ease of use. Even if you’ve never programmed in R, you can still use </w:t>
+      </w:r>
+      <w:proofErr w:type="spellStart"/>
       <w:r>
         <w:rPr>
           <w:rFonts w:ascii="Times New Roman" w:eastAsia="Times New Roman" w:hAnsi="Times New Roman" w:cs="Times New Roman"/>
@@ -1151,9 +1036,9 @@
           <w:szCs w:val="20"/>
           <w:lang w:eastAsia="en-IN"/>
         </w:rPr>
-        <w:t xml:space="preserve"> easily. If you’ve ever used a function inside Excel like </w:t>
-      </w:r>
-      <w:proofErr w:type="gramStart"/>
+        <w:t>AutoTS</w:t>
+      </w:r>
+      <w:proofErr w:type="spellEnd"/>
       <w:r>
         <w:rPr>
           <w:rFonts w:ascii="Times New Roman" w:eastAsia="Times New Roman" w:hAnsi="Times New Roman" w:cs="Times New Roman"/>
@@ -1163,55 +1048,67 @@
           <w:szCs w:val="20"/>
           <w:lang w:eastAsia="en-IN"/>
         </w:rPr>
-        <w:t>sum(</w:t>
-      </w:r>
-      <w:proofErr w:type="gramEnd"/>
+        <w:t xml:space="preserve"> easily. If you’ve ever used a function inside Excel like sum() or if() formulas, then </w:t>
+      </w:r>
       <w:r>
         <w:rPr>
           <w:rFonts w:ascii="Times New Roman" w:eastAsia="Times New Roman" w:hAnsi="Times New Roman" w:cs="Times New Roman"/>
           <w:b/>
           <w:bCs/>
-          <w:sz w:val="20"/>
-          <w:szCs w:val="20"/>
-          <w:lang w:eastAsia="en-IN"/>
-        </w:rPr>
-        <w:t xml:space="preserve">) or if() formulas, then </w:t>
-      </w:r>
-      <w:hyperlink r:id="rId7" w:tgtFrame="_blank" w:history="1">
-        <w:r>
-          <w:rPr>
-            <w:rFonts w:ascii="Times New Roman" w:eastAsia="Times New Roman" w:hAnsi="Times New Roman" w:cs="Times New Roman"/>
-            <w:b/>
-            <w:bCs/>
-            <w:color w:val="0000FF"/>
-            <w:sz w:val="20"/>
-            <w:szCs w:val="20"/>
-            <w:u w:val="single"/>
-            <w:lang w:eastAsia="en-IN"/>
-          </w:rPr>
-          <w:t xml:space="preserve">you can code using </w:t>
-        </w:r>
-        <w:proofErr w:type="spellStart"/>
-        <w:r>
-          <w:rPr>
-            <w:rFonts w:ascii="Times New Roman" w:eastAsia="Times New Roman" w:hAnsi="Times New Roman" w:cs="Times New Roman"/>
-            <w:b/>
-            <w:bCs/>
-            <w:color w:val="0000FF"/>
-            <w:sz w:val="20"/>
-            <w:szCs w:val="20"/>
-            <w:u w:val="single"/>
-            <w:lang w:eastAsia="en-IN"/>
-          </w:rPr>
-          <w:t>AutoTS</w:t>
-        </w:r>
-        <w:proofErr w:type="spellEnd"/>
-      </w:hyperlink>
+          <w:color w:val="0000FF"/>
+          <w:sz w:val="20"/>
+          <w:szCs w:val="20"/>
+          <w:u w:val="single"/>
+          <w:lang w:eastAsia="en-IN"/>
+        </w:rPr>
+        <w:t xml:space="preserve">you can code using </w:t>
+      </w:r>
+      <w:proofErr w:type="spellStart"/>
       <w:r>
         <w:rPr>
           <w:rFonts w:ascii="Times New Roman" w:eastAsia="Times New Roman" w:hAnsi="Times New Roman" w:cs="Times New Roman"/>
           <w:b/>
           <w:bCs/>
+          <w:color w:val="0000FF"/>
+          <w:sz w:val="20"/>
+          <w:szCs w:val="20"/>
+          <w:u w:val="single"/>
+          <w:lang w:eastAsia="en-IN"/>
+        </w:rPr>
+        <w:t>Auto</w:t>
+      </w:r>
+      <w:r>
+        <w:rPr>
+          <w:rFonts w:ascii="Times New Roman" w:eastAsia="Times New Roman" w:hAnsi="Times New Roman" w:cs="Times New Roman"/>
+          <w:b/>
+          <w:bCs/>
+          <w:color w:val="0000FF"/>
+          <w:sz w:val="20"/>
+          <w:szCs w:val="20"/>
+          <w:u w:val="single"/>
+          <w:lang w:eastAsia="en-IN"/>
+        </w:rPr>
+        <w:t>T</w:t>
+      </w:r>
+      <w:r>
+        <w:rPr>
+          <w:rFonts w:ascii="Times New Roman" w:eastAsia="Times New Roman" w:hAnsi="Times New Roman" w:cs="Times New Roman"/>
+          <w:b/>
+          <w:bCs/>
+          <w:color w:val="0000FF"/>
+          <w:sz w:val="20"/>
+          <w:szCs w:val="20"/>
+          <w:u w:val="single"/>
+          <w:lang w:eastAsia="en-IN"/>
+        </w:rPr>
+        <w:t>S</w:t>
+      </w:r>
+      <w:proofErr w:type="spellEnd"/>
+      <w:r>
+        <w:rPr>
+          <w:rFonts w:ascii="Times New Roman" w:eastAsia="Times New Roman" w:hAnsi="Times New Roman" w:cs="Times New Roman"/>
+          <w:b/>
+          <w:bCs/>
           <w:sz w:val="20"/>
           <w:szCs w:val="20"/>
           <w:lang w:eastAsia="en-IN"/>
@@ -1257,92 +1154,6 @@
           <w:lang w:eastAsia="en-IN"/>
         </w:rPr>
         <w:t xml:space="preserve"> is a robot sniper, which symbolizes automation and accuracy.</w:t>
-      </w:r>
-    </w:p>
-    <w:p>
-      <w:pPr>
-        <w:spacing w:before="100" w:beforeAutospacing="1" w:after="100" w:afterAutospacing="1" w:line="240" w:lineRule="auto"/>
-        <w:rPr>
-          <w:rFonts w:ascii="Times New Roman" w:eastAsia="Times New Roman" w:hAnsi="Times New Roman" w:cs="Times New Roman"/>
-          <w:sz w:val="20"/>
-          <w:szCs w:val="20"/>
-          <w:lang w:eastAsia="en-IN"/>
-        </w:rPr>
-      </w:pPr>
-      <w:r>
-        <w:rPr>
-          <w:rFonts w:ascii="Times New Roman" w:eastAsia="Times New Roman" w:hAnsi="Times New Roman" w:cs="Times New Roman"/>
-          <w:noProof/>
-          <w:sz w:val="20"/>
-          <w:szCs w:val="20"/>
-          <w:lang w:eastAsia="en-IN"/>
-        </w:rPr>
-        <mc:AlternateContent>
-          <mc:Choice Requires="wps">
-            <w:drawing>
-              <wp:inline distT="0" distB="0" distL="0" distR="0" wp14:anchorId="6C5E3FE3" wp14:editId="76C5CC2A">
-                <wp:extent cx="4290060" cy="4290060"/>
-                <wp:effectExtent l="0" t="0" r="0" b="0"/>
-                <wp:docPr id="5" name="AutoShape 5"/>
-                <wp:cNvGraphicFramePr>
-                  <a:graphicFrameLocks xmlns:a="http://schemas.openxmlformats.org/drawingml/2006/main" noChangeAspect="1"/>
-                </wp:cNvGraphicFramePr>
-                <a:graphic xmlns:a="http://schemas.openxmlformats.org/drawingml/2006/main">
-                  <a:graphicData uri="http://schemas.microsoft.com/office/word/2010/wordprocessingShape">
-                    <wps:wsp>
-                      <wps:cNvSpPr>
-                        <a:spLocks noChangeAspect="1" noChangeArrowheads="1"/>
-                      </wps:cNvSpPr>
-                      <wps:spPr bwMode="auto">
-                        <a:xfrm>
-                          <a:off x="0" y="0"/>
-                          <a:ext cx="4290060" cy="4290060"/>
-                        </a:xfrm>
-                        <a:prstGeom prst="rect">
-                          <a:avLst/>
-                        </a:prstGeom>
-                        <a:noFill/>
-                        <a:ln>
-                          <a:noFill/>
-                        </a:ln>
-                        <a:extLst>
-                          <a:ext uri="{909E8E84-426E-40DD-AFC4-6F175D3DCCD1}">
-                            <a14:hiddenFill xmlns:a14="http://schemas.microsoft.com/office/drawing/2010/main">
-                              <a:solidFill>
-                                <a:srgbClr val="FFFFFF"/>
-                              </a:solidFill>
-                            </a14:hiddenFill>
-                          </a:ext>
-                          <a:ext uri="{91240B29-F687-4F45-9708-019B960494DF}">
-                            <a14:hiddenLine xmlns:a14="http://schemas.microsoft.com/office/drawing/2010/main" w="9525">
-                              <a:solidFill>
-                                <a:srgbClr val="000000"/>
-                              </a:solidFill>
-                              <a:miter lim="800000"/>
-                              <a:headEnd/>
-                              <a:tailEnd/>
-                            </a14:hiddenLine>
-                          </a:ext>
-                        </a:extLst>
-                      </wps:spPr>
-                      <wps:bodyPr rot="0" vert="horz" wrap="square" lIns="91440" tIns="45720" rIns="91440" bIns="45720" anchor="t" anchorCtr="0" upright="1">
-                        <a:noAutofit/>
-                      </wps:bodyPr>
-                    </wps:wsp>
-                  </a:graphicData>
-                </a:graphic>
-              </wp:inline>
-            </w:drawing>
-          </mc:Choice>
-          <mc:Fallback>
-            <w:pict>
-              <v:rect w14:anchorId="6A1EF382" id="AutoShape 5" o:spid="_x0000_s1026" style="width:337.8pt;height:337.8pt;visibility:visible;mso-wrap-style:square;mso-left-percent:-10001;mso-top-percent:-10001;mso-position-horizontal:absolute;mso-position-horizontal-relative:char;mso-position-vertical:absolute;mso-position-vertical-relative:line;mso-left-percent:-10001;mso-top-percent:-10001;v-text-anchor:top" o:gfxdata="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" filled="f" stroked="f">
-                <o:lock v:ext="edit" aspectratio="t"/>
-                <w10:anchorlock/>
-              </v:rect>
-            </w:pict>
-          </mc:Fallback>
-        </mc:AlternateContent>
       </w:r>
     </w:p>
     <w:p>
@@ -1442,27 +1253,7 @@
           <w:szCs w:val="20"/>
           <w:lang w:eastAsia="en-IN"/>
         </w:rPr>
-        <w:t xml:space="preserve"> uses best-in-class statistical and machine learning models. </w:t>
-      </w:r>
-      <w:proofErr w:type="gramStart"/>
-      <w:r>
-        <w:rPr>
-          <w:rFonts w:ascii="Times New Roman" w:eastAsia="Times New Roman" w:hAnsi="Times New Roman" w:cs="Times New Roman"/>
-          <w:sz w:val="20"/>
-          <w:szCs w:val="20"/>
-          <w:lang w:eastAsia="en-IN"/>
-        </w:rPr>
-        <w:t>So</w:t>
-      </w:r>
-      <w:proofErr w:type="gramEnd"/>
-      <w:r>
-        <w:rPr>
-          <w:rFonts w:ascii="Times New Roman" w:eastAsia="Times New Roman" w:hAnsi="Times New Roman" w:cs="Times New Roman"/>
-          <w:sz w:val="20"/>
-          <w:szCs w:val="20"/>
-          <w:lang w:eastAsia="en-IN"/>
-        </w:rPr>
-        <w:t xml:space="preserve"> you won’t have to worry about inaccurate forecasts. </w:t>
+        <w:t xml:space="preserve"> uses best-in-class statistical and machine learning models. So you won’t have to worry about inaccurate forecasts. </w:t>
       </w:r>
     </w:p>
     <w:p>
@@ -1664,10 +1455,9 @@
           <w:szCs w:val="20"/>
           <w:lang w:eastAsia="en-IN"/>
         </w:rPr>
-        <w:lastRenderedPageBreak/>
         <w:t xml:space="preserve">The data set we’re using is </w:t>
       </w:r>
-      <w:hyperlink r:id="rId8" w:tgtFrame="_blank" w:history="1">
+      <w:hyperlink r:id="rId5" w:tgtFrame="_blank" w:history="1">
         <w:r>
           <w:rPr>
             <w:rFonts w:ascii="Times New Roman" w:eastAsia="Times New Roman" w:hAnsi="Times New Roman" w:cs="Times New Roman"/>
@@ -1690,7 +1480,6 @@
         <w:t xml:space="preserve">. The R code will do some basic data wrangling to get total sales by week for the highest grossing store, as the raw data set is by week, store, and department. If you have </w:t>
       </w:r>
       <w:proofErr w:type="spellStart"/>
-      <w:proofErr w:type="gramStart"/>
       <w:r>
         <w:rPr>
           <w:rFonts w:ascii="Times New Roman" w:eastAsia="Times New Roman" w:hAnsi="Times New Roman" w:cs="Times New Roman"/>
@@ -1701,7 +1490,6 @@
         <w:t>a</w:t>
       </w:r>
       <w:proofErr w:type="spellEnd"/>
-      <w:proofErr w:type="gramEnd"/>
       <w:r>
         <w:rPr>
           <w:rFonts w:ascii="Times New Roman" w:eastAsia="Times New Roman" w:hAnsi="Times New Roman" w:cs="Times New Roman"/>
@@ -1814,27 +1602,57 @@
     </w:p>
     <w:p>
       <w:pPr>
-        <w:spacing w:before="100" w:beforeAutospacing="1" w:after="240" w:line="240" w:lineRule="auto"/>
-        <w:rPr>
-          <w:rFonts w:ascii="Times New Roman" w:eastAsia="Times New Roman" w:hAnsi="Times New Roman" w:cs="Times New Roman"/>
-          <w:sz w:val="20"/>
-          <w:szCs w:val="20"/>
-          <w:lang w:eastAsia="en-IN"/>
-        </w:rPr>
-      </w:pPr>
-      <w:r>
-        <w:rPr>
-          <w:rFonts w:ascii="Times New Roman" w:eastAsia="Times New Roman" w:hAnsi="Times New Roman" w:cs="Times New Roman"/>
-          <w:sz w:val="20"/>
-          <w:szCs w:val="20"/>
-          <w:lang w:eastAsia="en-IN"/>
-        </w:rPr>
-        <w:t xml:space="preserve">We drew some inspiration for branding the forecast plot output with </w:t>
-      </w:r>
-      <w:proofErr w:type="spellStart"/>
-      <w:r>
-        <w:rPr>
-          <w:rFonts w:ascii="Times New Roman" w:eastAsia="Times New Roman" w:hAnsi="Times New Roman" w:cs="Times New Roman"/>
+        <w:spacing w:before="100" w:beforeAutospacing="1" w:after="100" w:afterAutospacing="1" w:line="240" w:lineRule="auto"/>
+        <w:rPr>
+          <w:rFonts w:ascii="Times New Roman" w:eastAsia="Times New Roman" w:hAnsi="Times New Roman" w:cs="Times New Roman"/>
+          <w:sz w:val="20"/>
+          <w:szCs w:val="20"/>
+          <w:lang w:eastAsia="en-IN"/>
+        </w:rPr>
+      </w:pPr>
+    </w:p>
+    <w:p>
+      <w:pPr>
+        <w:tabs>
+          <w:tab w:val="left" w:pos="916"/>
+          <w:tab w:val="left" w:pos="1832"/>
+          <w:tab w:val="left" w:pos="2748"/>
+          <w:tab w:val="left" w:pos="3664"/>
+          <w:tab w:val="left" w:pos="4580"/>
+          <w:tab w:val="left" w:pos="5496"/>
+          <w:tab w:val="left" w:pos="6412"/>
+          <w:tab w:val="left" w:pos="7328"/>
+          <w:tab w:val="left" w:pos="8244"/>
+          <w:tab w:val="left" w:pos="9160"/>
+          <w:tab w:val="left" w:pos="10076"/>
+          <w:tab w:val="left" w:pos="10992"/>
+          <w:tab w:val="left" w:pos="11908"/>
+          <w:tab w:val="left" w:pos="12824"/>
+          <w:tab w:val="left" w:pos="13740"/>
+          <w:tab w:val="left" w:pos="14656"/>
+        </w:tabs>
+        <w:spacing w:after="0" w:line="240" w:lineRule="auto"/>
+        <w:rPr>
+          <w:rFonts w:ascii="Courier New" w:eastAsia="Times New Roman" w:hAnsi="Courier New" w:cs="Courier New"/>
+          <w:sz w:val="20"/>
+          <w:szCs w:val="20"/>
+          <w:lang w:eastAsia="en-IN"/>
+        </w:rPr>
+      </w:pPr>
+      <w:r>
+        <w:rPr>
+          <w:rFonts w:ascii="Courier New" w:eastAsia="Times New Roman" w:hAnsi="Courier New" w:cs="Courier New"/>
+          <w:sz w:val="20"/>
+          <w:szCs w:val="20"/>
+          <w:lang w:eastAsia="en-IN"/>
+        </w:rPr>
+        <w:lastRenderedPageBreak/>
+        <w:t>library(</w:t>
+      </w:r>
+      <w:proofErr w:type="spellStart"/>
+      <w:r>
+        <w:rPr>
+          <w:rFonts w:ascii="Courier New" w:eastAsia="Times New Roman" w:hAnsi="Courier New" w:cs="Courier New"/>
           <w:sz w:val="20"/>
           <w:szCs w:val="20"/>
           <w:lang w:eastAsia="en-IN"/>
@@ -1844,151 +1662,42 @@
       <w:proofErr w:type="spellEnd"/>
       <w:r>
         <w:rPr>
-          <w:rFonts w:ascii="Times New Roman" w:eastAsia="Times New Roman" w:hAnsi="Times New Roman" w:cs="Times New Roman"/>
-          <w:sz w:val="20"/>
-          <w:szCs w:val="20"/>
-          <w:lang w:eastAsia="en-IN"/>
-        </w:rPr>
-        <w:t xml:space="preserve"> based on Michael Toth’s blog </w:t>
-      </w:r>
-      <w:hyperlink r:id="rId9" w:tgtFrame="_blank" w:history="1">
-        <w:r>
-          <w:rPr>
-            <w:rFonts w:ascii="Times New Roman" w:eastAsia="Times New Roman" w:hAnsi="Times New Roman" w:cs="Times New Roman"/>
-            <w:color w:val="0000FF"/>
-            <w:sz w:val="20"/>
-            <w:szCs w:val="20"/>
-            <w:u w:val="single"/>
-            <w:lang w:eastAsia="en-IN"/>
-          </w:rPr>
-          <w:t>here</w:t>
-        </w:r>
-      </w:hyperlink>
-      <w:r>
-        <w:rPr>
-          <w:rFonts w:ascii="Times New Roman" w:eastAsia="Times New Roman" w:hAnsi="Times New Roman" w:cs="Times New Roman"/>
-          <w:sz w:val="20"/>
-          <w:szCs w:val="20"/>
-          <w:lang w:eastAsia="en-IN"/>
-        </w:rPr>
-        <w:t>.</w:t>
-      </w:r>
-    </w:p>
-    <w:p>
-      <w:pPr>
-        <w:spacing w:before="100" w:beforeAutospacing="1" w:after="100" w:afterAutospacing="1" w:line="240" w:lineRule="auto"/>
-        <w:rPr>
-          <w:rFonts w:ascii="Times New Roman" w:eastAsia="Times New Roman" w:hAnsi="Times New Roman" w:cs="Times New Roman"/>
-          <w:sz w:val="20"/>
-          <w:szCs w:val="20"/>
-          <w:lang w:eastAsia="en-IN"/>
-        </w:rPr>
-      </w:pPr>
-      <w:r>
-        <w:rPr>
-          <w:rFonts w:ascii="Times New Roman" w:eastAsia="Times New Roman" w:hAnsi="Times New Roman" w:cs="Times New Roman"/>
-          <w:noProof/>
-          <w:sz w:val="20"/>
-          <w:szCs w:val="20"/>
-          <w:lang w:eastAsia="en-IN"/>
-        </w:rPr>
-        <mc:AlternateContent>
-          <mc:Choice Requires="wps">
-            <w:drawing>
-              <wp:inline distT="0" distB="0" distL="0" distR="0" wp14:anchorId="1D366C42" wp14:editId="4BE3E356">
-                <wp:extent cx="4290060" cy="4290060"/>
-                <wp:effectExtent l="0" t="0" r="0" b="0"/>
-                <wp:docPr id="4" name="AutoShape 6"/>
-                <wp:cNvGraphicFramePr>
-                  <a:graphicFrameLocks xmlns:a="http://schemas.openxmlformats.org/drawingml/2006/main" noChangeAspect="1"/>
-                </wp:cNvGraphicFramePr>
-                <a:graphic xmlns:a="http://schemas.openxmlformats.org/drawingml/2006/main">
-                  <a:graphicData uri="http://schemas.microsoft.com/office/word/2010/wordprocessingShape">
-                    <wps:wsp>
-                      <wps:cNvSpPr>
-                        <a:spLocks noChangeAspect="1" noChangeArrowheads="1"/>
-                      </wps:cNvSpPr>
-                      <wps:spPr bwMode="auto">
-                        <a:xfrm>
-                          <a:off x="0" y="0"/>
-                          <a:ext cx="4290060" cy="4290060"/>
-                        </a:xfrm>
-                        <a:prstGeom prst="rect">
-                          <a:avLst/>
-                        </a:prstGeom>
-                        <a:noFill/>
-                        <a:ln>
-                          <a:noFill/>
-                        </a:ln>
-                        <a:extLst>
-                          <a:ext uri="{909E8E84-426E-40DD-AFC4-6F175D3DCCD1}">
-                            <a14:hiddenFill xmlns:a14="http://schemas.microsoft.com/office/drawing/2010/main">
-                              <a:solidFill>
-                                <a:srgbClr val="FFFFFF"/>
-                              </a:solidFill>
-                            </a14:hiddenFill>
-                          </a:ext>
-                          <a:ext uri="{91240B29-F687-4F45-9708-019B960494DF}">
-                            <a14:hiddenLine xmlns:a14="http://schemas.microsoft.com/office/drawing/2010/main" w="9525">
-                              <a:solidFill>
-                                <a:srgbClr val="000000"/>
-                              </a:solidFill>
-                              <a:miter lim="800000"/>
-                              <a:headEnd/>
-                              <a:tailEnd/>
-                            </a14:hiddenLine>
-                          </a:ext>
-                        </a:extLst>
-                      </wps:spPr>
-                      <wps:bodyPr rot="0" vert="horz" wrap="square" lIns="91440" tIns="45720" rIns="91440" bIns="45720" anchor="t" anchorCtr="0" upright="1">
-                        <a:noAutofit/>
-                      </wps:bodyPr>
-                    </wps:wsp>
-                  </a:graphicData>
-                </a:graphic>
-              </wp:inline>
-            </w:drawing>
-          </mc:Choice>
-          <mc:Fallback>
-            <w:pict>
-              <v:rect w14:anchorId="2B4096EE" id="AutoShape 6" o:spid="_x0000_s1026" style="width:337.8pt;height:337.8pt;visibility:visible;mso-wrap-style:square;mso-left-percent:-10001;mso-top-percent:-10001;mso-position-horizontal:absolute;mso-position-horizontal-relative:char;mso-position-vertical:absolute;mso-position-vertical-relative:line;mso-left-percent:-10001;mso-top-percent:-10001;v-text-anchor:top" o:gfxdata="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" filled="f" stroked="f">
-                <o:lock v:ext="edit" aspectratio="t"/>
-                <w10:anchorlock/>
-              </v:rect>
-            </w:pict>
-          </mc:Fallback>
-        </mc:AlternateContent>
-      </w:r>
-    </w:p>
-    <w:p>
-      <w:pPr>
-        <w:tabs>
-          <w:tab w:val="left" w:pos="916"/>
-          <w:tab w:val="left" w:pos="1832"/>
-          <w:tab w:val="left" w:pos="2748"/>
-          <w:tab w:val="left" w:pos="3664"/>
-          <w:tab w:val="left" w:pos="4580"/>
-          <w:tab w:val="left" w:pos="5496"/>
-          <w:tab w:val="left" w:pos="6412"/>
-          <w:tab w:val="left" w:pos="7328"/>
-          <w:tab w:val="left" w:pos="8244"/>
-          <w:tab w:val="left" w:pos="9160"/>
-          <w:tab w:val="left" w:pos="10076"/>
-          <w:tab w:val="left" w:pos="10992"/>
-          <w:tab w:val="left" w:pos="11908"/>
-          <w:tab w:val="left" w:pos="12824"/>
-          <w:tab w:val="left" w:pos="13740"/>
-          <w:tab w:val="left" w:pos="14656"/>
-        </w:tabs>
-        <w:spacing w:after="0" w:line="240" w:lineRule="auto"/>
-        <w:rPr>
-          <w:rFonts w:ascii="Courier New" w:eastAsia="Times New Roman" w:hAnsi="Courier New" w:cs="Courier New"/>
-          <w:sz w:val="20"/>
-          <w:szCs w:val="20"/>
-          <w:lang w:eastAsia="en-IN"/>
-        </w:rPr>
-      </w:pPr>
-      <w:proofErr w:type="gramStart"/>
+          <w:rFonts w:ascii="Courier New" w:eastAsia="Times New Roman" w:hAnsi="Courier New" w:cs="Courier New"/>
+          <w:sz w:val="20"/>
+          <w:szCs w:val="20"/>
+          <w:lang w:eastAsia="en-IN"/>
+        </w:rPr>
+        <w:t>)</w:t>
+      </w:r>
+    </w:p>
+    <w:p>
+      <w:pPr>
+        <w:tabs>
+          <w:tab w:val="left" w:pos="916"/>
+          <w:tab w:val="left" w:pos="1832"/>
+          <w:tab w:val="left" w:pos="2748"/>
+          <w:tab w:val="left" w:pos="3664"/>
+          <w:tab w:val="left" w:pos="4580"/>
+          <w:tab w:val="left" w:pos="5496"/>
+          <w:tab w:val="left" w:pos="6412"/>
+          <w:tab w:val="left" w:pos="7328"/>
+          <w:tab w:val="left" w:pos="8244"/>
+          <w:tab w:val="left" w:pos="9160"/>
+          <w:tab w:val="left" w:pos="10076"/>
+          <w:tab w:val="left" w:pos="10992"/>
+          <w:tab w:val="left" w:pos="11908"/>
+          <w:tab w:val="left" w:pos="12824"/>
+          <w:tab w:val="left" w:pos="13740"/>
+          <w:tab w:val="left" w:pos="14656"/>
+        </w:tabs>
+        <w:spacing w:after="0" w:line="240" w:lineRule="auto"/>
+        <w:rPr>
+          <w:rFonts w:ascii="Courier New" w:eastAsia="Times New Roman" w:hAnsi="Courier New" w:cs="Courier New"/>
+          <w:sz w:val="20"/>
+          <w:szCs w:val="20"/>
+          <w:lang w:eastAsia="en-IN"/>
+        </w:rPr>
+      </w:pPr>
       <w:r>
         <w:rPr>
           <w:rFonts w:ascii="Courier New" w:eastAsia="Times New Roman" w:hAnsi="Courier New" w:cs="Courier New"/>
@@ -1999,15 +1708,14 @@
         <w:t>library(</w:t>
       </w:r>
       <w:proofErr w:type="spellStart"/>
-      <w:proofErr w:type="gramEnd"/>
-      <w:r>
-        <w:rPr>
-          <w:rFonts w:ascii="Courier New" w:eastAsia="Times New Roman" w:hAnsi="Courier New" w:cs="Courier New"/>
-          <w:sz w:val="20"/>
-          <w:szCs w:val="20"/>
-          <w:lang w:eastAsia="en-IN"/>
-        </w:rPr>
-        <w:t>RemixAutoML</w:t>
+      <w:r>
+        <w:rPr>
+          <w:rFonts w:ascii="Courier New" w:eastAsia="Times New Roman" w:hAnsi="Courier New" w:cs="Courier New"/>
+          <w:sz w:val="20"/>
+          <w:szCs w:val="20"/>
+          <w:lang w:eastAsia="en-IN"/>
+        </w:rPr>
+        <w:t>data.table</w:t>
       </w:r>
       <w:proofErr w:type="spellEnd"/>
       <w:r>
@@ -2058,18 +1766,16 @@
         <w:t>library(</w:t>
       </w:r>
       <w:proofErr w:type="spellStart"/>
-      <w:proofErr w:type="gramStart"/>
-      <w:r>
-        <w:rPr>
-          <w:rFonts w:ascii="Courier New" w:eastAsia="Times New Roman" w:hAnsi="Courier New" w:cs="Courier New"/>
-          <w:sz w:val="20"/>
-          <w:szCs w:val="20"/>
-          <w:lang w:eastAsia="en-IN"/>
-        </w:rPr>
-        <w:t>data.table</w:t>
-      </w:r>
-      <w:proofErr w:type="spellEnd"/>
-      <w:proofErr w:type="gramEnd"/>
+      <w:r>
+        <w:rPr>
+          <w:rFonts w:ascii="Courier New" w:eastAsia="Times New Roman" w:hAnsi="Courier New" w:cs="Courier New"/>
+          <w:sz w:val="20"/>
+          <w:szCs w:val="20"/>
+          <w:lang w:eastAsia="en-IN"/>
+        </w:rPr>
+        <w:t>dplyr</w:t>
+      </w:r>
+      <w:proofErr w:type="spellEnd"/>
       <w:r>
         <w:rPr>
           <w:rFonts w:ascii="Courier New" w:eastAsia="Times New Roman" w:hAnsi="Courier New" w:cs="Courier New"/>
@@ -2125,7 +1831,7 @@
           <w:szCs w:val="20"/>
           <w:lang w:eastAsia="en-IN"/>
         </w:rPr>
-        <w:t>dplyr</w:t>
+        <w:t>magrittr</w:t>
       </w:r>
       <w:proofErr w:type="spellEnd"/>
       <w:r>
@@ -2173,6 +1879,82 @@
           <w:szCs w:val="20"/>
           <w:lang w:eastAsia="en-IN"/>
         </w:rPr>
+        <w:t>library(ggplot2)</w:t>
+      </w:r>
+    </w:p>
+    <w:p>
+      <w:pPr>
+        <w:tabs>
+          <w:tab w:val="left" w:pos="916"/>
+          <w:tab w:val="left" w:pos="1832"/>
+          <w:tab w:val="left" w:pos="2748"/>
+          <w:tab w:val="left" w:pos="3664"/>
+          <w:tab w:val="left" w:pos="4580"/>
+          <w:tab w:val="left" w:pos="5496"/>
+          <w:tab w:val="left" w:pos="6412"/>
+          <w:tab w:val="left" w:pos="7328"/>
+          <w:tab w:val="left" w:pos="8244"/>
+          <w:tab w:val="left" w:pos="9160"/>
+          <w:tab w:val="left" w:pos="10076"/>
+          <w:tab w:val="left" w:pos="10992"/>
+          <w:tab w:val="left" w:pos="11908"/>
+          <w:tab w:val="left" w:pos="12824"/>
+          <w:tab w:val="left" w:pos="13740"/>
+          <w:tab w:val="left" w:pos="14656"/>
+        </w:tabs>
+        <w:spacing w:after="0" w:line="240" w:lineRule="auto"/>
+        <w:rPr>
+          <w:rFonts w:ascii="Courier New" w:eastAsia="Times New Roman" w:hAnsi="Courier New" w:cs="Courier New"/>
+          <w:sz w:val="20"/>
+          <w:szCs w:val="20"/>
+          <w:lang w:eastAsia="en-IN"/>
+        </w:rPr>
+      </w:pPr>
+      <w:r>
+        <w:rPr>
+          <w:rFonts w:ascii="Courier New" w:eastAsia="Times New Roman" w:hAnsi="Courier New" w:cs="Courier New"/>
+          <w:sz w:val="20"/>
+          <w:szCs w:val="20"/>
+          <w:lang w:eastAsia="en-IN"/>
+        </w:rPr>
+        <w:t>library(scales)</w:t>
+      </w:r>
+    </w:p>
+    <w:p>
+      <w:pPr>
+        <w:tabs>
+          <w:tab w:val="left" w:pos="916"/>
+          <w:tab w:val="left" w:pos="1832"/>
+          <w:tab w:val="left" w:pos="2748"/>
+          <w:tab w:val="left" w:pos="3664"/>
+          <w:tab w:val="left" w:pos="4580"/>
+          <w:tab w:val="left" w:pos="5496"/>
+          <w:tab w:val="left" w:pos="6412"/>
+          <w:tab w:val="left" w:pos="7328"/>
+          <w:tab w:val="left" w:pos="8244"/>
+          <w:tab w:val="left" w:pos="9160"/>
+          <w:tab w:val="left" w:pos="10076"/>
+          <w:tab w:val="left" w:pos="10992"/>
+          <w:tab w:val="left" w:pos="11908"/>
+          <w:tab w:val="left" w:pos="12824"/>
+          <w:tab w:val="left" w:pos="13740"/>
+          <w:tab w:val="left" w:pos="14656"/>
+        </w:tabs>
+        <w:spacing w:after="0" w:line="240" w:lineRule="auto"/>
+        <w:rPr>
+          <w:rFonts w:ascii="Courier New" w:eastAsia="Times New Roman" w:hAnsi="Courier New" w:cs="Courier New"/>
+          <w:sz w:val="20"/>
+          <w:szCs w:val="20"/>
+          <w:lang w:eastAsia="en-IN"/>
+        </w:rPr>
+      </w:pPr>
+      <w:r>
+        <w:rPr>
+          <w:rFonts w:ascii="Courier New" w:eastAsia="Times New Roman" w:hAnsi="Courier New" w:cs="Courier New"/>
+          <w:sz w:val="20"/>
+          <w:szCs w:val="20"/>
+          <w:lang w:eastAsia="en-IN"/>
+        </w:rPr>
         <w:t>library(</w:t>
       </w:r>
       <w:proofErr w:type="spellStart"/>
@@ -2183,7 +1965,7 @@
           <w:szCs w:val="20"/>
           <w:lang w:eastAsia="en-IN"/>
         </w:rPr>
-        <w:t>magrittr</w:t>
+        <w:t>magick</w:t>
       </w:r>
       <w:proofErr w:type="spellEnd"/>
       <w:r>
@@ -2231,140 +2013,6 @@
           <w:szCs w:val="20"/>
           <w:lang w:eastAsia="en-IN"/>
         </w:rPr>
-        <w:t>library(ggplot2)</w:t>
-      </w:r>
-    </w:p>
-    <w:p>
-      <w:pPr>
-        <w:tabs>
-          <w:tab w:val="left" w:pos="916"/>
-          <w:tab w:val="left" w:pos="1832"/>
-          <w:tab w:val="left" w:pos="2748"/>
-          <w:tab w:val="left" w:pos="3664"/>
-          <w:tab w:val="left" w:pos="4580"/>
-          <w:tab w:val="left" w:pos="5496"/>
-          <w:tab w:val="left" w:pos="6412"/>
-          <w:tab w:val="left" w:pos="7328"/>
-          <w:tab w:val="left" w:pos="8244"/>
-          <w:tab w:val="left" w:pos="9160"/>
-          <w:tab w:val="left" w:pos="10076"/>
-          <w:tab w:val="left" w:pos="10992"/>
-          <w:tab w:val="left" w:pos="11908"/>
-          <w:tab w:val="left" w:pos="12824"/>
-          <w:tab w:val="left" w:pos="13740"/>
-          <w:tab w:val="left" w:pos="14656"/>
-        </w:tabs>
-        <w:spacing w:after="0" w:line="240" w:lineRule="auto"/>
-        <w:rPr>
-          <w:rFonts w:ascii="Courier New" w:eastAsia="Times New Roman" w:hAnsi="Courier New" w:cs="Courier New"/>
-          <w:sz w:val="20"/>
-          <w:szCs w:val="20"/>
-          <w:lang w:eastAsia="en-IN"/>
-        </w:rPr>
-      </w:pPr>
-      <w:r>
-        <w:rPr>
-          <w:rFonts w:ascii="Courier New" w:eastAsia="Times New Roman" w:hAnsi="Courier New" w:cs="Courier New"/>
-          <w:sz w:val="20"/>
-          <w:szCs w:val="20"/>
-          <w:lang w:eastAsia="en-IN"/>
-        </w:rPr>
-        <w:t>library(scales)</w:t>
-      </w:r>
-    </w:p>
-    <w:p>
-      <w:pPr>
-        <w:tabs>
-          <w:tab w:val="left" w:pos="916"/>
-          <w:tab w:val="left" w:pos="1832"/>
-          <w:tab w:val="left" w:pos="2748"/>
-          <w:tab w:val="left" w:pos="3664"/>
-          <w:tab w:val="left" w:pos="4580"/>
-          <w:tab w:val="left" w:pos="5496"/>
-          <w:tab w:val="left" w:pos="6412"/>
-          <w:tab w:val="left" w:pos="7328"/>
-          <w:tab w:val="left" w:pos="8244"/>
-          <w:tab w:val="left" w:pos="9160"/>
-          <w:tab w:val="left" w:pos="10076"/>
-          <w:tab w:val="left" w:pos="10992"/>
-          <w:tab w:val="left" w:pos="11908"/>
-          <w:tab w:val="left" w:pos="12824"/>
-          <w:tab w:val="left" w:pos="13740"/>
-          <w:tab w:val="left" w:pos="14656"/>
-        </w:tabs>
-        <w:spacing w:after="0" w:line="240" w:lineRule="auto"/>
-        <w:rPr>
-          <w:rFonts w:ascii="Courier New" w:eastAsia="Times New Roman" w:hAnsi="Courier New" w:cs="Courier New"/>
-          <w:sz w:val="20"/>
-          <w:szCs w:val="20"/>
-          <w:lang w:eastAsia="en-IN"/>
-        </w:rPr>
-      </w:pPr>
-      <w:r>
-        <w:rPr>
-          <w:rFonts w:ascii="Courier New" w:eastAsia="Times New Roman" w:hAnsi="Courier New" w:cs="Courier New"/>
-          <w:sz w:val="20"/>
-          <w:szCs w:val="20"/>
-          <w:lang w:eastAsia="en-IN"/>
-        </w:rPr>
-        <w:t>library(</w:t>
-      </w:r>
-      <w:proofErr w:type="spellStart"/>
-      <w:r>
-        <w:rPr>
-          <w:rFonts w:ascii="Courier New" w:eastAsia="Times New Roman" w:hAnsi="Courier New" w:cs="Courier New"/>
-          <w:sz w:val="20"/>
-          <w:szCs w:val="20"/>
-          <w:lang w:eastAsia="en-IN"/>
-        </w:rPr>
-        <w:t>magick</w:t>
-      </w:r>
-      <w:proofErr w:type="spellEnd"/>
-      <w:r>
-        <w:rPr>
-          <w:rFonts w:ascii="Courier New" w:eastAsia="Times New Roman" w:hAnsi="Courier New" w:cs="Courier New"/>
-          <w:sz w:val="20"/>
-          <w:szCs w:val="20"/>
-          <w:lang w:eastAsia="en-IN"/>
-        </w:rPr>
-        <w:t>)</w:t>
-      </w:r>
-    </w:p>
-    <w:p>
-      <w:pPr>
-        <w:tabs>
-          <w:tab w:val="left" w:pos="916"/>
-          <w:tab w:val="left" w:pos="1832"/>
-          <w:tab w:val="left" w:pos="2748"/>
-          <w:tab w:val="left" w:pos="3664"/>
-          <w:tab w:val="left" w:pos="4580"/>
-          <w:tab w:val="left" w:pos="5496"/>
-          <w:tab w:val="left" w:pos="6412"/>
-          <w:tab w:val="left" w:pos="7328"/>
-          <w:tab w:val="left" w:pos="8244"/>
-          <w:tab w:val="left" w:pos="9160"/>
-          <w:tab w:val="left" w:pos="10076"/>
-          <w:tab w:val="left" w:pos="10992"/>
-          <w:tab w:val="left" w:pos="11908"/>
-          <w:tab w:val="left" w:pos="12824"/>
-          <w:tab w:val="left" w:pos="13740"/>
-          <w:tab w:val="left" w:pos="14656"/>
-        </w:tabs>
-        <w:spacing w:after="0" w:line="240" w:lineRule="auto"/>
-        <w:rPr>
-          <w:rFonts w:ascii="Courier New" w:eastAsia="Times New Roman" w:hAnsi="Courier New" w:cs="Courier New"/>
-          <w:sz w:val="20"/>
-          <w:szCs w:val="20"/>
-          <w:lang w:eastAsia="en-IN"/>
-        </w:rPr>
-      </w:pPr>
-      <w:r>
-        <w:rPr>
-          <w:rFonts w:ascii="Courier New" w:eastAsia="Times New Roman" w:hAnsi="Courier New" w:cs="Courier New"/>
-          <w:sz w:val="20"/>
-          <w:szCs w:val="20"/>
-          <w:lang w:eastAsia="en-IN"/>
-        </w:rPr>
         <w:t>library(grid)</w:t>
       </w:r>
     </w:p>
@@ -2499,29 +2147,9 @@
           <w:szCs w:val="20"/>
           <w:lang w:eastAsia="en-IN"/>
         </w:rPr>
-        <w:t xml:space="preserve"># </w:t>
-      </w:r>
-      <w:proofErr w:type="gramStart"/>
-      <w:r>
-        <w:rPr>
-          <w:rFonts w:ascii="Courier New" w:eastAsia="Times New Roman" w:hAnsi="Courier New" w:cs="Courier New"/>
-          <w:sz w:val="20"/>
-          <w:szCs w:val="20"/>
-          <w:lang w:eastAsia="en-IN"/>
-        </w:rPr>
-        <w:t>link</w:t>
-      </w:r>
-      <w:proofErr w:type="gramEnd"/>
-      <w:r>
-        <w:rPr>
-          <w:rFonts w:ascii="Courier New" w:eastAsia="Times New Roman" w:hAnsi="Courier New" w:cs="Courier New"/>
-          <w:sz w:val="20"/>
-          <w:szCs w:val="20"/>
-          <w:lang w:eastAsia="en-IN"/>
-        </w:rPr>
-        <w:t xml:space="preserve"> to manually download file: </w:t>
-      </w:r>
-      <w:hyperlink r:id="rId10" w:tgtFrame="_blank" w:history="1">
+        <w:t xml:space="preserve"># link to manually download file: </w:t>
+      </w:r>
+      <w:hyperlink r:id="rId6" w:tgtFrame="_blank" w:history="1">
         <w:r>
           <w:rPr>
             <w:rFonts w:ascii="Courier New" w:eastAsia="Times New Roman" w:hAnsi="Courier New" w:cs="Courier New"/>
@@ -2581,29 +2209,9 @@
           <w:szCs w:val="20"/>
           <w:lang w:eastAsia="en-IN"/>
         </w:rPr>
-        <w:t xml:space="preserve"> = </w:t>
-      </w:r>
-      <w:proofErr w:type="gramStart"/>
-      <w:r>
-        <w:rPr>
-          <w:rFonts w:ascii="Courier New" w:eastAsia="Times New Roman" w:hAnsi="Courier New" w:cs="Courier New"/>
-          <w:sz w:val="20"/>
-          <w:szCs w:val="20"/>
-          <w:lang w:eastAsia="en-IN"/>
-        </w:rPr>
-        <w:t>data.table::</w:t>
-      </w:r>
-      <w:proofErr w:type="gramEnd"/>
-      <w:r>
-        <w:rPr>
-          <w:rFonts w:ascii="Courier New" w:eastAsia="Times New Roman" w:hAnsi="Courier New" w:cs="Courier New"/>
-          <w:sz w:val="20"/>
-          <w:szCs w:val="20"/>
-          <w:lang w:eastAsia="en-IN"/>
-        </w:rPr>
-        <w:t>fread("</w:t>
-      </w:r>
-      <w:hyperlink r:id="rId11" w:tgtFrame="_blank" w:history="1">
+        <w:t xml:space="preserve"> = data.table::fread("</w:t>
+      </w:r>
+      <w:hyperlink r:id="rId7" w:tgtFrame="_blank" w:history="1">
         <w:r>
           <w:rPr>
             <w:rFonts w:ascii="Courier New" w:eastAsia="Times New Roman" w:hAnsi="Courier New" w:cs="Courier New"/>
@@ -2826,27 +2434,7 @@
           <w:szCs w:val="20"/>
           <w:lang w:eastAsia="en-IN"/>
         </w:rPr>
-        <w:t xml:space="preserve"># </w:t>
-      </w:r>
-      <w:proofErr w:type="gramStart"/>
-      <w:r>
-        <w:rPr>
-          <w:rFonts w:ascii="Courier New" w:eastAsia="Times New Roman" w:hAnsi="Courier New" w:cs="Courier New"/>
-          <w:sz w:val="20"/>
-          <w:szCs w:val="20"/>
-          <w:lang w:eastAsia="en-IN"/>
-        </w:rPr>
-        <w:t>group</w:t>
-      </w:r>
-      <w:proofErr w:type="gramEnd"/>
-      <w:r>
-        <w:rPr>
-          <w:rFonts w:ascii="Courier New" w:eastAsia="Times New Roman" w:hAnsi="Courier New" w:cs="Courier New"/>
-          <w:sz w:val="20"/>
-          <w:szCs w:val="20"/>
-          <w:lang w:eastAsia="en-IN"/>
-        </w:rPr>
-        <w:t xml:space="preserve"> by Store, sum Weekly Sales</w:t>
+        <w:t># group by Store, sum Weekly Sales</w:t>
       </w:r>
     </w:p>
     <w:p>
@@ -2918,7 +2506,6 @@
         <w:t xml:space="preserve"> %&gt;% </w:t>
       </w:r>
       <w:proofErr w:type="spellStart"/>
-      <w:proofErr w:type="gramStart"/>
       <w:r>
         <w:rPr>
           <w:rFonts w:ascii="Courier New" w:eastAsia="Times New Roman" w:hAnsi="Courier New" w:cs="Courier New"/>
@@ -2939,7 +2526,6 @@
         <w:t>::</w:t>
       </w:r>
       <w:proofErr w:type="spellStart"/>
-      <w:proofErr w:type="gramEnd"/>
       <w:r>
         <w:rPr>
           <w:rFonts w:ascii="Courier New" w:eastAsia="Times New Roman" w:hAnsi="Courier New" w:cs="Courier New"/>
@@ -2998,7 +2584,6 @@
         <w:t xml:space="preserve">  </w:t>
       </w:r>
       <w:proofErr w:type="spellStart"/>
-      <w:proofErr w:type="gramStart"/>
       <w:r>
         <w:rPr>
           <w:rFonts w:ascii="Courier New" w:eastAsia="Times New Roman" w:hAnsi="Courier New" w:cs="Courier New"/>
@@ -3016,17 +2601,1360 @@
           <w:szCs w:val="20"/>
           <w:lang w:eastAsia="en-IN"/>
         </w:rPr>
+        <w:t xml:space="preserve">::summarize(., </w:t>
+      </w:r>
+      <w:proofErr w:type="spellStart"/>
+      <w:r>
+        <w:rPr>
+          <w:rFonts w:ascii="Courier New" w:eastAsia="Times New Roman" w:hAnsi="Courier New" w:cs="Courier New"/>
+          <w:sz w:val="20"/>
+          <w:szCs w:val="20"/>
+          <w:lang w:eastAsia="en-IN"/>
+        </w:rPr>
+        <w:t>Weekly_Sales</w:t>
+      </w:r>
+      <w:proofErr w:type="spellEnd"/>
+      <w:r>
+        <w:rPr>
+          <w:rFonts w:ascii="Courier New" w:eastAsia="Times New Roman" w:hAnsi="Courier New" w:cs="Courier New"/>
+          <w:sz w:val="20"/>
+          <w:szCs w:val="20"/>
+          <w:lang w:eastAsia="en-IN"/>
+        </w:rPr>
+        <w:t xml:space="preserve"> = sum(</w:t>
+      </w:r>
+      <w:proofErr w:type="spellStart"/>
+      <w:r>
+        <w:rPr>
+          <w:rFonts w:ascii="Courier New" w:eastAsia="Times New Roman" w:hAnsi="Courier New" w:cs="Courier New"/>
+          <w:sz w:val="20"/>
+          <w:szCs w:val="20"/>
+          <w:lang w:eastAsia="en-IN"/>
+        </w:rPr>
+        <w:t>Weekly_Sales</w:t>
+      </w:r>
+      <w:proofErr w:type="spellEnd"/>
+      <w:r>
+        <w:rPr>
+          <w:rFonts w:ascii="Courier New" w:eastAsia="Times New Roman" w:hAnsi="Courier New" w:cs="Courier New"/>
+          <w:sz w:val="20"/>
+          <w:szCs w:val="20"/>
+          <w:lang w:eastAsia="en-IN"/>
+        </w:rPr>
+        <w:t>, na.rm = TRUE))</w:t>
+      </w:r>
+    </w:p>
+    <w:p>
+      <w:pPr>
+        <w:tabs>
+          <w:tab w:val="left" w:pos="916"/>
+          <w:tab w:val="left" w:pos="1832"/>
+          <w:tab w:val="left" w:pos="2748"/>
+          <w:tab w:val="left" w:pos="3664"/>
+          <w:tab w:val="left" w:pos="4580"/>
+          <w:tab w:val="left" w:pos="5496"/>
+          <w:tab w:val="left" w:pos="6412"/>
+          <w:tab w:val="left" w:pos="7328"/>
+          <w:tab w:val="left" w:pos="8244"/>
+          <w:tab w:val="left" w:pos="9160"/>
+          <w:tab w:val="left" w:pos="10076"/>
+          <w:tab w:val="left" w:pos="10992"/>
+          <w:tab w:val="left" w:pos="11908"/>
+          <w:tab w:val="left" w:pos="12824"/>
+          <w:tab w:val="left" w:pos="13740"/>
+          <w:tab w:val="left" w:pos="14656"/>
+        </w:tabs>
+        <w:spacing w:after="0" w:line="240" w:lineRule="auto"/>
+        <w:rPr>
+          <w:rFonts w:ascii="Courier New" w:eastAsia="Times New Roman" w:hAnsi="Courier New" w:cs="Courier New"/>
+          <w:sz w:val="20"/>
+          <w:szCs w:val="20"/>
+          <w:lang w:eastAsia="en-IN"/>
+        </w:rPr>
+      </w:pPr>
+    </w:p>
+    <w:p>
+      <w:pPr>
+        <w:tabs>
+          <w:tab w:val="left" w:pos="916"/>
+          <w:tab w:val="left" w:pos="1832"/>
+          <w:tab w:val="left" w:pos="2748"/>
+          <w:tab w:val="left" w:pos="3664"/>
+          <w:tab w:val="left" w:pos="4580"/>
+          <w:tab w:val="left" w:pos="5496"/>
+          <w:tab w:val="left" w:pos="6412"/>
+          <w:tab w:val="left" w:pos="7328"/>
+          <w:tab w:val="left" w:pos="8244"/>
+          <w:tab w:val="left" w:pos="9160"/>
+          <w:tab w:val="left" w:pos="10076"/>
+          <w:tab w:val="left" w:pos="10992"/>
+          <w:tab w:val="left" w:pos="11908"/>
+          <w:tab w:val="left" w:pos="12824"/>
+          <w:tab w:val="left" w:pos="13740"/>
+          <w:tab w:val="left" w:pos="14656"/>
+        </w:tabs>
+        <w:spacing w:after="0" w:line="240" w:lineRule="auto"/>
+        <w:rPr>
+          <w:rFonts w:ascii="Courier New" w:eastAsia="Times New Roman" w:hAnsi="Courier New" w:cs="Courier New"/>
+          <w:sz w:val="20"/>
+          <w:szCs w:val="20"/>
+          <w:lang w:eastAsia="en-IN"/>
+        </w:rPr>
+      </w:pPr>
+      <w:r>
+        <w:rPr>
+          <w:rFonts w:ascii="Courier New" w:eastAsia="Times New Roman" w:hAnsi="Courier New" w:cs="Courier New"/>
+          <w:sz w:val="20"/>
+          <w:szCs w:val="20"/>
+          <w:lang w:eastAsia="en-IN"/>
+        </w:rPr>
+        <w:t># max Sales of 45 stores</w:t>
+      </w:r>
+    </w:p>
+    <w:p>
+      <w:pPr>
+        <w:tabs>
+          <w:tab w:val="left" w:pos="916"/>
+          <w:tab w:val="left" w:pos="1832"/>
+          <w:tab w:val="left" w:pos="2748"/>
+          <w:tab w:val="left" w:pos="3664"/>
+          <w:tab w:val="left" w:pos="4580"/>
+          <w:tab w:val="left" w:pos="5496"/>
+          <w:tab w:val="left" w:pos="6412"/>
+          <w:tab w:val="left" w:pos="7328"/>
+          <w:tab w:val="left" w:pos="8244"/>
+          <w:tab w:val="left" w:pos="9160"/>
+          <w:tab w:val="left" w:pos="10076"/>
+          <w:tab w:val="left" w:pos="10992"/>
+          <w:tab w:val="left" w:pos="11908"/>
+          <w:tab w:val="left" w:pos="12824"/>
+          <w:tab w:val="left" w:pos="13740"/>
+          <w:tab w:val="left" w:pos="14656"/>
+        </w:tabs>
+        <w:spacing w:after="0" w:line="240" w:lineRule="auto"/>
+        <w:rPr>
+          <w:rFonts w:ascii="Courier New" w:eastAsia="Times New Roman" w:hAnsi="Courier New" w:cs="Courier New"/>
+          <w:sz w:val="20"/>
+          <w:szCs w:val="20"/>
+          <w:lang w:eastAsia="en-IN"/>
+        </w:rPr>
+      </w:pPr>
+      <w:proofErr w:type="spellStart"/>
+      <w:r>
+        <w:rPr>
+          <w:rFonts w:ascii="Courier New" w:eastAsia="Times New Roman" w:hAnsi="Courier New" w:cs="Courier New"/>
+          <w:sz w:val="20"/>
+          <w:szCs w:val="20"/>
+          <w:lang w:eastAsia="en-IN"/>
+        </w:rPr>
+        <w:t>max_sales</w:t>
+      </w:r>
+      <w:proofErr w:type="spellEnd"/>
+      <w:r>
+        <w:rPr>
+          <w:rFonts w:ascii="Courier New" w:eastAsia="Times New Roman" w:hAnsi="Courier New" w:cs="Courier New"/>
+          <w:sz w:val="20"/>
+          <w:szCs w:val="20"/>
+          <w:lang w:eastAsia="en-IN"/>
+        </w:rPr>
+        <w:t xml:space="preserve"> = max(</w:t>
+      </w:r>
+      <w:proofErr w:type="spellStart"/>
+      <w:r>
+        <w:rPr>
+          <w:rFonts w:ascii="Courier New" w:eastAsia="Times New Roman" w:hAnsi="Courier New" w:cs="Courier New"/>
+          <w:sz w:val="20"/>
+          <w:szCs w:val="20"/>
+          <w:lang w:eastAsia="en-IN"/>
+        </w:rPr>
+        <w:t>top_grossing_store$Weekly_Sales</w:t>
+      </w:r>
+      <w:proofErr w:type="spellEnd"/>
+      <w:r>
+        <w:rPr>
+          <w:rFonts w:ascii="Courier New" w:eastAsia="Times New Roman" w:hAnsi="Courier New" w:cs="Courier New"/>
+          <w:sz w:val="20"/>
+          <w:szCs w:val="20"/>
+          <w:lang w:eastAsia="en-IN"/>
+        </w:rPr>
+        <w:t>)</w:t>
+      </w:r>
+    </w:p>
+    <w:p>
+      <w:pPr>
+        <w:tabs>
+          <w:tab w:val="left" w:pos="916"/>
+          <w:tab w:val="left" w:pos="1832"/>
+          <w:tab w:val="left" w:pos="2748"/>
+          <w:tab w:val="left" w:pos="3664"/>
+          <w:tab w:val="left" w:pos="4580"/>
+          <w:tab w:val="left" w:pos="5496"/>
+          <w:tab w:val="left" w:pos="6412"/>
+          <w:tab w:val="left" w:pos="7328"/>
+          <w:tab w:val="left" w:pos="8244"/>
+          <w:tab w:val="left" w:pos="9160"/>
+          <w:tab w:val="left" w:pos="10076"/>
+          <w:tab w:val="left" w:pos="10992"/>
+          <w:tab w:val="left" w:pos="11908"/>
+          <w:tab w:val="left" w:pos="12824"/>
+          <w:tab w:val="left" w:pos="13740"/>
+          <w:tab w:val="left" w:pos="14656"/>
+        </w:tabs>
+        <w:spacing w:after="0" w:line="240" w:lineRule="auto"/>
+        <w:rPr>
+          <w:rFonts w:ascii="Courier New" w:eastAsia="Times New Roman" w:hAnsi="Courier New" w:cs="Courier New"/>
+          <w:sz w:val="20"/>
+          <w:szCs w:val="20"/>
+          <w:lang w:eastAsia="en-IN"/>
+        </w:rPr>
+      </w:pPr>
+    </w:p>
+    <w:p>
+      <w:pPr>
+        <w:tabs>
+          <w:tab w:val="left" w:pos="916"/>
+          <w:tab w:val="left" w:pos="1832"/>
+          <w:tab w:val="left" w:pos="2748"/>
+          <w:tab w:val="left" w:pos="3664"/>
+          <w:tab w:val="left" w:pos="4580"/>
+          <w:tab w:val="left" w:pos="5496"/>
+          <w:tab w:val="left" w:pos="6412"/>
+          <w:tab w:val="left" w:pos="7328"/>
+          <w:tab w:val="left" w:pos="8244"/>
+          <w:tab w:val="left" w:pos="9160"/>
+          <w:tab w:val="left" w:pos="10076"/>
+          <w:tab w:val="left" w:pos="10992"/>
+          <w:tab w:val="left" w:pos="11908"/>
+          <w:tab w:val="left" w:pos="12824"/>
+          <w:tab w:val="left" w:pos="13740"/>
+          <w:tab w:val="left" w:pos="14656"/>
+        </w:tabs>
+        <w:spacing w:after="0" w:line="240" w:lineRule="auto"/>
+        <w:rPr>
+          <w:rFonts w:ascii="Courier New" w:eastAsia="Times New Roman" w:hAnsi="Courier New" w:cs="Courier New"/>
+          <w:sz w:val="20"/>
+          <w:szCs w:val="20"/>
+          <w:lang w:eastAsia="en-IN"/>
+        </w:rPr>
+      </w:pPr>
+      <w:r>
+        <w:rPr>
+          <w:rFonts w:ascii="Courier New" w:eastAsia="Times New Roman" w:hAnsi="Courier New" w:cs="Courier New"/>
+          <w:sz w:val="20"/>
+          <w:szCs w:val="20"/>
+          <w:lang w:eastAsia="en-IN"/>
+        </w:rPr>
+        <w:t># find top grossing store</w:t>
+      </w:r>
+    </w:p>
+    <w:p>
+      <w:pPr>
+        <w:tabs>
+          <w:tab w:val="left" w:pos="916"/>
+          <w:tab w:val="left" w:pos="1832"/>
+          <w:tab w:val="left" w:pos="2748"/>
+          <w:tab w:val="left" w:pos="3664"/>
+          <w:tab w:val="left" w:pos="4580"/>
+          <w:tab w:val="left" w:pos="5496"/>
+          <w:tab w:val="left" w:pos="6412"/>
+          <w:tab w:val="left" w:pos="7328"/>
+          <w:tab w:val="left" w:pos="8244"/>
+          <w:tab w:val="left" w:pos="9160"/>
+          <w:tab w:val="left" w:pos="10076"/>
+          <w:tab w:val="left" w:pos="10992"/>
+          <w:tab w:val="left" w:pos="11908"/>
+          <w:tab w:val="left" w:pos="12824"/>
+          <w:tab w:val="left" w:pos="13740"/>
+          <w:tab w:val="left" w:pos="14656"/>
+        </w:tabs>
+        <w:spacing w:after="0" w:line="240" w:lineRule="auto"/>
+        <w:rPr>
+          <w:rFonts w:ascii="Courier New" w:eastAsia="Times New Roman" w:hAnsi="Courier New" w:cs="Courier New"/>
+          <w:sz w:val="20"/>
+          <w:szCs w:val="20"/>
+          <w:lang w:eastAsia="en-IN"/>
+        </w:rPr>
+      </w:pPr>
+      <w:proofErr w:type="spellStart"/>
+      <w:r>
+        <w:rPr>
+          <w:rFonts w:ascii="Courier New" w:eastAsia="Times New Roman" w:hAnsi="Courier New" w:cs="Courier New"/>
+          <w:sz w:val="20"/>
+          <w:szCs w:val="20"/>
+          <w:lang w:eastAsia="en-IN"/>
+        </w:rPr>
+        <w:t>top_grossing_store</w:t>
+      </w:r>
+      <w:proofErr w:type="spellEnd"/>
+      <w:r>
+        <w:rPr>
+          <w:rFonts w:ascii="Courier New" w:eastAsia="Times New Roman" w:hAnsi="Courier New" w:cs="Courier New"/>
+          <w:sz w:val="20"/>
+          <w:szCs w:val="20"/>
+          <w:lang w:eastAsia="en-IN"/>
+        </w:rPr>
+        <w:t xml:space="preserve"> = </w:t>
+      </w:r>
+      <w:proofErr w:type="spellStart"/>
+      <w:r>
+        <w:rPr>
+          <w:rFonts w:ascii="Courier New" w:eastAsia="Times New Roman" w:hAnsi="Courier New" w:cs="Courier New"/>
+          <w:sz w:val="20"/>
+          <w:szCs w:val="20"/>
+          <w:lang w:eastAsia="en-IN"/>
+        </w:rPr>
+        <w:t>top_grossing_store</w:t>
+      </w:r>
+      <w:proofErr w:type="spellEnd"/>
+      <w:r>
+        <w:rPr>
+          <w:rFonts w:ascii="Courier New" w:eastAsia="Times New Roman" w:hAnsi="Courier New" w:cs="Courier New"/>
+          <w:sz w:val="20"/>
+          <w:szCs w:val="20"/>
+          <w:lang w:eastAsia="en-IN"/>
+        </w:rPr>
+        <w:t xml:space="preserve"> %&gt;% </w:t>
+      </w:r>
+      <w:proofErr w:type="spellStart"/>
+      <w:r>
+        <w:rPr>
+          <w:rFonts w:ascii="Courier New" w:eastAsia="Times New Roman" w:hAnsi="Courier New" w:cs="Courier New"/>
+          <w:sz w:val="20"/>
+          <w:szCs w:val="20"/>
+          <w:lang w:eastAsia="en-IN"/>
+        </w:rPr>
+        <w:t>dplyr</w:t>
+      </w:r>
+      <w:proofErr w:type="spellEnd"/>
+      <w:r>
+        <w:rPr>
+          <w:rFonts w:ascii="Courier New" w:eastAsia="Times New Roman" w:hAnsi="Courier New" w:cs="Courier New"/>
+          <w:sz w:val="20"/>
+          <w:szCs w:val="20"/>
+          <w:lang w:eastAsia="en-IN"/>
+        </w:rPr>
+        <w:t xml:space="preserve">::filter(., </w:t>
+      </w:r>
+      <w:proofErr w:type="spellStart"/>
+      <w:r>
+        <w:rPr>
+          <w:rFonts w:ascii="Courier New" w:eastAsia="Times New Roman" w:hAnsi="Courier New" w:cs="Courier New"/>
+          <w:sz w:val="20"/>
+          <w:szCs w:val="20"/>
+          <w:lang w:eastAsia="en-IN"/>
+        </w:rPr>
+        <w:t>Weekly_Sales</w:t>
+      </w:r>
+      <w:proofErr w:type="spellEnd"/>
+      <w:r>
+        <w:rPr>
+          <w:rFonts w:ascii="Courier New" w:eastAsia="Times New Roman" w:hAnsi="Courier New" w:cs="Courier New"/>
+          <w:sz w:val="20"/>
+          <w:szCs w:val="20"/>
+          <w:lang w:eastAsia="en-IN"/>
+        </w:rPr>
+        <w:t xml:space="preserve"> == </w:t>
+      </w:r>
+      <w:proofErr w:type="spellStart"/>
+      <w:r>
+        <w:rPr>
+          <w:rFonts w:ascii="Courier New" w:eastAsia="Times New Roman" w:hAnsi="Courier New" w:cs="Courier New"/>
+          <w:sz w:val="20"/>
+          <w:szCs w:val="20"/>
+          <w:lang w:eastAsia="en-IN"/>
+        </w:rPr>
+        <w:t>max_sales</w:t>
+      </w:r>
+      <w:proofErr w:type="spellEnd"/>
+      <w:r>
+        <w:rPr>
+          <w:rFonts w:ascii="Courier New" w:eastAsia="Times New Roman" w:hAnsi="Courier New" w:cs="Courier New"/>
+          <w:sz w:val="20"/>
+          <w:szCs w:val="20"/>
+          <w:lang w:eastAsia="en-IN"/>
+        </w:rPr>
+        <w:t>)</w:t>
+      </w:r>
+    </w:p>
+    <w:p>
+      <w:pPr>
+        <w:tabs>
+          <w:tab w:val="left" w:pos="916"/>
+          <w:tab w:val="left" w:pos="1832"/>
+          <w:tab w:val="left" w:pos="2748"/>
+          <w:tab w:val="left" w:pos="3664"/>
+          <w:tab w:val="left" w:pos="4580"/>
+          <w:tab w:val="left" w:pos="5496"/>
+          <w:tab w:val="left" w:pos="6412"/>
+          <w:tab w:val="left" w:pos="7328"/>
+          <w:tab w:val="left" w:pos="8244"/>
+          <w:tab w:val="left" w:pos="9160"/>
+          <w:tab w:val="left" w:pos="10076"/>
+          <w:tab w:val="left" w:pos="10992"/>
+          <w:tab w:val="left" w:pos="11908"/>
+          <w:tab w:val="left" w:pos="12824"/>
+          <w:tab w:val="left" w:pos="13740"/>
+          <w:tab w:val="left" w:pos="14656"/>
+        </w:tabs>
+        <w:spacing w:after="0" w:line="240" w:lineRule="auto"/>
+        <w:rPr>
+          <w:rFonts w:ascii="Courier New" w:eastAsia="Times New Roman" w:hAnsi="Courier New" w:cs="Courier New"/>
+          <w:sz w:val="20"/>
+          <w:szCs w:val="20"/>
+          <w:lang w:eastAsia="en-IN"/>
+        </w:rPr>
+      </w:pPr>
+      <w:proofErr w:type="spellStart"/>
+      <w:r>
+        <w:rPr>
+          <w:rFonts w:ascii="Courier New" w:eastAsia="Times New Roman" w:hAnsi="Courier New" w:cs="Courier New"/>
+          <w:sz w:val="20"/>
+          <w:szCs w:val="20"/>
+          <w:lang w:eastAsia="en-IN"/>
+        </w:rPr>
+        <w:t>top_grossing_store</w:t>
+      </w:r>
+      <w:proofErr w:type="spellEnd"/>
+      <w:r>
+        <w:rPr>
+          <w:rFonts w:ascii="Courier New" w:eastAsia="Times New Roman" w:hAnsi="Courier New" w:cs="Courier New"/>
+          <w:sz w:val="20"/>
+          <w:szCs w:val="20"/>
+          <w:lang w:eastAsia="en-IN"/>
+        </w:rPr>
+        <w:t xml:space="preserve"> = </w:t>
+      </w:r>
+      <w:proofErr w:type="spellStart"/>
+      <w:r>
+        <w:rPr>
+          <w:rFonts w:ascii="Courier New" w:eastAsia="Times New Roman" w:hAnsi="Courier New" w:cs="Courier New"/>
+          <w:sz w:val="20"/>
+          <w:szCs w:val="20"/>
+          <w:lang w:eastAsia="en-IN"/>
+        </w:rPr>
+        <w:t>top_grossing_store$Store</w:t>
+      </w:r>
+      <w:proofErr w:type="spellEnd"/>
+      <w:r>
+        <w:rPr>
+          <w:rFonts w:ascii="Courier New" w:eastAsia="Times New Roman" w:hAnsi="Courier New" w:cs="Courier New"/>
+          <w:sz w:val="20"/>
+          <w:szCs w:val="20"/>
+          <w:lang w:eastAsia="en-IN"/>
+        </w:rPr>
+        <w:t xml:space="preserve"> %&gt;% </w:t>
+      </w:r>
+      <w:proofErr w:type="spellStart"/>
+      <w:r>
+        <w:rPr>
+          <w:rFonts w:ascii="Courier New" w:eastAsia="Times New Roman" w:hAnsi="Courier New" w:cs="Courier New"/>
+          <w:sz w:val="20"/>
+          <w:szCs w:val="20"/>
+          <w:lang w:eastAsia="en-IN"/>
+        </w:rPr>
+        <w:t>as.numeric</w:t>
+      </w:r>
+      <w:proofErr w:type="spellEnd"/>
+      <w:r>
+        <w:rPr>
+          <w:rFonts w:ascii="Courier New" w:eastAsia="Times New Roman" w:hAnsi="Courier New" w:cs="Courier New"/>
+          <w:sz w:val="20"/>
+          <w:szCs w:val="20"/>
+          <w:lang w:eastAsia="en-IN"/>
+        </w:rPr>
+        <w:t>(.)</w:t>
+      </w:r>
+    </w:p>
+    <w:p>
+      <w:pPr>
+        <w:tabs>
+          <w:tab w:val="left" w:pos="916"/>
+          <w:tab w:val="left" w:pos="1832"/>
+          <w:tab w:val="left" w:pos="2748"/>
+          <w:tab w:val="left" w:pos="3664"/>
+          <w:tab w:val="left" w:pos="4580"/>
+          <w:tab w:val="left" w:pos="5496"/>
+          <w:tab w:val="left" w:pos="6412"/>
+          <w:tab w:val="left" w:pos="7328"/>
+          <w:tab w:val="left" w:pos="8244"/>
+          <w:tab w:val="left" w:pos="9160"/>
+          <w:tab w:val="left" w:pos="10076"/>
+          <w:tab w:val="left" w:pos="10992"/>
+          <w:tab w:val="left" w:pos="11908"/>
+          <w:tab w:val="left" w:pos="12824"/>
+          <w:tab w:val="left" w:pos="13740"/>
+          <w:tab w:val="left" w:pos="14656"/>
+        </w:tabs>
+        <w:spacing w:after="0" w:line="240" w:lineRule="auto"/>
+        <w:rPr>
+          <w:rFonts w:ascii="Courier New" w:eastAsia="Times New Roman" w:hAnsi="Courier New" w:cs="Courier New"/>
+          <w:sz w:val="20"/>
+          <w:szCs w:val="20"/>
+          <w:lang w:eastAsia="en-IN"/>
+        </w:rPr>
+      </w:pPr>
+    </w:p>
+    <w:p>
+      <w:pPr>
+        <w:tabs>
+          <w:tab w:val="left" w:pos="916"/>
+          <w:tab w:val="left" w:pos="1832"/>
+          <w:tab w:val="left" w:pos="2748"/>
+          <w:tab w:val="left" w:pos="3664"/>
+          <w:tab w:val="left" w:pos="4580"/>
+          <w:tab w:val="left" w:pos="5496"/>
+          <w:tab w:val="left" w:pos="6412"/>
+          <w:tab w:val="left" w:pos="7328"/>
+          <w:tab w:val="left" w:pos="8244"/>
+          <w:tab w:val="left" w:pos="9160"/>
+          <w:tab w:val="left" w:pos="10076"/>
+          <w:tab w:val="left" w:pos="10992"/>
+          <w:tab w:val="left" w:pos="11908"/>
+          <w:tab w:val="left" w:pos="12824"/>
+          <w:tab w:val="left" w:pos="13740"/>
+          <w:tab w:val="left" w:pos="14656"/>
+        </w:tabs>
+        <w:spacing w:after="0" w:line="240" w:lineRule="auto"/>
+        <w:rPr>
+          <w:rFonts w:ascii="Courier New" w:eastAsia="Times New Roman" w:hAnsi="Courier New" w:cs="Courier New"/>
+          <w:sz w:val="20"/>
+          <w:szCs w:val="20"/>
+          <w:lang w:eastAsia="en-IN"/>
+        </w:rPr>
+      </w:pPr>
+      <w:r>
+        <w:rPr>
+          <w:rFonts w:ascii="Courier New" w:eastAsia="Times New Roman" w:hAnsi="Courier New" w:cs="Courier New"/>
+          <w:sz w:val="20"/>
+          <w:szCs w:val="20"/>
+          <w:lang w:eastAsia="en-IN"/>
+        </w:rPr>
+        <w:t># what is the top grossing store?</w:t>
+      </w:r>
+    </w:p>
+    <w:p>
+      <w:pPr>
+        <w:tabs>
+          <w:tab w:val="left" w:pos="916"/>
+          <w:tab w:val="left" w:pos="1832"/>
+          <w:tab w:val="left" w:pos="2748"/>
+          <w:tab w:val="left" w:pos="3664"/>
+          <w:tab w:val="left" w:pos="4580"/>
+          <w:tab w:val="left" w:pos="5496"/>
+          <w:tab w:val="left" w:pos="6412"/>
+          <w:tab w:val="left" w:pos="7328"/>
+          <w:tab w:val="left" w:pos="8244"/>
+          <w:tab w:val="left" w:pos="9160"/>
+          <w:tab w:val="left" w:pos="10076"/>
+          <w:tab w:val="left" w:pos="10992"/>
+          <w:tab w:val="left" w:pos="11908"/>
+          <w:tab w:val="left" w:pos="12824"/>
+          <w:tab w:val="left" w:pos="13740"/>
+          <w:tab w:val="left" w:pos="14656"/>
+        </w:tabs>
+        <w:spacing w:after="0" w:line="240" w:lineRule="auto"/>
+        <w:rPr>
+          <w:rFonts w:ascii="Courier New" w:eastAsia="Times New Roman" w:hAnsi="Courier New" w:cs="Courier New"/>
+          <w:sz w:val="20"/>
+          <w:szCs w:val="20"/>
+          <w:lang w:eastAsia="en-IN"/>
+        </w:rPr>
+      </w:pPr>
+      <w:r>
+        <w:rPr>
+          <w:rFonts w:ascii="Courier New" w:eastAsia="Times New Roman" w:hAnsi="Courier New" w:cs="Courier New"/>
+          <w:sz w:val="20"/>
+          <w:szCs w:val="20"/>
+          <w:lang w:eastAsia="en-IN"/>
+        </w:rPr>
+        <w:t xml:space="preserve">print(paste("Store Number: ", </w:t>
+      </w:r>
+      <w:proofErr w:type="spellStart"/>
+      <w:r>
+        <w:rPr>
+          <w:rFonts w:ascii="Courier New" w:eastAsia="Times New Roman" w:hAnsi="Courier New" w:cs="Courier New"/>
+          <w:sz w:val="20"/>
+          <w:szCs w:val="20"/>
+          <w:lang w:eastAsia="en-IN"/>
+        </w:rPr>
+        <w:t>top_grossing_store</w:t>
+      </w:r>
+      <w:proofErr w:type="spellEnd"/>
+      <w:r>
+        <w:rPr>
+          <w:rFonts w:ascii="Courier New" w:eastAsia="Times New Roman" w:hAnsi="Courier New" w:cs="Courier New"/>
+          <w:sz w:val="20"/>
+          <w:szCs w:val="20"/>
+          <w:lang w:eastAsia="en-IN"/>
+        </w:rPr>
+        <w:t xml:space="preserve">, </w:t>
+      </w:r>
+      <w:proofErr w:type="spellStart"/>
+      <w:r>
+        <w:rPr>
+          <w:rFonts w:ascii="Courier New" w:eastAsia="Times New Roman" w:hAnsi="Courier New" w:cs="Courier New"/>
+          <w:sz w:val="20"/>
+          <w:szCs w:val="20"/>
+          <w:lang w:eastAsia="en-IN"/>
+        </w:rPr>
+        <w:t>sep</w:t>
+      </w:r>
+      <w:proofErr w:type="spellEnd"/>
+      <w:r>
+        <w:rPr>
+          <w:rFonts w:ascii="Courier New" w:eastAsia="Times New Roman" w:hAnsi="Courier New" w:cs="Courier New"/>
+          <w:sz w:val="20"/>
+          <w:szCs w:val="20"/>
+          <w:lang w:eastAsia="en-IN"/>
+        </w:rPr>
+        <w:t xml:space="preserve"> = ""))</w:t>
+      </w:r>
+    </w:p>
+    <w:p>
+      <w:pPr>
+        <w:tabs>
+          <w:tab w:val="left" w:pos="916"/>
+          <w:tab w:val="left" w:pos="1832"/>
+          <w:tab w:val="left" w:pos="2748"/>
+          <w:tab w:val="left" w:pos="3664"/>
+          <w:tab w:val="left" w:pos="4580"/>
+          <w:tab w:val="left" w:pos="5496"/>
+          <w:tab w:val="left" w:pos="6412"/>
+          <w:tab w:val="left" w:pos="7328"/>
+          <w:tab w:val="left" w:pos="8244"/>
+          <w:tab w:val="left" w:pos="9160"/>
+          <w:tab w:val="left" w:pos="10076"/>
+          <w:tab w:val="left" w:pos="10992"/>
+          <w:tab w:val="left" w:pos="11908"/>
+          <w:tab w:val="left" w:pos="12824"/>
+          <w:tab w:val="left" w:pos="13740"/>
+          <w:tab w:val="left" w:pos="14656"/>
+        </w:tabs>
+        <w:spacing w:after="0" w:line="240" w:lineRule="auto"/>
+        <w:rPr>
+          <w:rFonts w:ascii="Courier New" w:eastAsia="Times New Roman" w:hAnsi="Courier New" w:cs="Courier New"/>
+          <w:sz w:val="20"/>
+          <w:szCs w:val="20"/>
+          <w:lang w:eastAsia="en-IN"/>
+        </w:rPr>
+      </w:pPr>
+    </w:p>
+    <w:p>
+      <w:pPr>
+        <w:tabs>
+          <w:tab w:val="left" w:pos="916"/>
+          <w:tab w:val="left" w:pos="1832"/>
+          <w:tab w:val="left" w:pos="2748"/>
+          <w:tab w:val="left" w:pos="3664"/>
+          <w:tab w:val="left" w:pos="4580"/>
+          <w:tab w:val="left" w:pos="5496"/>
+          <w:tab w:val="left" w:pos="6412"/>
+          <w:tab w:val="left" w:pos="7328"/>
+          <w:tab w:val="left" w:pos="8244"/>
+          <w:tab w:val="left" w:pos="9160"/>
+          <w:tab w:val="left" w:pos="10076"/>
+          <w:tab w:val="left" w:pos="10992"/>
+          <w:tab w:val="left" w:pos="11908"/>
+          <w:tab w:val="left" w:pos="12824"/>
+          <w:tab w:val="left" w:pos="13740"/>
+          <w:tab w:val="left" w:pos="14656"/>
+        </w:tabs>
+        <w:spacing w:after="0" w:line="240" w:lineRule="auto"/>
+        <w:rPr>
+          <w:rFonts w:ascii="Courier New" w:eastAsia="Times New Roman" w:hAnsi="Courier New" w:cs="Courier New"/>
+          <w:sz w:val="20"/>
+          <w:szCs w:val="20"/>
+          <w:lang w:eastAsia="en-IN"/>
+        </w:rPr>
+      </w:pPr>
+    </w:p>
+    <w:p>
+      <w:pPr>
+        <w:tabs>
+          <w:tab w:val="left" w:pos="916"/>
+          <w:tab w:val="left" w:pos="1832"/>
+          <w:tab w:val="left" w:pos="2748"/>
+          <w:tab w:val="left" w:pos="3664"/>
+          <w:tab w:val="left" w:pos="4580"/>
+          <w:tab w:val="left" w:pos="5496"/>
+          <w:tab w:val="left" w:pos="6412"/>
+          <w:tab w:val="left" w:pos="7328"/>
+          <w:tab w:val="left" w:pos="8244"/>
+          <w:tab w:val="left" w:pos="9160"/>
+          <w:tab w:val="left" w:pos="10076"/>
+          <w:tab w:val="left" w:pos="10992"/>
+          <w:tab w:val="left" w:pos="11908"/>
+          <w:tab w:val="left" w:pos="12824"/>
+          <w:tab w:val="left" w:pos="13740"/>
+          <w:tab w:val="left" w:pos="14656"/>
+        </w:tabs>
+        <w:spacing w:after="0" w:line="240" w:lineRule="auto"/>
+        <w:rPr>
+          <w:rFonts w:ascii="Courier New" w:eastAsia="Times New Roman" w:hAnsi="Courier New" w:cs="Courier New"/>
+          <w:sz w:val="20"/>
+          <w:szCs w:val="20"/>
+          <w:lang w:eastAsia="en-IN"/>
+        </w:rPr>
+      </w:pPr>
+      <w:r>
+        <w:rPr>
+          <w:rFonts w:ascii="Courier New" w:eastAsia="Times New Roman" w:hAnsi="Courier New" w:cs="Courier New"/>
+          <w:sz w:val="20"/>
+          <w:szCs w:val="20"/>
+          <w:lang w:eastAsia="en-IN"/>
+        </w:rPr>
+        <w:t xml:space="preserve"># FIND WEEKLY SALES DATA FOR TOP GROSSING STORE (USING </w:t>
+      </w:r>
+      <w:proofErr w:type="spellStart"/>
+      <w:r>
+        <w:rPr>
+          <w:rFonts w:ascii="Courier New" w:eastAsia="Times New Roman" w:hAnsi="Courier New" w:cs="Courier New"/>
+          <w:sz w:val="20"/>
+          <w:szCs w:val="20"/>
+          <w:lang w:eastAsia="en-IN"/>
+        </w:rPr>
+        <w:t>data.table</w:t>
+      </w:r>
+      <w:proofErr w:type="spellEnd"/>
+      <w:r>
+        <w:rPr>
+          <w:rFonts w:ascii="Courier New" w:eastAsia="Times New Roman" w:hAnsi="Courier New" w:cs="Courier New"/>
+          <w:sz w:val="20"/>
+          <w:szCs w:val="20"/>
+          <w:lang w:eastAsia="en-IN"/>
+        </w:rPr>
+        <w:t>) ----------</w:t>
+      </w:r>
+    </w:p>
+    <w:p>
+      <w:pPr>
+        <w:tabs>
+          <w:tab w:val="left" w:pos="916"/>
+          <w:tab w:val="left" w:pos="1832"/>
+          <w:tab w:val="left" w:pos="2748"/>
+          <w:tab w:val="left" w:pos="3664"/>
+          <w:tab w:val="left" w:pos="4580"/>
+          <w:tab w:val="left" w:pos="5496"/>
+          <w:tab w:val="left" w:pos="6412"/>
+          <w:tab w:val="left" w:pos="7328"/>
+          <w:tab w:val="left" w:pos="8244"/>
+          <w:tab w:val="left" w:pos="9160"/>
+          <w:tab w:val="left" w:pos="10076"/>
+          <w:tab w:val="left" w:pos="10992"/>
+          <w:tab w:val="left" w:pos="11908"/>
+          <w:tab w:val="left" w:pos="12824"/>
+          <w:tab w:val="left" w:pos="13740"/>
+          <w:tab w:val="left" w:pos="14656"/>
+        </w:tabs>
+        <w:spacing w:after="0" w:line="240" w:lineRule="auto"/>
+        <w:rPr>
+          <w:rFonts w:ascii="Courier New" w:eastAsia="Times New Roman" w:hAnsi="Courier New" w:cs="Courier New"/>
+          <w:sz w:val="20"/>
+          <w:szCs w:val="20"/>
+          <w:lang w:eastAsia="en-IN"/>
+        </w:rPr>
+      </w:pPr>
+      <w:proofErr w:type="spellStart"/>
+      <w:r>
+        <w:rPr>
+          <w:rFonts w:ascii="Courier New" w:eastAsia="Times New Roman" w:hAnsi="Courier New" w:cs="Courier New"/>
+          <w:sz w:val="20"/>
+          <w:szCs w:val="20"/>
+          <w:lang w:eastAsia="en-IN"/>
+        </w:rPr>
+        <w:t>top_store_weekly_sales</w:t>
+      </w:r>
+      <w:proofErr w:type="spellEnd"/>
+      <w:r>
+        <w:rPr>
+          <w:rFonts w:ascii="Courier New" w:eastAsia="Times New Roman" w:hAnsi="Courier New" w:cs="Courier New"/>
+          <w:sz w:val="20"/>
+          <w:szCs w:val="20"/>
+          <w:lang w:eastAsia="en-IN"/>
+        </w:rPr>
+        <w:t xml:space="preserve"> &lt;- </w:t>
+      </w:r>
+      <w:proofErr w:type="spellStart"/>
+      <w:r>
+        <w:rPr>
+          <w:rFonts w:ascii="Courier New" w:eastAsia="Times New Roman" w:hAnsi="Courier New" w:cs="Courier New"/>
+          <w:sz w:val="20"/>
+          <w:szCs w:val="20"/>
+          <w:lang w:eastAsia="en-IN"/>
+        </w:rPr>
+        <w:t>walmart_store_sales_data</w:t>
+      </w:r>
+      <w:proofErr w:type="spellEnd"/>
+      <w:r>
+        <w:rPr>
+          <w:rFonts w:ascii="Courier New" w:eastAsia="Times New Roman" w:hAnsi="Courier New" w:cs="Courier New"/>
+          <w:sz w:val="20"/>
+          <w:szCs w:val="20"/>
+          <w:lang w:eastAsia="en-IN"/>
+        </w:rPr>
+        <w:t>[Store == eval(</w:t>
+      </w:r>
+      <w:proofErr w:type="spellStart"/>
+      <w:r>
+        <w:rPr>
+          <w:rFonts w:ascii="Courier New" w:eastAsia="Times New Roman" w:hAnsi="Courier New" w:cs="Courier New"/>
+          <w:sz w:val="20"/>
+          <w:szCs w:val="20"/>
+          <w:lang w:eastAsia="en-IN"/>
+        </w:rPr>
+        <w:t>top_grossing_store</w:t>
+      </w:r>
+      <w:proofErr w:type="spellEnd"/>
+      <w:r>
+        <w:rPr>
+          <w:rFonts w:ascii="Courier New" w:eastAsia="Times New Roman" w:hAnsi="Courier New" w:cs="Courier New"/>
+          <w:sz w:val="20"/>
+          <w:szCs w:val="20"/>
+          <w:lang w:eastAsia="en-IN"/>
+        </w:rPr>
+        <w:t xml:space="preserve">), </w:t>
+      </w:r>
+    </w:p>
+    <w:p>
+      <w:pPr>
+        <w:tabs>
+          <w:tab w:val="left" w:pos="916"/>
+          <w:tab w:val="left" w:pos="1832"/>
+          <w:tab w:val="left" w:pos="2748"/>
+          <w:tab w:val="left" w:pos="3664"/>
+          <w:tab w:val="left" w:pos="4580"/>
+          <w:tab w:val="left" w:pos="5496"/>
+          <w:tab w:val="left" w:pos="6412"/>
+          <w:tab w:val="left" w:pos="7328"/>
+          <w:tab w:val="left" w:pos="8244"/>
+          <w:tab w:val="left" w:pos="9160"/>
+          <w:tab w:val="left" w:pos="10076"/>
+          <w:tab w:val="left" w:pos="10992"/>
+          <w:tab w:val="left" w:pos="11908"/>
+          <w:tab w:val="left" w:pos="12824"/>
+          <w:tab w:val="left" w:pos="13740"/>
+          <w:tab w:val="left" w:pos="14656"/>
+        </w:tabs>
+        <w:spacing w:after="0" w:line="240" w:lineRule="auto"/>
+        <w:rPr>
+          <w:rFonts w:ascii="Courier New" w:eastAsia="Times New Roman" w:hAnsi="Courier New" w:cs="Courier New"/>
+          <w:sz w:val="20"/>
+          <w:szCs w:val="20"/>
+          <w:lang w:eastAsia="en-IN"/>
+        </w:rPr>
+      </w:pPr>
+      <w:r>
+        <w:rPr>
+          <w:rFonts w:ascii="Courier New" w:eastAsia="Times New Roman" w:hAnsi="Courier New" w:cs="Courier New"/>
+          <w:sz w:val="20"/>
+          <w:szCs w:val="20"/>
+          <w:lang w:eastAsia="en-IN"/>
+        </w:rPr>
+        <w:t xml:space="preserve">                                                   .(</w:t>
+      </w:r>
+      <w:proofErr w:type="spellStart"/>
+      <w:r>
+        <w:rPr>
+          <w:rFonts w:ascii="Courier New" w:eastAsia="Times New Roman" w:hAnsi="Courier New" w:cs="Courier New"/>
+          <w:sz w:val="20"/>
+          <w:szCs w:val="20"/>
+          <w:lang w:eastAsia="en-IN"/>
+        </w:rPr>
+        <w:t>Weekly_Sales</w:t>
+      </w:r>
+      <w:proofErr w:type="spellEnd"/>
+      <w:r>
+        <w:rPr>
+          <w:rFonts w:ascii="Courier New" w:eastAsia="Times New Roman" w:hAnsi="Courier New" w:cs="Courier New"/>
+          <w:sz w:val="20"/>
+          <w:szCs w:val="20"/>
+          <w:lang w:eastAsia="en-IN"/>
+        </w:rPr>
+        <w:t xml:space="preserve"> = sum(</w:t>
+      </w:r>
+      <w:proofErr w:type="spellStart"/>
+      <w:r>
+        <w:rPr>
+          <w:rFonts w:ascii="Courier New" w:eastAsia="Times New Roman" w:hAnsi="Courier New" w:cs="Courier New"/>
+          <w:sz w:val="20"/>
+          <w:szCs w:val="20"/>
+          <w:lang w:eastAsia="en-IN"/>
+        </w:rPr>
+        <w:t>Weekly_Sales</w:t>
+      </w:r>
+      <w:proofErr w:type="spellEnd"/>
+      <w:r>
+        <w:rPr>
+          <w:rFonts w:ascii="Courier New" w:eastAsia="Times New Roman" w:hAnsi="Courier New" w:cs="Courier New"/>
+          <w:sz w:val="20"/>
+          <w:szCs w:val="20"/>
+          <w:lang w:eastAsia="en-IN"/>
+        </w:rPr>
+        <w:t xml:space="preserve">, na.rm = TRUE)), </w:t>
+      </w:r>
+    </w:p>
+    <w:p>
+      <w:pPr>
+        <w:tabs>
+          <w:tab w:val="left" w:pos="916"/>
+          <w:tab w:val="left" w:pos="1832"/>
+          <w:tab w:val="left" w:pos="2748"/>
+          <w:tab w:val="left" w:pos="3664"/>
+          <w:tab w:val="left" w:pos="4580"/>
+          <w:tab w:val="left" w:pos="5496"/>
+          <w:tab w:val="left" w:pos="6412"/>
+          <w:tab w:val="left" w:pos="7328"/>
+          <w:tab w:val="left" w:pos="8244"/>
+          <w:tab w:val="left" w:pos="9160"/>
+          <w:tab w:val="left" w:pos="10076"/>
+          <w:tab w:val="left" w:pos="10992"/>
+          <w:tab w:val="left" w:pos="11908"/>
+          <w:tab w:val="left" w:pos="12824"/>
+          <w:tab w:val="left" w:pos="13740"/>
+          <w:tab w:val="left" w:pos="14656"/>
+        </w:tabs>
+        <w:spacing w:after="0" w:line="240" w:lineRule="auto"/>
+        <w:rPr>
+          <w:rFonts w:ascii="Courier New" w:eastAsia="Times New Roman" w:hAnsi="Courier New" w:cs="Courier New"/>
+          <w:sz w:val="20"/>
+          <w:szCs w:val="20"/>
+          <w:lang w:eastAsia="en-IN"/>
+        </w:rPr>
+      </w:pPr>
+      <w:r>
+        <w:rPr>
+          <w:rFonts w:ascii="Courier New" w:eastAsia="Times New Roman" w:hAnsi="Courier New" w:cs="Courier New"/>
+          <w:sz w:val="20"/>
+          <w:szCs w:val="20"/>
+          <w:lang w:eastAsia="en-IN"/>
+        </w:rPr>
+        <w:t xml:space="preserve">                                                   by = "Date"]</w:t>
+      </w:r>
+    </w:p>
+    <w:p>
+      <w:pPr>
+        <w:tabs>
+          <w:tab w:val="left" w:pos="916"/>
+          <w:tab w:val="left" w:pos="1832"/>
+          <w:tab w:val="left" w:pos="2748"/>
+          <w:tab w:val="left" w:pos="3664"/>
+          <w:tab w:val="left" w:pos="4580"/>
+          <w:tab w:val="left" w:pos="5496"/>
+          <w:tab w:val="left" w:pos="6412"/>
+          <w:tab w:val="left" w:pos="7328"/>
+          <w:tab w:val="left" w:pos="8244"/>
+          <w:tab w:val="left" w:pos="9160"/>
+          <w:tab w:val="left" w:pos="10076"/>
+          <w:tab w:val="left" w:pos="10992"/>
+          <w:tab w:val="left" w:pos="11908"/>
+          <w:tab w:val="left" w:pos="12824"/>
+          <w:tab w:val="left" w:pos="13740"/>
+          <w:tab w:val="left" w:pos="14656"/>
+        </w:tabs>
+        <w:spacing w:after="0" w:line="240" w:lineRule="auto"/>
+        <w:rPr>
+          <w:rFonts w:ascii="Courier New" w:eastAsia="Times New Roman" w:hAnsi="Courier New" w:cs="Courier New"/>
+          <w:sz w:val="20"/>
+          <w:szCs w:val="20"/>
+          <w:lang w:eastAsia="en-IN"/>
+        </w:rPr>
+      </w:pPr>
+    </w:p>
+    <w:p>
+      <w:pPr>
+        <w:tabs>
+          <w:tab w:val="left" w:pos="916"/>
+          <w:tab w:val="left" w:pos="1832"/>
+          <w:tab w:val="left" w:pos="2748"/>
+          <w:tab w:val="left" w:pos="3664"/>
+          <w:tab w:val="left" w:pos="4580"/>
+          <w:tab w:val="left" w:pos="5496"/>
+          <w:tab w:val="left" w:pos="6412"/>
+          <w:tab w:val="left" w:pos="7328"/>
+          <w:tab w:val="left" w:pos="8244"/>
+          <w:tab w:val="left" w:pos="9160"/>
+          <w:tab w:val="left" w:pos="10076"/>
+          <w:tab w:val="left" w:pos="10992"/>
+          <w:tab w:val="left" w:pos="11908"/>
+          <w:tab w:val="left" w:pos="12824"/>
+          <w:tab w:val="left" w:pos="13740"/>
+          <w:tab w:val="left" w:pos="14656"/>
+        </w:tabs>
+        <w:spacing w:after="0" w:line="240" w:lineRule="auto"/>
+        <w:rPr>
+          <w:rFonts w:ascii="Courier New" w:eastAsia="Times New Roman" w:hAnsi="Courier New" w:cs="Courier New"/>
+          <w:sz w:val="20"/>
+          <w:szCs w:val="20"/>
+          <w:lang w:eastAsia="en-IN"/>
+        </w:rPr>
+      </w:pPr>
+    </w:p>
+    <w:p>
+      <w:pPr>
+        <w:tabs>
+          <w:tab w:val="left" w:pos="916"/>
+          <w:tab w:val="left" w:pos="1832"/>
+          <w:tab w:val="left" w:pos="2748"/>
+          <w:tab w:val="left" w:pos="3664"/>
+          <w:tab w:val="left" w:pos="4580"/>
+          <w:tab w:val="left" w:pos="5496"/>
+          <w:tab w:val="left" w:pos="6412"/>
+          <w:tab w:val="left" w:pos="7328"/>
+          <w:tab w:val="left" w:pos="8244"/>
+          <w:tab w:val="left" w:pos="9160"/>
+          <w:tab w:val="left" w:pos="10076"/>
+          <w:tab w:val="left" w:pos="10992"/>
+          <w:tab w:val="left" w:pos="11908"/>
+          <w:tab w:val="left" w:pos="12824"/>
+          <w:tab w:val="left" w:pos="13740"/>
+          <w:tab w:val="left" w:pos="14656"/>
+        </w:tabs>
+        <w:spacing w:after="0" w:line="240" w:lineRule="auto"/>
+        <w:rPr>
+          <w:rFonts w:ascii="Courier New" w:eastAsia="Times New Roman" w:hAnsi="Courier New" w:cs="Courier New"/>
+          <w:sz w:val="20"/>
+          <w:szCs w:val="20"/>
+          <w:lang w:eastAsia="en-IN"/>
+        </w:rPr>
+      </w:pPr>
+      <w:r>
+        <w:rPr>
+          <w:rFonts w:ascii="Courier New" w:eastAsia="Times New Roman" w:hAnsi="Courier New" w:cs="Courier New"/>
+          <w:sz w:val="20"/>
+          <w:szCs w:val="20"/>
+          <w:lang w:eastAsia="en-IN"/>
+        </w:rPr>
+        <w:t xml:space="preserve"># FORECAST WEEKLY SALES FOR WALMART STORE USING </w:t>
+      </w:r>
+      <w:proofErr w:type="spellStart"/>
+      <w:r>
+        <w:rPr>
+          <w:rFonts w:ascii="Courier New" w:eastAsia="Times New Roman" w:hAnsi="Courier New" w:cs="Courier New"/>
+          <w:sz w:val="20"/>
+          <w:szCs w:val="20"/>
+          <w:lang w:eastAsia="en-IN"/>
+        </w:rPr>
+        <w:t>AutoTS</w:t>
+      </w:r>
+      <w:proofErr w:type="spellEnd"/>
+      <w:r>
+        <w:rPr>
+          <w:rFonts w:ascii="Courier New" w:eastAsia="Times New Roman" w:hAnsi="Courier New" w:cs="Courier New"/>
+          <w:sz w:val="20"/>
+          <w:szCs w:val="20"/>
+          <w:lang w:eastAsia="en-IN"/>
+        </w:rPr>
+        <w:t xml:space="preserve"> ------</w:t>
+      </w:r>
+    </w:p>
+    <w:p>
+      <w:pPr>
+        <w:tabs>
+          <w:tab w:val="left" w:pos="916"/>
+          <w:tab w:val="left" w:pos="1832"/>
+          <w:tab w:val="left" w:pos="2748"/>
+          <w:tab w:val="left" w:pos="3664"/>
+          <w:tab w:val="left" w:pos="4580"/>
+          <w:tab w:val="left" w:pos="5496"/>
+          <w:tab w:val="left" w:pos="6412"/>
+          <w:tab w:val="left" w:pos="7328"/>
+          <w:tab w:val="left" w:pos="8244"/>
+          <w:tab w:val="left" w:pos="9160"/>
+          <w:tab w:val="left" w:pos="10076"/>
+          <w:tab w:val="left" w:pos="10992"/>
+          <w:tab w:val="left" w:pos="11908"/>
+          <w:tab w:val="left" w:pos="12824"/>
+          <w:tab w:val="left" w:pos="13740"/>
+          <w:tab w:val="left" w:pos="14656"/>
+        </w:tabs>
+        <w:spacing w:after="0" w:line="240" w:lineRule="auto"/>
+        <w:rPr>
+          <w:rFonts w:ascii="Courier New" w:eastAsia="Times New Roman" w:hAnsi="Courier New" w:cs="Courier New"/>
+          <w:sz w:val="20"/>
+          <w:szCs w:val="20"/>
+          <w:lang w:eastAsia="en-IN"/>
+        </w:rPr>
+      </w:pPr>
+    </w:p>
+    <w:p>
+      <w:pPr>
+        <w:tabs>
+          <w:tab w:val="left" w:pos="916"/>
+          <w:tab w:val="left" w:pos="1832"/>
+          <w:tab w:val="left" w:pos="2748"/>
+          <w:tab w:val="left" w:pos="3664"/>
+          <w:tab w:val="left" w:pos="4580"/>
+          <w:tab w:val="left" w:pos="5496"/>
+          <w:tab w:val="left" w:pos="6412"/>
+          <w:tab w:val="left" w:pos="7328"/>
+          <w:tab w:val="left" w:pos="8244"/>
+          <w:tab w:val="left" w:pos="9160"/>
+          <w:tab w:val="left" w:pos="10076"/>
+          <w:tab w:val="left" w:pos="10992"/>
+          <w:tab w:val="left" w:pos="11908"/>
+          <w:tab w:val="left" w:pos="12824"/>
+          <w:tab w:val="left" w:pos="13740"/>
+          <w:tab w:val="left" w:pos="14656"/>
+        </w:tabs>
+        <w:spacing w:after="0" w:line="240" w:lineRule="auto"/>
+        <w:rPr>
+          <w:rFonts w:ascii="Courier New" w:eastAsia="Times New Roman" w:hAnsi="Courier New" w:cs="Courier New"/>
+          <w:sz w:val="20"/>
+          <w:szCs w:val="20"/>
+          <w:lang w:eastAsia="en-IN"/>
+        </w:rPr>
+      </w:pPr>
+      <w:r>
+        <w:rPr>
+          <w:rFonts w:ascii="Courier New" w:eastAsia="Times New Roman" w:hAnsi="Courier New" w:cs="Courier New"/>
+          <w:sz w:val="20"/>
+          <w:szCs w:val="20"/>
+          <w:lang w:eastAsia="en-IN"/>
+        </w:rPr>
+        <w:t># forecast for the next 16 weeks - technically 1 line of code, but</w:t>
+      </w:r>
+    </w:p>
+    <w:p>
+      <w:pPr>
+        <w:tabs>
+          <w:tab w:val="left" w:pos="916"/>
+          <w:tab w:val="left" w:pos="1832"/>
+          <w:tab w:val="left" w:pos="2748"/>
+          <w:tab w:val="left" w:pos="3664"/>
+          <w:tab w:val="left" w:pos="4580"/>
+          <w:tab w:val="left" w:pos="5496"/>
+          <w:tab w:val="left" w:pos="6412"/>
+          <w:tab w:val="left" w:pos="7328"/>
+          <w:tab w:val="left" w:pos="8244"/>
+          <w:tab w:val="left" w:pos="9160"/>
+          <w:tab w:val="left" w:pos="10076"/>
+          <w:tab w:val="left" w:pos="10992"/>
+          <w:tab w:val="left" w:pos="11908"/>
+          <w:tab w:val="left" w:pos="12824"/>
+          <w:tab w:val="left" w:pos="13740"/>
+          <w:tab w:val="left" w:pos="14656"/>
+        </w:tabs>
+        <w:spacing w:after="0" w:line="240" w:lineRule="auto"/>
+        <w:rPr>
+          <w:rFonts w:ascii="Courier New" w:eastAsia="Times New Roman" w:hAnsi="Courier New" w:cs="Courier New"/>
+          <w:sz w:val="20"/>
+          <w:szCs w:val="20"/>
+          <w:lang w:eastAsia="en-IN"/>
+        </w:rPr>
+      </w:pPr>
+      <w:r>
+        <w:rPr>
+          <w:rFonts w:ascii="Courier New" w:eastAsia="Times New Roman" w:hAnsi="Courier New" w:cs="Courier New"/>
+          <w:sz w:val="20"/>
+          <w:szCs w:val="20"/>
+          <w:lang w:eastAsia="en-IN"/>
+        </w:rPr>
+        <w:t># each argument was dedicated its own line for presentation purposes</w:t>
+      </w:r>
+    </w:p>
+    <w:p>
+      <w:pPr>
+        <w:tabs>
+          <w:tab w:val="left" w:pos="916"/>
+          <w:tab w:val="left" w:pos="1832"/>
+          <w:tab w:val="left" w:pos="2748"/>
+          <w:tab w:val="left" w:pos="3664"/>
+          <w:tab w:val="left" w:pos="4580"/>
+          <w:tab w:val="left" w:pos="5496"/>
+          <w:tab w:val="left" w:pos="6412"/>
+          <w:tab w:val="left" w:pos="7328"/>
+          <w:tab w:val="left" w:pos="8244"/>
+          <w:tab w:val="left" w:pos="9160"/>
+          <w:tab w:val="left" w:pos="10076"/>
+          <w:tab w:val="left" w:pos="10992"/>
+          <w:tab w:val="left" w:pos="11908"/>
+          <w:tab w:val="left" w:pos="12824"/>
+          <w:tab w:val="left" w:pos="13740"/>
+          <w:tab w:val="left" w:pos="14656"/>
+        </w:tabs>
+        <w:spacing w:after="0" w:line="240" w:lineRule="auto"/>
+        <w:rPr>
+          <w:rFonts w:ascii="Courier New" w:eastAsia="Times New Roman" w:hAnsi="Courier New" w:cs="Courier New"/>
+          <w:sz w:val="20"/>
+          <w:szCs w:val="20"/>
+          <w:lang w:eastAsia="en-IN"/>
+        </w:rPr>
+      </w:pPr>
+      <w:proofErr w:type="spellStart"/>
+      <w:r>
+        <w:rPr>
+          <w:rFonts w:ascii="Courier New" w:eastAsia="Times New Roman" w:hAnsi="Courier New" w:cs="Courier New"/>
+          <w:sz w:val="20"/>
+          <w:szCs w:val="20"/>
+          <w:lang w:eastAsia="en-IN"/>
+        </w:rPr>
+        <w:t>weekly_forecast</w:t>
+      </w:r>
+      <w:proofErr w:type="spellEnd"/>
+      <w:r>
+        <w:rPr>
+          <w:rFonts w:ascii="Courier New" w:eastAsia="Times New Roman" w:hAnsi="Courier New" w:cs="Courier New"/>
+          <w:sz w:val="20"/>
+          <w:szCs w:val="20"/>
+          <w:lang w:eastAsia="en-IN"/>
+        </w:rPr>
+        <w:t xml:space="preserve"> = </w:t>
+      </w:r>
+      <w:proofErr w:type="spellStart"/>
+      <w:r>
+        <w:rPr>
+          <w:rFonts w:ascii="Courier New" w:eastAsia="Times New Roman" w:hAnsi="Courier New" w:cs="Courier New"/>
+          <w:sz w:val="20"/>
+          <w:szCs w:val="20"/>
+          <w:lang w:eastAsia="en-IN"/>
+        </w:rPr>
+        <w:t>RemixAutoML</w:t>
+      </w:r>
+      <w:proofErr w:type="spellEnd"/>
+      <w:r>
+        <w:rPr>
+          <w:rFonts w:ascii="Courier New" w:eastAsia="Times New Roman" w:hAnsi="Courier New" w:cs="Courier New"/>
+          <w:sz w:val="20"/>
+          <w:szCs w:val="20"/>
+          <w:lang w:eastAsia="en-IN"/>
+        </w:rPr>
         <w:t>::</w:t>
       </w:r>
-      <w:proofErr w:type="gramEnd"/>
-      <w:r>
-        <w:rPr>
-          <w:rFonts w:ascii="Courier New" w:eastAsia="Times New Roman" w:hAnsi="Courier New" w:cs="Courier New"/>
-          <w:sz w:val="20"/>
-          <w:szCs w:val="20"/>
-          <w:lang w:eastAsia="en-IN"/>
-        </w:rPr>
-        <w:t xml:space="preserve">summarize(., </w:t>
+      <w:proofErr w:type="spellStart"/>
+      <w:r>
+        <w:rPr>
+          <w:rFonts w:ascii="Courier New" w:eastAsia="Times New Roman" w:hAnsi="Courier New" w:cs="Courier New"/>
+          <w:sz w:val="20"/>
+          <w:szCs w:val="20"/>
+          <w:lang w:eastAsia="en-IN"/>
+        </w:rPr>
+        <w:t>AutoTS</w:t>
+      </w:r>
+      <w:proofErr w:type="spellEnd"/>
+      <w:r>
+        <w:rPr>
+          <w:rFonts w:ascii="Courier New" w:eastAsia="Times New Roman" w:hAnsi="Courier New" w:cs="Courier New"/>
+          <w:sz w:val="20"/>
+          <w:szCs w:val="20"/>
+          <w:lang w:eastAsia="en-IN"/>
+        </w:rPr>
+        <w:t>(</w:t>
+      </w:r>
+    </w:p>
+    <w:p>
+      <w:pPr>
+        <w:tabs>
+          <w:tab w:val="left" w:pos="916"/>
+          <w:tab w:val="left" w:pos="1832"/>
+          <w:tab w:val="left" w:pos="2748"/>
+          <w:tab w:val="left" w:pos="3664"/>
+          <w:tab w:val="left" w:pos="4580"/>
+          <w:tab w:val="left" w:pos="5496"/>
+          <w:tab w:val="left" w:pos="6412"/>
+          <w:tab w:val="left" w:pos="7328"/>
+          <w:tab w:val="left" w:pos="8244"/>
+          <w:tab w:val="left" w:pos="9160"/>
+          <w:tab w:val="left" w:pos="10076"/>
+          <w:tab w:val="left" w:pos="10992"/>
+          <w:tab w:val="left" w:pos="11908"/>
+          <w:tab w:val="left" w:pos="12824"/>
+          <w:tab w:val="left" w:pos="13740"/>
+          <w:tab w:val="left" w:pos="14656"/>
+        </w:tabs>
+        <w:spacing w:after="0" w:line="240" w:lineRule="auto"/>
+        <w:rPr>
+          <w:rFonts w:ascii="Courier New" w:eastAsia="Times New Roman" w:hAnsi="Courier New" w:cs="Courier New"/>
+          <w:sz w:val="20"/>
+          <w:szCs w:val="20"/>
+          <w:lang w:eastAsia="en-IN"/>
+        </w:rPr>
+      </w:pPr>
+      <w:r>
+        <w:rPr>
+          <w:rFonts w:ascii="Courier New" w:eastAsia="Times New Roman" w:hAnsi="Courier New" w:cs="Courier New"/>
+          <w:sz w:val="20"/>
+          <w:szCs w:val="20"/>
+          <w:lang w:eastAsia="en-IN"/>
+        </w:rPr>
+        <w:t xml:space="preserve">  data = </w:t>
+      </w:r>
+      <w:proofErr w:type="spellStart"/>
+      <w:r>
+        <w:rPr>
+          <w:rFonts w:ascii="Courier New" w:eastAsia="Times New Roman" w:hAnsi="Courier New" w:cs="Courier New"/>
+          <w:sz w:val="20"/>
+          <w:szCs w:val="20"/>
+          <w:lang w:eastAsia="en-IN"/>
+        </w:rPr>
+        <w:t>top_store_weekly_sales</w:t>
+      </w:r>
+      <w:proofErr w:type="spellEnd"/>
+      <w:r>
+        <w:rPr>
+          <w:rFonts w:ascii="Courier New" w:eastAsia="Times New Roman" w:hAnsi="Courier New" w:cs="Courier New"/>
+          <w:sz w:val="20"/>
+          <w:szCs w:val="20"/>
+          <w:lang w:eastAsia="en-IN"/>
+        </w:rPr>
+        <w:t>,</w:t>
+      </w:r>
+    </w:p>
+    <w:p>
+      <w:pPr>
+        <w:tabs>
+          <w:tab w:val="left" w:pos="916"/>
+          <w:tab w:val="left" w:pos="1832"/>
+          <w:tab w:val="left" w:pos="2748"/>
+          <w:tab w:val="left" w:pos="3664"/>
+          <w:tab w:val="left" w:pos="4580"/>
+          <w:tab w:val="left" w:pos="5496"/>
+          <w:tab w:val="left" w:pos="6412"/>
+          <w:tab w:val="left" w:pos="7328"/>
+          <w:tab w:val="left" w:pos="8244"/>
+          <w:tab w:val="left" w:pos="9160"/>
+          <w:tab w:val="left" w:pos="10076"/>
+          <w:tab w:val="left" w:pos="10992"/>
+          <w:tab w:val="left" w:pos="11908"/>
+          <w:tab w:val="left" w:pos="12824"/>
+          <w:tab w:val="left" w:pos="13740"/>
+          <w:tab w:val="left" w:pos="14656"/>
+        </w:tabs>
+        <w:spacing w:after="0" w:line="240" w:lineRule="auto"/>
+        <w:rPr>
+          <w:rFonts w:ascii="Courier New" w:eastAsia="Times New Roman" w:hAnsi="Courier New" w:cs="Courier New"/>
+          <w:sz w:val="20"/>
+          <w:szCs w:val="20"/>
+          <w:lang w:eastAsia="en-IN"/>
+        </w:rPr>
+      </w:pPr>
+      <w:r>
+        <w:rPr>
+          <w:rFonts w:ascii="Courier New" w:eastAsia="Times New Roman" w:hAnsi="Courier New" w:cs="Courier New"/>
+          <w:sz w:val="20"/>
+          <w:szCs w:val="20"/>
+          <w:lang w:eastAsia="en-IN"/>
+        </w:rPr>
+        <w:t xml:space="preserve">  </w:t>
+      </w:r>
+      <w:proofErr w:type="spellStart"/>
+      <w:r>
+        <w:rPr>
+          <w:rFonts w:ascii="Courier New" w:eastAsia="Times New Roman" w:hAnsi="Courier New" w:cs="Courier New"/>
+          <w:sz w:val="20"/>
+          <w:szCs w:val="20"/>
+          <w:lang w:eastAsia="en-IN"/>
+        </w:rPr>
+        <w:t>TargetName</w:t>
+      </w:r>
+      <w:proofErr w:type="spellEnd"/>
+      <w:r>
+        <w:rPr>
+          <w:rFonts w:ascii="Courier New" w:eastAsia="Times New Roman" w:hAnsi="Courier New" w:cs="Courier New"/>
+          <w:sz w:val="20"/>
+          <w:szCs w:val="20"/>
+          <w:lang w:eastAsia="en-IN"/>
+        </w:rPr>
+        <w:t xml:space="preserve"> = "</w:t>
       </w:r>
       <w:proofErr w:type="spellStart"/>
       <w:r>
@@ -3046,175 +3974,269 @@
           <w:szCs w:val="20"/>
           <w:lang w:eastAsia="en-IN"/>
         </w:rPr>
-        <w:t xml:space="preserve"> = sum(</w:t>
-      </w:r>
-      <w:proofErr w:type="spellStart"/>
-      <w:r>
-        <w:rPr>
-          <w:rFonts w:ascii="Courier New" w:eastAsia="Times New Roman" w:hAnsi="Courier New" w:cs="Courier New"/>
-          <w:sz w:val="20"/>
-          <w:szCs w:val="20"/>
-          <w:lang w:eastAsia="en-IN"/>
-        </w:rPr>
-        <w:t>Weekly_Sales</w:t>
-      </w:r>
-      <w:proofErr w:type="spellEnd"/>
-      <w:r>
-        <w:rPr>
-          <w:rFonts w:ascii="Courier New" w:eastAsia="Times New Roman" w:hAnsi="Courier New" w:cs="Courier New"/>
-          <w:sz w:val="20"/>
-          <w:szCs w:val="20"/>
-          <w:lang w:eastAsia="en-IN"/>
-        </w:rPr>
-        <w:t>, na.rm = TRUE))</w:t>
-      </w:r>
-    </w:p>
-    <w:p>
-      <w:pPr>
-        <w:tabs>
-          <w:tab w:val="left" w:pos="916"/>
-          <w:tab w:val="left" w:pos="1832"/>
-          <w:tab w:val="left" w:pos="2748"/>
-          <w:tab w:val="left" w:pos="3664"/>
-          <w:tab w:val="left" w:pos="4580"/>
-          <w:tab w:val="left" w:pos="5496"/>
-          <w:tab w:val="left" w:pos="6412"/>
-          <w:tab w:val="left" w:pos="7328"/>
-          <w:tab w:val="left" w:pos="8244"/>
-          <w:tab w:val="left" w:pos="9160"/>
-          <w:tab w:val="left" w:pos="10076"/>
-          <w:tab w:val="left" w:pos="10992"/>
-          <w:tab w:val="left" w:pos="11908"/>
-          <w:tab w:val="left" w:pos="12824"/>
-          <w:tab w:val="left" w:pos="13740"/>
-          <w:tab w:val="left" w:pos="14656"/>
-        </w:tabs>
-        <w:spacing w:after="0" w:line="240" w:lineRule="auto"/>
-        <w:rPr>
-          <w:rFonts w:ascii="Courier New" w:eastAsia="Times New Roman" w:hAnsi="Courier New" w:cs="Courier New"/>
-          <w:sz w:val="20"/>
-          <w:szCs w:val="20"/>
-          <w:lang w:eastAsia="en-IN"/>
-        </w:rPr>
-      </w:pPr>
-    </w:p>
-    <w:p>
-      <w:pPr>
-        <w:tabs>
-          <w:tab w:val="left" w:pos="916"/>
-          <w:tab w:val="left" w:pos="1832"/>
-          <w:tab w:val="left" w:pos="2748"/>
-          <w:tab w:val="left" w:pos="3664"/>
-          <w:tab w:val="left" w:pos="4580"/>
-          <w:tab w:val="left" w:pos="5496"/>
-          <w:tab w:val="left" w:pos="6412"/>
-          <w:tab w:val="left" w:pos="7328"/>
-          <w:tab w:val="left" w:pos="8244"/>
-          <w:tab w:val="left" w:pos="9160"/>
-          <w:tab w:val="left" w:pos="10076"/>
-          <w:tab w:val="left" w:pos="10992"/>
-          <w:tab w:val="left" w:pos="11908"/>
-          <w:tab w:val="left" w:pos="12824"/>
-          <w:tab w:val="left" w:pos="13740"/>
-          <w:tab w:val="left" w:pos="14656"/>
-        </w:tabs>
-        <w:spacing w:after="0" w:line="240" w:lineRule="auto"/>
-        <w:rPr>
-          <w:rFonts w:ascii="Courier New" w:eastAsia="Times New Roman" w:hAnsi="Courier New" w:cs="Courier New"/>
-          <w:sz w:val="20"/>
-          <w:szCs w:val="20"/>
-          <w:lang w:eastAsia="en-IN"/>
-        </w:rPr>
-      </w:pPr>
-      <w:r>
-        <w:rPr>
-          <w:rFonts w:ascii="Courier New" w:eastAsia="Times New Roman" w:hAnsi="Courier New" w:cs="Courier New"/>
-          <w:sz w:val="20"/>
-          <w:szCs w:val="20"/>
-          <w:lang w:eastAsia="en-IN"/>
-        </w:rPr>
-        <w:t xml:space="preserve"># </w:t>
-      </w:r>
-      <w:proofErr w:type="gramStart"/>
-      <w:r>
-        <w:rPr>
-          <w:rFonts w:ascii="Courier New" w:eastAsia="Times New Roman" w:hAnsi="Courier New" w:cs="Courier New"/>
-          <w:sz w:val="20"/>
-          <w:szCs w:val="20"/>
-          <w:lang w:eastAsia="en-IN"/>
-        </w:rPr>
-        <w:t>max</w:t>
-      </w:r>
-      <w:proofErr w:type="gramEnd"/>
-      <w:r>
-        <w:rPr>
-          <w:rFonts w:ascii="Courier New" w:eastAsia="Times New Roman" w:hAnsi="Courier New" w:cs="Courier New"/>
-          <w:sz w:val="20"/>
-          <w:szCs w:val="20"/>
-          <w:lang w:eastAsia="en-IN"/>
-        </w:rPr>
-        <w:t xml:space="preserve"> Sales of 45 stores</w:t>
-      </w:r>
-    </w:p>
-    <w:p>
-      <w:pPr>
-        <w:tabs>
-          <w:tab w:val="left" w:pos="916"/>
-          <w:tab w:val="left" w:pos="1832"/>
-          <w:tab w:val="left" w:pos="2748"/>
-          <w:tab w:val="left" w:pos="3664"/>
-          <w:tab w:val="left" w:pos="4580"/>
-          <w:tab w:val="left" w:pos="5496"/>
-          <w:tab w:val="left" w:pos="6412"/>
-          <w:tab w:val="left" w:pos="7328"/>
-          <w:tab w:val="left" w:pos="8244"/>
-          <w:tab w:val="left" w:pos="9160"/>
-          <w:tab w:val="left" w:pos="10076"/>
-          <w:tab w:val="left" w:pos="10992"/>
-          <w:tab w:val="left" w:pos="11908"/>
-          <w:tab w:val="left" w:pos="12824"/>
-          <w:tab w:val="left" w:pos="13740"/>
-          <w:tab w:val="left" w:pos="14656"/>
-        </w:tabs>
-        <w:spacing w:after="0" w:line="240" w:lineRule="auto"/>
-        <w:rPr>
-          <w:rFonts w:ascii="Courier New" w:eastAsia="Times New Roman" w:hAnsi="Courier New" w:cs="Courier New"/>
-          <w:sz w:val="20"/>
-          <w:szCs w:val="20"/>
-          <w:lang w:eastAsia="en-IN"/>
-        </w:rPr>
-      </w:pPr>
-      <w:proofErr w:type="spellStart"/>
-      <w:r>
-        <w:rPr>
-          <w:rFonts w:ascii="Courier New" w:eastAsia="Times New Roman" w:hAnsi="Courier New" w:cs="Courier New"/>
-          <w:sz w:val="20"/>
-          <w:szCs w:val="20"/>
-          <w:lang w:eastAsia="en-IN"/>
-        </w:rPr>
-        <w:t>max_sales</w:t>
-      </w:r>
-      <w:proofErr w:type="spellEnd"/>
-      <w:r>
-        <w:rPr>
-          <w:rFonts w:ascii="Courier New" w:eastAsia="Times New Roman" w:hAnsi="Courier New" w:cs="Courier New"/>
-          <w:sz w:val="20"/>
-          <w:szCs w:val="20"/>
-          <w:lang w:eastAsia="en-IN"/>
-        </w:rPr>
-        <w:t xml:space="preserve"> = max(</w:t>
-      </w:r>
-      <w:proofErr w:type="spellStart"/>
-      <w:r>
-        <w:rPr>
-          <w:rFonts w:ascii="Courier New" w:eastAsia="Times New Roman" w:hAnsi="Courier New" w:cs="Courier New"/>
-          <w:sz w:val="20"/>
-          <w:szCs w:val="20"/>
-          <w:lang w:eastAsia="en-IN"/>
-        </w:rPr>
-        <w:t>top_grossing_store$Weekly_Sales</w:t>
-      </w:r>
-      <w:proofErr w:type="spellEnd"/>
+        <w:t>",</w:t>
+      </w:r>
+    </w:p>
+    <w:p>
+      <w:pPr>
+        <w:tabs>
+          <w:tab w:val="left" w:pos="916"/>
+          <w:tab w:val="left" w:pos="1832"/>
+          <w:tab w:val="left" w:pos="2748"/>
+          <w:tab w:val="left" w:pos="3664"/>
+          <w:tab w:val="left" w:pos="4580"/>
+          <w:tab w:val="left" w:pos="5496"/>
+          <w:tab w:val="left" w:pos="6412"/>
+          <w:tab w:val="left" w:pos="7328"/>
+          <w:tab w:val="left" w:pos="8244"/>
+          <w:tab w:val="left" w:pos="9160"/>
+          <w:tab w:val="left" w:pos="10076"/>
+          <w:tab w:val="left" w:pos="10992"/>
+          <w:tab w:val="left" w:pos="11908"/>
+          <w:tab w:val="left" w:pos="12824"/>
+          <w:tab w:val="left" w:pos="13740"/>
+          <w:tab w:val="left" w:pos="14656"/>
+        </w:tabs>
+        <w:spacing w:after="0" w:line="240" w:lineRule="auto"/>
+        <w:rPr>
+          <w:rFonts w:ascii="Courier New" w:eastAsia="Times New Roman" w:hAnsi="Courier New" w:cs="Courier New"/>
+          <w:sz w:val="20"/>
+          <w:szCs w:val="20"/>
+          <w:lang w:eastAsia="en-IN"/>
+        </w:rPr>
+      </w:pPr>
+      <w:r>
+        <w:rPr>
+          <w:rFonts w:ascii="Courier New" w:eastAsia="Times New Roman" w:hAnsi="Courier New" w:cs="Courier New"/>
+          <w:sz w:val="20"/>
+          <w:szCs w:val="20"/>
+          <w:lang w:eastAsia="en-IN"/>
+        </w:rPr>
+        <w:t xml:space="preserve">  </w:t>
+      </w:r>
+      <w:proofErr w:type="spellStart"/>
+      <w:r>
+        <w:rPr>
+          <w:rFonts w:ascii="Courier New" w:eastAsia="Times New Roman" w:hAnsi="Courier New" w:cs="Courier New"/>
+          <w:sz w:val="20"/>
+          <w:szCs w:val="20"/>
+          <w:lang w:eastAsia="en-IN"/>
+        </w:rPr>
+        <w:t>DateName</w:t>
+      </w:r>
+      <w:proofErr w:type="spellEnd"/>
+      <w:r>
+        <w:rPr>
+          <w:rFonts w:ascii="Courier New" w:eastAsia="Times New Roman" w:hAnsi="Courier New" w:cs="Courier New"/>
+          <w:sz w:val="20"/>
+          <w:szCs w:val="20"/>
+          <w:lang w:eastAsia="en-IN"/>
+        </w:rPr>
+        <w:t xml:space="preserve"> = "Date",</w:t>
+      </w:r>
+    </w:p>
+    <w:p>
+      <w:pPr>
+        <w:tabs>
+          <w:tab w:val="left" w:pos="916"/>
+          <w:tab w:val="left" w:pos="1832"/>
+          <w:tab w:val="left" w:pos="2748"/>
+          <w:tab w:val="left" w:pos="3664"/>
+          <w:tab w:val="left" w:pos="4580"/>
+          <w:tab w:val="left" w:pos="5496"/>
+          <w:tab w:val="left" w:pos="6412"/>
+          <w:tab w:val="left" w:pos="7328"/>
+          <w:tab w:val="left" w:pos="8244"/>
+          <w:tab w:val="left" w:pos="9160"/>
+          <w:tab w:val="left" w:pos="10076"/>
+          <w:tab w:val="left" w:pos="10992"/>
+          <w:tab w:val="left" w:pos="11908"/>
+          <w:tab w:val="left" w:pos="12824"/>
+          <w:tab w:val="left" w:pos="13740"/>
+          <w:tab w:val="left" w:pos="14656"/>
+        </w:tabs>
+        <w:spacing w:after="0" w:line="240" w:lineRule="auto"/>
+        <w:rPr>
+          <w:rFonts w:ascii="Courier New" w:eastAsia="Times New Roman" w:hAnsi="Courier New" w:cs="Courier New"/>
+          <w:sz w:val="20"/>
+          <w:szCs w:val="20"/>
+          <w:lang w:eastAsia="en-IN"/>
+        </w:rPr>
+      </w:pPr>
+      <w:r>
+        <w:rPr>
+          <w:rFonts w:ascii="Courier New" w:eastAsia="Times New Roman" w:hAnsi="Courier New" w:cs="Courier New"/>
+          <w:sz w:val="20"/>
+          <w:szCs w:val="20"/>
+          <w:lang w:eastAsia="en-IN"/>
+        </w:rPr>
+        <w:t xml:space="preserve">  </w:t>
+      </w:r>
+      <w:proofErr w:type="spellStart"/>
+      <w:r>
+        <w:rPr>
+          <w:rFonts w:ascii="Courier New" w:eastAsia="Times New Roman" w:hAnsi="Courier New" w:cs="Courier New"/>
+          <w:sz w:val="20"/>
+          <w:szCs w:val="20"/>
+          <w:lang w:eastAsia="en-IN"/>
+        </w:rPr>
+        <w:t>FCPeriods</w:t>
+      </w:r>
+      <w:proofErr w:type="spellEnd"/>
+      <w:r>
+        <w:rPr>
+          <w:rFonts w:ascii="Courier New" w:eastAsia="Times New Roman" w:hAnsi="Courier New" w:cs="Courier New"/>
+          <w:sz w:val="20"/>
+          <w:szCs w:val="20"/>
+          <w:lang w:eastAsia="en-IN"/>
+        </w:rPr>
+        <w:t xml:space="preserve"> = 16,</w:t>
+      </w:r>
+    </w:p>
+    <w:p>
+      <w:pPr>
+        <w:tabs>
+          <w:tab w:val="left" w:pos="916"/>
+          <w:tab w:val="left" w:pos="1832"/>
+          <w:tab w:val="left" w:pos="2748"/>
+          <w:tab w:val="left" w:pos="3664"/>
+          <w:tab w:val="left" w:pos="4580"/>
+          <w:tab w:val="left" w:pos="5496"/>
+          <w:tab w:val="left" w:pos="6412"/>
+          <w:tab w:val="left" w:pos="7328"/>
+          <w:tab w:val="left" w:pos="8244"/>
+          <w:tab w:val="left" w:pos="9160"/>
+          <w:tab w:val="left" w:pos="10076"/>
+          <w:tab w:val="left" w:pos="10992"/>
+          <w:tab w:val="left" w:pos="11908"/>
+          <w:tab w:val="left" w:pos="12824"/>
+          <w:tab w:val="left" w:pos="13740"/>
+          <w:tab w:val="left" w:pos="14656"/>
+        </w:tabs>
+        <w:spacing w:after="0" w:line="240" w:lineRule="auto"/>
+        <w:rPr>
+          <w:rFonts w:ascii="Courier New" w:eastAsia="Times New Roman" w:hAnsi="Courier New" w:cs="Courier New"/>
+          <w:sz w:val="20"/>
+          <w:szCs w:val="20"/>
+          <w:lang w:eastAsia="en-IN"/>
+        </w:rPr>
+      </w:pPr>
+      <w:r>
+        <w:rPr>
+          <w:rFonts w:ascii="Courier New" w:eastAsia="Times New Roman" w:hAnsi="Courier New" w:cs="Courier New"/>
+          <w:sz w:val="20"/>
+          <w:szCs w:val="20"/>
+          <w:lang w:eastAsia="en-IN"/>
+        </w:rPr>
+        <w:t xml:space="preserve">  </w:t>
+      </w:r>
+      <w:proofErr w:type="spellStart"/>
+      <w:r>
+        <w:rPr>
+          <w:rFonts w:ascii="Courier New" w:eastAsia="Times New Roman" w:hAnsi="Courier New" w:cs="Courier New"/>
+          <w:sz w:val="20"/>
+          <w:szCs w:val="20"/>
+          <w:lang w:eastAsia="en-IN"/>
+        </w:rPr>
+        <w:t>HoldOutPeriods</w:t>
+      </w:r>
+      <w:proofErr w:type="spellEnd"/>
+      <w:r>
+        <w:rPr>
+          <w:rFonts w:ascii="Courier New" w:eastAsia="Times New Roman" w:hAnsi="Courier New" w:cs="Courier New"/>
+          <w:sz w:val="20"/>
+          <w:szCs w:val="20"/>
+          <w:lang w:eastAsia="en-IN"/>
+        </w:rPr>
+        <w:t xml:space="preserve"> = 12,</w:t>
+      </w:r>
+    </w:p>
+    <w:p>
+      <w:pPr>
+        <w:tabs>
+          <w:tab w:val="left" w:pos="916"/>
+          <w:tab w:val="left" w:pos="1832"/>
+          <w:tab w:val="left" w:pos="2748"/>
+          <w:tab w:val="left" w:pos="3664"/>
+          <w:tab w:val="left" w:pos="4580"/>
+          <w:tab w:val="left" w:pos="5496"/>
+          <w:tab w:val="left" w:pos="6412"/>
+          <w:tab w:val="left" w:pos="7328"/>
+          <w:tab w:val="left" w:pos="8244"/>
+          <w:tab w:val="left" w:pos="9160"/>
+          <w:tab w:val="left" w:pos="10076"/>
+          <w:tab w:val="left" w:pos="10992"/>
+          <w:tab w:val="left" w:pos="11908"/>
+          <w:tab w:val="left" w:pos="12824"/>
+          <w:tab w:val="left" w:pos="13740"/>
+          <w:tab w:val="left" w:pos="14656"/>
+        </w:tabs>
+        <w:spacing w:after="0" w:line="240" w:lineRule="auto"/>
+        <w:rPr>
+          <w:rFonts w:ascii="Courier New" w:eastAsia="Times New Roman" w:hAnsi="Courier New" w:cs="Courier New"/>
+          <w:sz w:val="20"/>
+          <w:szCs w:val="20"/>
+          <w:lang w:eastAsia="en-IN"/>
+        </w:rPr>
+      </w:pPr>
+      <w:r>
+        <w:rPr>
+          <w:rFonts w:ascii="Courier New" w:eastAsia="Times New Roman" w:hAnsi="Courier New" w:cs="Courier New"/>
+          <w:sz w:val="20"/>
+          <w:szCs w:val="20"/>
+          <w:lang w:eastAsia="en-IN"/>
+        </w:rPr>
+        <w:t xml:space="preserve">  </w:t>
+      </w:r>
+      <w:proofErr w:type="spellStart"/>
+      <w:r>
+        <w:rPr>
+          <w:rFonts w:ascii="Courier New" w:eastAsia="Times New Roman" w:hAnsi="Courier New" w:cs="Courier New"/>
+          <w:sz w:val="20"/>
+          <w:szCs w:val="20"/>
+          <w:lang w:eastAsia="en-IN"/>
+        </w:rPr>
+        <w:t>TimeUnit</w:t>
+      </w:r>
+      <w:proofErr w:type="spellEnd"/>
+      <w:r>
+        <w:rPr>
+          <w:rFonts w:ascii="Courier New" w:eastAsia="Times New Roman" w:hAnsi="Courier New" w:cs="Courier New"/>
+          <w:sz w:val="20"/>
+          <w:szCs w:val="20"/>
+          <w:lang w:eastAsia="en-IN"/>
+        </w:rPr>
+        <w:t xml:space="preserve"> = "week"</w:t>
+      </w:r>
+    </w:p>
+    <w:p>
+      <w:pPr>
+        <w:tabs>
+          <w:tab w:val="left" w:pos="916"/>
+          <w:tab w:val="left" w:pos="1832"/>
+          <w:tab w:val="left" w:pos="2748"/>
+          <w:tab w:val="left" w:pos="3664"/>
+          <w:tab w:val="left" w:pos="4580"/>
+          <w:tab w:val="left" w:pos="5496"/>
+          <w:tab w:val="left" w:pos="6412"/>
+          <w:tab w:val="left" w:pos="7328"/>
+          <w:tab w:val="left" w:pos="8244"/>
+          <w:tab w:val="left" w:pos="9160"/>
+          <w:tab w:val="left" w:pos="10076"/>
+          <w:tab w:val="left" w:pos="10992"/>
+          <w:tab w:val="left" w:pos="11908"/>
+          <w:tab w:val="left" w:pos="12824"/>
+          <w:tab w:val="left" w:pos="13740"/>
+          <w:tab w:val="left" w:pos="14656"/>
+        </w:tabs>
+        <w:spacing w:after="0" w:line="240" w:lineRule="auto"/>
+        <w:rPr>
+          <w:rFonts w:ascii="Courier New" w:eastAsia="Times New Roman" w:hAnsi="Courier New" w:cs="Courier New"/>
+          <w:sz w:val="20"/>
+          <w:szCs w:val="20"/>
+          <w:lang w:eastAsia="en-IN"/>
+        </w:rPr>
+      </w:pPr>
       <w:r>
         <w:rPr>
           <w:rFonts w:ascii="Courier New" w:eastAsia="Times New Roman" w:hAnsi="Courier New" w:cs="Courier New"/>
@@ -3282,164 +4304,178 @@
           <w:lang w:eastAsia="en-IN"/>
         </w:rPr>
       </w:pPr>
-      <w:r>
-        <w:rPr>
-          <w:rFonts w:ascii="Courier New" w:eastAsia="Times New Roman" w:hAnsi="Courier New" w:cs="Courier New"/>
-          <w:sz w:val="20"/>
-          <w:szCs w:val="20"/>
-          <w:lang w:eastAsia="en-IN"/>
-        </w:rPr>
-        <w:t xml:space="preserve"># </w:t>
-      </w:r>
-      <w:proofErr w:type="gramStart"/>
-      <w:r>
-        <w:rPr>
-          <w:rFonts w:ascii="Courier New" w:eastAsia="Times New Roman" w:hAnsi="Courier New" w:cs="Courier New"/>
-          <w:sz w:val="20"/>
-          <w:szCs w:val="20"/>
-          <w:lang w:eastAsia="en-IN"/>
-        </w:rPr>
-        <w:t>find</w:t>
-      </w:r>
-      <w:proofErr w:type="gramEnd"/>
-      <w:r>
-        <w:rPr>
-          <w:rFonts w:ascii="Courier New" w:eastAsia="Times New Roman" w:hAnsi="Courier New" w:cs="Courier New"/>
-          <w:sz w:val="20"/>
-          <w:szCs w:val="20"/>
-          <w:lang w:eastAsia="en-IN"/>
-        </w:rPr>
-        <w:t xml:space="preserve"> top grossing store</w:t>
-      </w:r>
-    </w:p>
-    <w:p>
-      <w:pPr>
-        <w:tabs>
-          <w:tab w:val="left" w:pos="916"/>
-          <w:tab w:val="left" w:pos="1832"/>
-          <w:tab w:val="left" w:pos="2748"/>
-          <w:tab w:val="left" w:pos="3664"/>
-          <w:tab w:val="left" w:pos="4580"/>
-          <w:tab w:val="left" w:pos="5496"/>
-          <w:tab w:val="left" w:pos="6412"/>
-          <w:tab w:val="left" w:pos="7328"/>
-          <w:tab w:val="left" w:pos="8244"/>
-          <w:tab w:val="left" w:pos="9160"/>
-          <w:tab w:val="left" w:pos="10076"/>
-          <w:tab w:val="left" w:pos="10992"/>
-          <w:tab w:val="left" w:pos="11908"/>
-          <w:tab w:val="left" w:pos="12824"/>
-          <w:tab w:val="left" w:pos="13740"/>
-          <w:tab w:val="left" w:pos="14656"/>
-        </w:tabs>
-        <w:spacing w:after="0" w:line="240" w:lineRule="auto"/>
-        <w:rPr>
-          <w:rFonts w:ascii="Courier New" w:eastAsia="Times New Roman" w:hAnsi="Courier New" w:cs="Courier New"/>
-          <w:sz w:val="20"/>
-          <w:szCs w:val="20"/>
-          <w:lang w:eastAsia="en-IN"/>
-        </w:rPr>
-      </w:pPr>
-      <w:proofErr w:type="spellStart"/>
-      <w:r>
-        <w:rPr>
-          <w:rFonts w:ascii="Courier New" w:eastAsia="Times New Roman" w:hAnsi="Courier New" w:cs="Courier New"/>
-          <w:sz w:val="20"/>
-          <w:szCs w:val="20"/>
-          <w:lang w:eastAsia="en-IN"/>
-        </w:rPr>
-        <w:t>top_grossing_store</w:t>
-      </w:r>
-      <w:proofErr w:type="spellEnd"/>
-      <w:r>
-        <w:rPr>
-          <w:rFonts w:ascii="Courier New" w:eastAsia="Times New Roman" w:hAnsi="Courier New" w:cs="Courier New"/>
-          <w:sz w:val="20"/>
-          <w:szCs w:val="20"/>
-          <w:lang w:eastAsia="en-IN"/>
-        </w:rPr>
-        <w:t xml:space="preserve"> = </w:t>
-      </w:r>
-      <w:proofErr w:type="spellStart"/>
-      <w:r>
-        <w:rPr>
-          <w:rFonts w:ascii="Courier New" w:eastAsia="Times New Roman" w:hAnsi="Courier New" w:cs="Courier New"/>
-          <w:sz w:val="20"/>
-          <w:szCs w:val="20"/>
-          <w:lang w:eastAsia="en-IN"/>
-        </w:rPr>
-        <w:t>top_grossing_store</w:t>
-      </w:r>
-      <w:proofErr w:type="spellEnd"/>
-      <w:r>
-        <w:rPr>
-          <w:rFonts w:ascii="Courier New" w:eastAsia="Times New Roman" w:hAnsi="Courier New" w:cs="Courier New"/>
-          <w:sz w:val="20"/>
-          <w:szCs w:val="20"/>
-          <w:lang w:eastAsia="en-IN"/>
-        </w:rPr>
-        <w:t xml:space="preserve"> %&gt;% </w:t>
-      </w:r>
-      <w:proofErr w:type="spellStart"/>
-      <w:proofErr w:type="gramStart"/>
-      <w:r>
-        <w:rPr>
-          <w:rFonts w:ascii="Courier New" w:eastAsia="Times New Roman" w:hAnsi="Courier New" w:cs="Courier New"/>
-          <w:sz w:val="20"/>
-          <w:szCs w:val="20"/>
-          <w:lang w:eastAsia="en-IN"/>
-        </w:rPr>
-        <w:t>dplyr</w:t>
-      </w:r>
-      <w:proofErr w:type="spellEnd"/>
-      <w:r>
-        <w:rPr>
-          <w:rFonts w:ascii="Courier New" w:eastAsia="Times New Roman" w:hAnsi="Courier New" w:cs="Courier New"/>
-          <w:sz w:val="20"/>
-          <w:szCs w:val="20"/>
-          <w:lang w:eastAsia="en-IN"/>
-        </w:rPr>
-        <w:t>::</w:t>
-      </w:r>
-      <w:proofErr w:type="gramEnd"/>
-      <w:r>
-        <w:rPr>
-          <w:rFonts w:ascii="Courier New" w:eastAsia="Times New Roman" w:hAnsi="Courier New" w:cs="Courier New"/>
-          <w:sz w:val="20"/>
-          <w:szCs w:val="20"/>
-          <w:lang w:eastAsia="en-IN"/>
-        </w:rPr>
-        <w:t xml:space="preserve">filter(., </w:t>
-      </w:r>
-      <w:proofErr w:type="spellStart"/>
-      <w:r>
-        <w:rPr>
-          <w:rFonts w:ascii="Courier New" w:eastAsia="Times New Roman" w:hAnsi="Courier New" w:cs="Courier New"/>
-          <w:sz w:val="20"/>
-          <w:szCs w:val="20"/>
-          <w:lang w:eastAsia="en-IN"/>
-        </w:rPr>
-        <w:t>Weekly_Sales</w:t>
-      </w:r>
-      <w:proofErr w:type="spellEnd"/>
-      <w:r>
-        <w:rPr>
-          <w:rFonts w:ascii="Courier New" w:eastAsia="Times New Roman" w:hAnsi="Courier New" w:cs="Courier New"/>
-          <w:sz w:val="20"/>
-          <w:szCs w:val="20"/>
-          <w:lang w:eastAsia="en-IN"/>
-        </w:rPr>
-        <w:t xml:space="preserve"> == </w:t>
-      </w:r>
-      <w:proofErr w:type="spellStart"/>
-      <w:r>
-        <w:rPr>
-          <w:rFonts w:ascii="Courier New" w:eastAsia="Times New Roman" w:hAnsi="Courier New" w:cs="Courier New"/>
-          <w:sz w:val="20"/>
-          <w:szCs w:val="20"/>
-          <w:lang w:eastAsia="en-IN"/>
-        </w:rPr>
-        <w:t>max_sales</w:t>
+    </w:p>
+    <w:p>
+      <w:pPr>
+        <w:tabs>
+          <w:tab w:val="left" w:pos="916"/>
+          <w:tab w:val="left" w:pos="1832"/>
+          <w:tab w:val="left" w:pos="2748"/>
+          <w:tab w:val="left" w:pos="3664"/>
+          <w:tab w:val="left" w:pos="4580"/>
+          <w:tab w:val="left" w:pos="5496"/>
+          <w:tab w:val="left" w:pos="6412"/>
+          <w:tab w:val="left" w:pos="7328"/>
+          <w:tab w:val="left" w:pos="8244"/>
+          <w:tab w:val="left" w:pos="9160"/>
+          <w:tab w:val="left" w:pos="10076"/>
+          <w:tab w:val="left" w:pos="10992"/>
+          <w:tab w:val="left" w:pos="11908"/>
+          <w:tab w:val="left" w:pos="12824"/>
+          <w:tab w:val="left" w:pos="13740"/>
+          <w:tab w:val="left" w:pos="14656"/>
+        </w:tabs>
+        <w:spacing w:after="0" w:line="240" w:lineRule="auto"/>
+        <w:rPr>
+          <w:rFonts w:ascii="Courier New" w:eastAsia="Times New Roman" w:hAnsi="Courier New" w:cs="Courier New"/>
+          <w:sz w:val="20"/>
+          <w:szCs w:val="20"/>
+          <w:lang w:eastAsia="en-IN"/>
+        </w:rPr>
+      </w:pPr>
+      <w:r>
+        <w:rPr>
+          <w:rFonts w:ascii="Courier New" w:eastAsia="Times New Roman" w:hAnsi="Courier New" w:cs="Courier New"/>
+          <w:sz w:val="20"/>
+          <w:szCs w:val="20"/>
+          <w:lang w:eastAsia="en-IN"/>
+        </w:rPr>
+        <w:t xml:space="preserve"># VISUALIZE </w:t>
+      </w:r>
+      <w:proofErr w:type="spellStart"/>
+      <w:r>
+        <w:rPr>
+          <w:rFonts w:ascii="Courier New" w:eastAsia="Times New Roman" w:hAnsi="Courier New" w:cs="Courier New"/>
+          <w:sz w:val="20"/>
+          <w:szCs w:val="20"/>
+          <w:lang w:eastAsia="en-IN"/>
+        </w:rPr>
+        <w:t>AutoTS</w:t>
+      </w:r>
+      <w:proofErr w:type="spellEnd"/>
+      <w:r>
+        <w:rPr>
+          <w:rFonts w:ascii="Courier New" w:eastAsia="Times New Roman" w:hAnsi="Courier New" w:cs="Courier New"/>
+          <w:sz w:val="20"/>
+          <w:szCs w:val="20"/>
+          <w:lang w:eastAsia="en-IN"/>
+        </w:rPr>
+        <w:t xml:space="preserve"> FORECASTS ----------------</w:t>
+      </w:r>
+    </w:p>
+    <w:p>
+      <w:pPr>
+        <w:tabs>
+          <w:tab w:val="left" w:pos="916"/>
+          <w:tab w:val="left" w:pos="1832"/>
+          <w:tab w:val="left" w:pos="2748"/>
+          <w:tab w:val="left" w:pos="3664"/>
+          <w:tab w:val="left" w:pos="4580"/>
+          <w:tab w:val="left" w:pos="5496"/>
+          <w:tab w:val="left" w:pos="6412"/>
+          <w:tab w:val="left" w:pos="7328"/>
+          <w:tab w:val="left" w:pos="8244"/>
+          <w:tab w:val="left" w:pos="9160"/>
+          <w:tab w:val="left" w:pos="10076"/>
+          <w:tab w:val="left" w:pos="10992"/>
+          <w:tab w:val="left" w:pos="11908"/>
+          <w:tab w:val="left" w:pos="12824"/>
+          <w:tab w:val="left" w:pos="13740"/>
+          <w:tab w:val="left" w:pos="14656"/>
+        </w:tabs>
+        <w:spacing w:after="0" w:line="240" w:lineRule="auto"/>
+        <w:rPr>
+          <w:rFonts w:ascii="Courier New" w:eastAsia="Times New Roman" w:hAnsi="Courier New" w:cs="Courier New"/>
+          <w:sz w:val="20"/>
+          <w:szCs w:val="20"/>
+          <w:lang w:eastAsia="en-IN"/>
+        </w:rPr>
+      </w:pPr>
+    </w:p>
+    <w:p>
+      <w:pPr>
+        <w:tabs>
+          <w:tab w:val="left" w:pos="916"/>
+          <w:tab w:val="left" w:pos="1832"/>
+          <w:tab w:val="left" w:pos="2748"/>
+          <w:tab w:val="left" w:pos="3664"/>
+          <w:tab w:val="left" w:pos="4580"/>
+          <w:tab w:val="left" w:pos="5496"/>
+          <w:tab w:val="left" w:pos="6412"/>
+          <w:tab w:val="left" w:pos="7328"/>
+          <w:tab w:val="left" w:pos="8244"/>
+          <w:tab w:val="left" w:pos="9160"/>
+          <w:tab w:val="left" w:pos="10076"/>
+          <w:tab w:val="left" w:pos="10992"/>
+          <w:tab w:val="left" w:pos="11908"/>
+          <w:tab w:val="left" w:pos="12824"/>
+          <w:tab w:val="left" w:pos="13740"/>
+          <w:tab w:val="left" w:pos="14656"/>
+        </w:tabs>
+        <w:spacing w:after="0" w:line="240" w:lineRule="auto"/>
+        <w:rPr>
+          <w:rFonts w:ascii="Courier New" w:eastAsia="Times New Roman" w:hAnsi="Courier New" w:cs="Courier New"/>
+          <w:sz w:val="20"/>
+          <w:szCs w:val="20"/>
+          <w:lang w:eastAsia="en-IN"/>
+        </w:rPr>
+      </w:pPr>
+      <w:r>
+        <w:rPr>
+          <w:rFonts w:ascii="Courier New" w:eastAsia="Times New Roman" w:hAnsi="Courier New" w:cs="Courier New"/>
+          <w:sz w:val="20"/>
+          <w:szCs w:val="20"/>
+          <w:lang w:eastAsia="en-IN"/>
+        </w:rPr>
+        <w:t># view 16 week forecast</w:t>
+      </w:r>
+    </w:p>
+    <w:p>
+      <w:pPr>
+        <w:tabs>
+          <w:tab w:val="left" w:pos="916"/>
+          <w:tab w:val="left" w:pos="1832"/>
+          <w:tab w:val="left" w:pos="2748"/>
+          <w:tab w:val="left" w:pos="3664"/>
+          <w:tab w:val="left" w:pos="4580"/>
+          <w:tab w:val="left" w:pos="5496"/>
+          <w:tab w:val="left" w:pos="6412"/>
+          <w:tab w:val="left" w:pos="7328"/>
+          <w:tab w:val="left" w:pos="8244"/>
+          <w:tab w:val="left" w:pos="9160"/>
+          <w:tab w:val="left" w:pos="10076"/>
+          <w:tab w:val="left" w:pos="10992"/>
+          <w:tab w:val="left" w:pos="11908"/>
+          <w:tab w:val="left" w:pos="12824"/>
+          <w:tab w:val="left" w:pos="13740"/>
+          <w:tab w:val="left" w:pos="14656"/>
+        </w:tabs>
+        <w:spacing w:after="0" w:line="240" w:lineRule="auto"/>
+        <w:rPr>
+          <w:rFonts w:ascii="Courier New" w:eastAsia="Times New Roman" w:hAnsi="Courier New" w:cs="Courier New"/>
+          <w:sz w:val="20"/>
+          <w:szCs w:val="20"/>
+          <w:lang w:eastAsia="en-IN"/>
+        </w:rPr>
+      </w:pPr>
+      <w:r>
+        <w:rPr>
+          <w:rFonts w:ascii="Courier New" w:eastAsia="Times New Roman" w:hAnsi="Courier New" w:cs="Courier New"/>
+          <w:sz w:val="20"/>
+          <w:szCs w:val="20"/>
+          <w:lang w:eastAsia="en-IN"/>
+        </w:rPr>
+        <w:t>View(</w:t>
+      </w:r>
+      <w:proofErr w:type="spellStart"/>
+      <w:r>
+        <w:rPr>
+          <w:rFonts w:ascii="Courier New" w:eastAsia="Times New Roman" w:hAnsi="Courier New" w:cs="Courier New"/>
+          <w:sz w:val="20"/>
+          <w:szCs w:val="20"/>
+          <w:lang w:eastAsia="en-IN"/>
+        </w:rPr>
+        <w:t>weekly_forecast$Forecast</w:t>
       </w:r>
       <w:proofErr w:type="spellEnd"/>
       <w:r>
@@ -3480,185 +4516,198 @@
           <w:lang w:eastAsia="en-IN"/>
         </w:rPr>
       </w:pPr>
-      <w:proofErr w:type="spellStart"/>
-      <w:r>
-        <w:rPr>
-          <w:rFonts w:ascii="Courier New" w:eastAsia="Times New Roman" w:hAnsi="Courier New" w:cs="Courier New"/>
-          <w:sz w:val="20"/>
-          <w:szCs w:val="20"/>
-          <w:lang w:eastAsia="en-IN"/>
-        </w:rPr>
-        <w:t>top_grossing_store</w:t>
-      </w:r>
-      <w:proofErr w:type="spellEnd"/>
-      <w:r>
-        <w:rPr>
-          <w:rFonts w:ascii="Courier New" w:eastAsia="Times New Roman" w:hAnsi="Courier New" w:cs="Courier New"/>
-          <w:sz w:val="20"/>
-          <w:szCs w:val="20"/>
-          <w:lang w:eastAsia="en-IN"/>
-        </w:rPr>
-        <w:t xml:space="preserve"> = </w:t>
-      </w:r>
-      <w:proofErr w:type="spellStart"/>
-      <w:r>
-        <w:rPr>
-          <w:rFonts w:ascii="Courier New" w:eastAsia="Times New Roman" w:hAnsi="Courier New" w:cs="Courier New"/>
-          <w:sz w:val="20"/>
-          <w:szCs w:val="20"/>
-          <w:lang w:eastAsia="en-IN"/>
-        </w:rPr>
-        <w:t>top_grossing_store$Store</w:t>
-      </w:r>
-      <w:proofErr w:type="spellEnd"/>
-      <w:r>
-        <w:rPr>
-          <w:rFonts w:ascii="Courier New" w:eastAsia="Times New Roman" w:hAnsi="Courier New" w:cs="Courier New"/>
-          <w:sz w:val="20"/>
-          <w:szCs w:val="20"/>
-          <w:lang w:eastAsia="en-IN"/>
-        </w:rPr>
-        <w:t xml:space="preserve"> %&gt;% </w:t>
-      </w:r>
-      <w:proofErr w:type="spellStart"/>
-      <w:proofErr w:type="gramStart"/>
-      <w:r>
-        <w:rPr>
-          <w:rFonts w:ascii="Courier New" w:eastAsia="Times New Roman" w:hAnsi="Courier New" w:cs="Courier New"/>
-          <w:sz w:val="20"/>
-          <w:szCs w:val="20"/>
-          <w:lang w:eastAsia="en-IN"/>
-        </w:rPr>
-        <w:t>as.numeric</w:t>
-      </w:r>
-      <w:proofErr w:type="spellEnd"/>
-      <w:proofErr w:type="gramEnd"/>
-      <w:r>
-        <w:rPr>
-          <w:rFonts w:ascii="Courier New" w:eastAsia="Times New Roman" w:hAnsi="Courier New" w:cs="Courier New"/>
-          <w:sz w:val="20"/>
-          <w:szCs w:val="20"/>
-          <w:lang w:eastAsia="en-IN"/>
-        </w:rPr>
-        <w:t>(.)</w:t>
-      </w:r>
-    </w:p>
-    <w:p>
-      <w:pPr>
-        <w:tabs>
-          <w:tab w:val="left" w:pos="916"/>
-          <w:tab w:val="left" w:pos="1832"/>
-          <w:tab w:val="left" w:pos="2748"/>
-          <w:tab w:val="left" w:pos="3664"/>
-          <w:tab w:val="left" w:pos="4580"/>
-          <w:tab w:val="left" w:pos="5496"/>
-          <w:tab w:val="left" w:pos="6412"/>
-          <w:tab w:val="left" w:pos="7328"/>
-          <w:tab w:val="left" w:pos="8244"/>
-          <w:tab w:val="left" w:pos="9160"/>
-          <w:tab w:val="left" w:pos="10076"/>
-          <w:tab w:val="left" w:pos="10992"/>
-          <w:tab w:val="left" w:pos="11908"/>
-          <w:tab w:val="left" w:pos="12824"/>
-          <w:tab w:val="left" w:pos="13740"/>
-          <w:tab w:val="left" w:pos="14656"/>
-        </w:tabs>
-        <w:spacing w:after="0" w:line="240" w:lineRule="auto"/>
-        <w:rPr>
-          <w:rFonts w:ascii="Courier New" w:eastAsia="Times New Roman" w:hAnsi="Courier New" w:cs="Courier New"/>
-          <w:sz w:val="20"/>
-          <w:szCs w:val="20"/>
-          <w:lang w:eastAsia="en-IN"/>
-        </w:rPr>
-      </w:pPr>
-    </w:p>
-    <w:p>
-      <w:pPr>
-        <w:tabs>
-          <w:tab w:val="left" w:pos="916"/>
-          <w:tab w:val="left" w:pos="1832"/>
-          <w:tab w:val="left" w:pos="2748"/>
-          <w:tab w:val="left" w:pos="3664"/>
-          <w:tab w:val="left" w:pos="4580"/>
-          <w:tab w:val="left" w:pos="5496"/>
-          <w:tab w:val="left" w:pos="6412"/>
-          <w:tab w:val="left" w:pos="7328"/>
-          <w:tab w:val="left" w:pos="8244"/>
-          <w:tab w:val="left" w:pos="9160"/>
-          <w:tab w:val="left" w:pos="10076"/>
-          <w:tab w:val="left" w:pos="10992"/>
-          <w:tab w:val="left" w:pos="11908"/>
-          <w:tab w:val="left" w:pos="12824"/>
-          <w:tab w:val="left" w:pos="13740"/>
-          <w:tab w:val="left" w:pos="14656"/>
-        </w:tabs>
-        <w:spacing w:after="0" w:line="240" w:lineRule="auto"/>
-        <w:rPr>
-          <w:rFonts w:ascii="Courier New" w:eastAsia="Times New Roman" w:hAnsi="Courier New" w:cs="Courier New"/>
-          <w:sz w:val="20"/>
-          <w:szCs w:val="20"/>
-          <w:lang w:eastAsia="en-IN"/>
-        </w:rPr>
-      </w:pPr>
-      <w:r>
-        <w:rPr>
-          <w:rFonts w:ascii="Courier New" w:eastAsia="Times New Roman" w:hAnsi="Courier New" w:cs="Courier New"/>
-          <w:sz w:val="20"/>
-          <w:szCs w:val="20"/>
-          <w:lang w:eastAsia="en-IN"/>
-        </w:rPr>
-        <w:t xml:space="preserve"># </w:t>
-      </w:r>
-      <w:proofErr w:type="gramStart"/>
-      <w:r>
-        <w:rPr>
-          <w:rFonts w:ascii="Courier New" w:eastAsia="Times New Roman" w:hAnsi="Courier New" w:cs="Courier New"/>
-          <w:sz w:val="20"/>
-          <w:szCs w:val="20"/>
-          <w:lang w:eastAsia="en-IN"/>
-        </w:rPr>
-        <w:t>what</w:t>
-      </w:r>
-      <w:proofErr w:type="gramEnd"/>
-      <w:r>
-        <w:rPr>
-          <w:rFonts w:ascii="Courier New" w:eastAsia="Times New Roman" w:hAnsi="Courier New" w:cs="Courier New"/>
-          <w:sz w:val="20"/>
-          <w:szCs w:val="20"/>
-          <w:lang w:eastAsia="en-IN"/>
-        </w:rPr>
-        <w:t xml:space="preserve"> is the top grossing store?</w:t>
-      </w:r>
-    </w:p>
-    <w:p>
-      <w:pPr>
-        <w:tabs>
-          <w:tab w:val="left" w:pos="916"/>
-          <w:tab w:val="left" w:pos="1832"/>
-          <w:tab w:val="left" w:pos="2748"/>
-          <w:tab w:val="left" w:pos="3664"/>
-          <w:tab w:val="left" w:pos="4580"/>
-          <w:tab w:val="left" w:pos="5496"/>
-          <w:tab w:val="left" w:pos="6412"/>
-          <w:tab w:val="left" w:pos="7328"/>
-          <w:tab w:val="left" w:pos="8244"/>
-          <w:tab w:val="left" w:pos="9160"/>
-          <w:tab w:val="left" w:pos="10076"/>
-          <w:tab w:val="left" w:pos="10992"/>
-          <w:tab w:val="left" w:pos="11908"/>
-          <w:tab w:val="left" w:pos="12824"/>
-          <w:tab w:val="left" w:pos="13740"/>
-          <w:tab w:val="left" w:pos="14656"/>
-        </w:tabs>
-        <w:spacing w:after="0" w:line="240" w:lineRule="auto"/>
-        <w:rPr>
-          <w:rFonts w:ascii="Courier New" w:eastAsia="Times New Roman" w:hAnsi="Courier New" w:cs="Courier New"/>
-          <w:sz w:val="20"/>
-          <w:szCs w:val="20"/>
-          <w:lang w:eastAsia="en-IN"/>
-        </w:rPr>
-      </w:pPr>
-      <w:proofErr w:type="gramStart"/>
+    </w:p>
+    <w:p>
+      <w:pPr>
+        <w:tabs>
+          <w:tab w:val="left" w:pos="916"/>
+          <w:tab w:val="left" w:pos="1832"/>
+          <w:tab w:val="left" w:pos="2748"/>
+          <w:tab w:val="left" w:pos="3664"/>
+          <w:tab w:val="left" w:pos="4580"/>
+          <w:tab w:val="left" w:pos="5496"/>
+          <w:tab w:val="left" w:pos="6412"/>
+          <w:tab w:val="left" w:pos="7328"/>
+          <w:tab w:val="left" w:pos="8244"/>
+          <w:tab w:val="left" w:pos="9160"/>
+          <w:tab w:val="left" w:pos="10076"/>
+          <w:tab w:val="left" w:pos="10992"/>
+          <w:tab w:val="left" w:pos="11908"/>
+          <w:tab w:val="left" w:pos="12824"/>
+          <w:tab w:val="left" w:pos="13740"/>
+          <w:tab w:val="left" w:pos="14656"/>
+        </w:tabs>
+        <w:spacing w:after="0" w:line="240" w:lineRule="auto"/>
+        <w:rPr>
+          <w:rFonts w:ascii="Courier New" w:eastAsia="Times New Roman" w:hAnsi="Courier New" w:cs="Courier New"/>
+          <w:sz w:val="20"/>
+          <w:szCs w:val="20"/>
+          <w:lang w:eastAsia="en-IN"/>
+        </w:rPr>
+      </w:pPr>
+      <w:r>
+        <w:rPr>
+          <w:rFonts w:ascii="Courier New" w:eastAsia="Times New Roman" w:hAnsi="Courier New" w:cs="Courier New"/>
+          <w:sz w:val="20"/>
+          <w:szCs w:val="20"/>
+          <w:lang w:eastAsia="en-IN"/>
+        </w:rPr>
+        <w:t># View model evaluation metrics</w:t>
+      </w:r>
+    </w:p>
+    <w:p>
+      <w:pPr>
+        <w:tabs>
+          <w:tab w:val="left" w:pos="916"/>
+          <w:tab w:val="left" w:pos="1832"/>
+          <w:tab w:val="left" w:pos="2748"/>
+          <w:tab w:val="left" w:pos="3664"/>
+          <w:tab w:val="left" w:pos="4580"/>
+          <w:tab w:val="left" w:pos="5496"/>
+          <w:tab w:val="left" w:pos="6412"/>
+          <w:tab w:val="left" w:pos="7328"/>
+          <w:tab w:val="left" w:pos="8244"/>
+          <w:tab w:val="left" w:pos="9160"/>
+          <w:tab w:val="left" w:pos="10076"/>
+          <w:tab w:val="left" w:pos="10992"/>
+          <w:tab w:val="left" w:pos="11908"/>
+          <w:tab w:val="left" w:pos="12824"/>
+          <w:tab w:val="left" w:pos="13740"/>
+          <w:tab w:val="left" w:pos="14656"/>
+        </w:tabs>
+        <w:spacing w:after="0" w:line="240" w:lineRule="auto"/>
+        <w:rPr>
+          <w:rFonts w:ascii="Courier New" w:eastAsia="Times New Roman" w:hAnsi="Courier New" w:cs="Courier New"/>
+          <w:sz w:val="20"/>
+          <w:szCs w:val="20"/>
+          <w:lang w:eastAsia="en-IN"/>
+        </w:rPr>
+      </w:pPr>
+      <w:r>
+        <w:rPr>
+          <w:rFonts w:ascii="Courier New" w:eastAsia="Times New Roman" w:hAnsi="Courier New" w:cs="Courier New"/>
+          <w:sz w:val="20"/>
+          <w:szCs w:val="20"/>
+          <w:lang w:eastAsia="en-IN"/>
+        </w:rPr>
+        <w:t>View(</w:t>
+      </w:r>
+      <w:proofErr w:type="spellStart"/>
+      <w:r>
+        <w:rPr>
+          <w:rFonts w:ascii="Courier New" w:eastAsia="Times New Roman" w:hAnsi="Courier New" w:cs="Courier New"/>
+          <w:sz w:val="20"/>
+          <w:szCs w:val="20"/>
+          <w:lang w:eastAsia="en-IN"/>
+        </w:rPr>
+        <w:t>weekly_forecast$EvaluationMetrics</w:t>
+      </w:r>
+      <w:proofErr w:type="spellEnd"/>
+      <w:r>
+        <w:rPr>
+          <w:rFonts w:ascii="Courier New" w:eastAsia="Times New Roman" w:hAnsi="Courier New" w:cs="Courier New"/>
+          <w:sz w:val="20"/>
+          <w:szCs w:val="20"/>
+          <w:lang w:eastAsia="en-IN"/>
+        </w:rPr>
+        <w:t>)</w:t>
+      </w:r>
+    </w:p>
+    <w:p>
+      <w:pPr>
+        <w:tabs>
+          <w:tab w:val="left" w:pos="916"/>
+          <w:tab w:val="left" w:pos="1832"/>
+          <w:tab w:val="left" w:pos="2748"/>
+          <w:tab w:val="left" w:pos="3664"/>
+          <w:tab w:val="left" w:pos="4580"/>
+          <w:tab w:val="left" w:pos="5496"/>
+          <w:tab w:val="left" w:pos="6412"/>
+          <w:tab w:val="left" w:pos="7328"/>
+          <w:tab w:val="left" w:pos="8244"/>
+          <w:tab w:val="left" w:pos="9160"/>
+          <w:tab w:val="left" w:pos="10076"/>
+          <w:tab w:val="left" w:pos="10992"/>
+          <w:tab w:val="left" w:pos="11908"/>
+          <w:tab w:val="left" w:pos="12824"/>
+          <w:tab w:val="left" w:pos="13740"/>
+          <w:tab w:val="left" w:pos="14656"/>
+        </w:tabs>
+        <w:spacing w:after="0" w:line="240" w:lineRule="auto"/>
+        <w:rPr>
+          <w:rFonts w:ascii="Courier New" w:eastAsia="Times New Roman" w:hAnsi="Courier New" w:cs="Courier New"/>
+          <w:sz w:val="20"/>
+          <w:szCs w:val="20"/>
+          <w:lang w:eastAsia="en-IN"/>
+        </w:rPr>
+      </w:pPr>
+    </w:p>
+    <w:p>
+      <w:pPr>
+        <w:tabs>
+          <w:tab w:val="left" w:pos="916"/>
+          <w:tab w:val="left" w:pos="1832"/>
+          <w:tab w:val="left" w:pos="2748"/>
+          <w:tab w:val="left" w:pos="3664"/>
+          <w:tab w:val="left" w:pos="4580"/>
+          <w:tab w:val="left" w:pos="5496"/>
+          <w:tab w:val="left" w:pos="6412"/>
+          <w:tab w:val="left" w:pos="7328"/>
+          <w:tab w:val="left" w:pos="8244"/>
+          <w:tab w:val="left" w:pos="9160"/>
+          <w:tab w:val="left" w:pos="10076"/>
+          <w:tab w:val="left" w:pos="10992"/>
+          <w:tab w:val="left" w:pos="11908"/>
+          <w:tab w:val="left" w:pos="12824"/>
+          <w:tab w:val="left" w:pos="13740"/>
+          <w:tab w:val="left" w:pos="14656"/>
+        </w:tabs>
+        <w:spacing w:after="0" w:line="240" w:lineRule="auto"/>
+        <w:rPr>
+          <w:rFonts w:ascii="Courier New" w:eastAsia="Times New Roman" w:hAnsi="Courier New" w:cs="Courier New"/>
+          <w:sz w:val="20"/>
+          <w:szCs w:val="20"/>
+          <w:lang w:eastAsia="en-IN"/>
+        </w:rPr>
+      </w:pPr>
+      <w:r>
+        <w:rPr>
+          <w:rFonts w:ascii="Courier New" w:eastAsia="Times New Roman" w:hAnsi="Courier New" w:cs="Courier New"/>
+          <w:sz w:val="20"/>
+          <w:szCs w:val="20"/>
+          <w:lang w:eastAsia="en-IN"/>
+        </w:rPr>
+        <w:t># which model won?</w:t>
+      </w:r>
+    </w:p>
+    <w:p>
+      <w:pPr>
+        <w:tabs>
+          <w:tab w:val="left" w:pos="916"/>
+          <w:tab w:val="left" w:pos="1832"/>
+          <w:tab w:val="left" w:pos="2748"/>
+          <w:tab w:val="left" w:pos="3664"/>
+          <w:tab w:val="left" w:pos="4580"/>
+          <w:tab w:val="left" w:pos="5496"/>
+          <w:tab w:val="left" w:pos="6412"/>
+          <w:tab w:val="left" w:pos="7328"/>
+          <w:tab w:val="left" w:pos="8244"/>
+          <w:tab w:val="left" w:pos="9160"/>
+          <w:tab w:val="left" w:pos="10076"/>
+          <w:tab w:val="left" w:pos="10992"/>
+          <w:tab w:val="left" w:pos="11908"/>
+          <w:tab w:val="left" w:pos="12824"/>
+          <w:tab w:val="left" w:pos="13740"/>
+          <w:tab w:val="left" w:pos="14656"/>
+        </w:tabs>
+        <w:spacing w:after="0" w:line="240" w:lineRule="auto"/>
+        <w:rPr>
+          <w:rFonts w:ascii="Courier New" w:eastAsia="Times New Roman" w:hAnsi="Courier New" w:cs="Courier New"/>
+          <w:sz w:val="20"/>
+          <w:szCs w:val="20"/>
+          <w:lang w:eastAsia="en-IN"/>
+        </w:rPr>
+      </w:pPr>
       <w:r>
         <w:rPr>
           <w:rFonts w:ascii="Courier New" w:eastAsia="Times New Roman" w:hAnsi="Courier New" w:cs="Courier New"/>
@@ -3668,1159 +4717,17 @@
         </w:rPr>
         <w:t>print(</w:t>
       </w:r>
-      <w:proofErr w:type="gramEnd"/>
-      <w:r>
-        <w:rPr>
-          <w:rFonts w:ascii="Courier New" w:eastAsia="Times New Roman" w:hAnsi="Courier New" w:cs="Courier New"/>
-          <w:sz w:val="20"/>
-          <w:szCs w:val="20"/>
-          <w:lang w:eastAsia="en-IN"/>
-        </w:rPr>
-        <w:t xml:space="preserve">paste("Store Number: ", </w:t>
-      </w:r>
-      <w:proofErr w:type="spellStart"/>
-      <w:r>
-        <w:rPr>
-          <w:rFonts w:ascii="Courier New" w:eastAsia="Times New Roman" w:hAnsi="Courier New" w:cs="Courier New"/>
-          <w:sz w:val="20"/>
-          <w:szCs w:val="20"/>
-          <w:lang w:eastAsia="en-IN"/>
-        </w:rPr>
-        <w:t>top_grossing_store</w:t>
-      </w:r>
-      <w:proofErr w:type="spellEnd"/>
-      <w:r>
-        <w:rPr>
-          <w:rFonts w:ascii="Courier New" w:eastAsia="Times New Roman" w:hAnsi="Courier New" w:cs="Courier New"/>
-          <w:sz w:val="20"/>
-          <w:szCs w:val="20"/>
-          <w:lang w:eastAsia="en-IN"/>
-        </w:rPr>
-        <w:t xml:space="preserve">, </w:t>
-      </w:r>
-      <w:proofErr w:type="spellStart"/>
-      <w:r>
-        <w:rPr>
-          <w:rFonts w:ascii="Courier New" w:eastAsia="Times New Roman" w:hAnsi="Courier New" w:cs="Courier New"/>
-          <w:sz w:val="20"/>
-          <w:szCs w:val="20"/>
-          <w:lang w:eastAsia="en-IN"/>
-        </w:rPr>
-        <w:t>sep</w:t>
-      </w:r>
-      <w:proofErr w:type="spellEnd"/>
-      <w:r>
-        <w:rPr>
-          <w:rFonts w:ascii="Courier New" w:eastAsia="Times New Roman" w:hAnsi="Courier New" w:cs="Courier New"/>
-          <w:sz w:val="20"/>
-          <w:szCs w:val="20"/>
-          <w:lang w:eastAsia="en-IN"/>
-        </w:rPr>
-        <w:t xml:space="preserve"> = ""))</w:t>
-      </w:r>
-    </w:p>
-    <w:p>
-      <w:pPr>
-        <w:tabs>
-          <w:tab w:val="left" w:pos="916"/>
-          <w:tab w:val="left" w:pos="1832"/>
-          <w:tab w:val="left" w:pos="2748"/>
-          <w:tab w:val="left" w:pos="3664"/>
-          <w:tab w:val="left" w:pos="4580"/>
-          <w:tab w:val="left" w:pos="5496"/>
-          <w:tab w:val="left" w:pos="6412"/>
-          <w:tab w:val="left" w:pos="7328"/>
-          <w:tab w:val="left" w:pos="8244"/>
-          <w:tab w:val="left" w:pos="9160"/>
-          <w:tab w:val="left" w:pos="10076"/>
-          <w:tab w:val="left" w:pos="10992"/>
-          <w:tab w:val="left" w:pos="11908"/>
-          <w:tab w:val="left" w:pos="12824"/>
-          <w:tab w:val="left" w:pos="13740"/>
-          <w:tab w:val="left" w:pos="14656"/>
-        </w:tabs>
-        <w:spacing w:after="0" w:line="240" w:lineRule="auto"/>
-        <w:rPr>
-          <w:rFonts w:ascii="Courier New" w:eastAsia="Times New Roman" w:hAnsi="Courier New" w:cs="Courier New"/>
-          <w:sz w:val="20"/>
-          <w:szCs w:val="20"/>
-          <w:lang w:eastAsia="en-IN"/>
-        </w:rPr>
-      </w:pPr>
-    </w:p>
-    <w:p>
-      <w:pPr>
-        <w:tabs>
-          <w:tab w:val="left" w:pos="916"/>
-          <w:tab w:val="left" w:pos="1832"/>
-          <w:tab w:val="left" w:pos="2748"/>
-          <w:tab w:val="left" w:pos="3664"/>
-          <w:tab w:val="left" w:pos="4580"/>
-          <w:tab w:val="left" w:pos="5496"/>
-          <w:tab w:val="left" w:pos="6412"/>
-          <w:tab w:val="left" w:pos="7328"/>
-          <w:tab w:val="left" w:pos="8244"/>
-          <w:tab w:val="left" w:pos="9160"/>
-          <w:tab w:val="left" w:pos="10076"/>
-          <w:tab w:val="left" w:pos="10992"/>
-          <w:tab w:val="left" w:pos="11908"/>
-          <w:tab w:val="left" w:pos="12824"/>
-          <w:tab w:val="left" w:pos="13740"/>
-          <w:tab w:val="left" w:pos="14656"/>
-        </w:tabs>
-        <w:spacing w:after="0" w:line="240" w:lineRule="auto"/>
-        <w:rPr>
-          <w:rFonts w:ascii="Courier New" w:eastAsia="Times New Roman" w:hAnsi="Courier New" w:cs="Courier New"/>
-          <w:sz w:val="20"/>
-          <w:szCs w:val="20"/>
-          <w:lang w:eastAsia="en-IN"/>
-        </w:rPr>
-      </w:pPr>
-    </w:p>
-    <w:p>
-      <w:pPr>
-        <w:tabs>
-          <w:tab w:val="left" w:pos="916"/>
-          <w:tab w:val="left" w:pos="1832"/>
-          <w:tab w:val="left" w:pos="2748"/>
-          <w:tab w:val="left" w:pos="3664"/>
-          <w:tab w:val="left" w:pos="4580"/>
-          <w:tab w:val="left" w:pos="5496"/>
-          <w:tab w:val="left" w:pos="6412"/>
-          <w:tab w:val="left" w:pos="7328"/>
-          <w:tab w:val="left" w:pos="8244"/>
-          <w:tab w:val="left" w:pos="9160"/>
-          <w:tab w:val="left" w:pos="10076"/>
-          <w:tab w:val="left" w:pos="10992"/>
-          <w:tab w:val="left" w:pos="11908"/>
-          <w:tab w:val="left" w:pos="12824"/>
-          <w:tab w:val="left" w:pos="13740"/>
-          <w:tab w:val="left" w:pos="14656"/>
-        </w:tabs>
-        <w:spacing w:after="0" w:line="240" w:lineRule="auto"/>
-        <w:rPr>
-          <w:rFonts w:ascii="Courier New" w:eastAsia="Times New Roman" w:hAnsi="Courier New" w:cs="Courier New"/>
-          <w:sz w:val="20"/>
-          <w:szCs w:val="20"/>
-          <w:lang w:eastAsia="en-IN"/>
-        </w:rPr>
-      </w:pPr>
-      <w:r>
-        <w:rPr>
-          <w:rFonts w:ascii="Courier New" w:eastAsia="Times New Roman" w:hAnsi="Courier New" w:cs="Courier New"/>
-          <w:sz w:val="20"/>
-          <w:szCs w:val="20"/>
-          <w:lang w:eastAsia="en-IN"/>
-        </w:rPr>
-        <w:t xml:space="preserve"># FIND WEEKLY SALES DATA FOR TOP GROSSING STORE (USING </w:t>
-      </w:r>
-      <w:proofErr w:type="spellStart"/>
-      <w:proofErr w:type="gramStart"/>
-      <w:r>
-        <w:rPr>
-          <w:rFonts w:ascii="Courier New" w:eastAsia="Times New Roman" w:hAnsi="Courier New" w:cs="Courier New"/>
-          <w:sz w:val="20"/>
-          <w:szCs w:val="20"/>
-          <w:lang w:eastAsia="en-IN"/>
-        </w:rPr>
-        <w:t>data.table</w:t>
-      </w:r>
-      <w:proofErr w:type="spellEnd"/>
-      <w:proofErr w:type="gramEnd"/>
-      <w:r>
-        <w:rPr>
-          <w:rFonts w:ascii="Courier New" w:eastAsia="Times New Roman" w:hAnsi="Courier New" w:cs="Courier New"/>
-          <w:sz w:val="20"/>
-          <w:szCs w:val="20"/>
-          <w:lang w:eastAsia="en-IN"/>
-        </w:rPr>
-        <w:t>) ----------</w:t>
-      </w:r>
-    </w:p>
-    <w:p>
-      <w:pPr>
-        <w:tabs>
-          <w:tab w:val="left" w:pos="916"/>
-          <w:tab w:val="left" w:pos="1832"/>
-          <w:tab w:val="left" w:pos="2748"/>
-          <w:tab w:val="left" w:pos="3664"/>
-          <w:tab w:val="left" w:pos="4580"/>
-          <w:tab w:val="left" w:pos="5496"/>
-          <w:tab w:val="left" w:pos="6412"/>
-          <w:tab w:val="left" w:pos="7328"/>
-          <w:tab w:val="left" w:pos="8244"/>
-          <w:tab w:val="left" w:pos="9160"/>
-          <w:tab w:val="left" w:pos="10076"/>
-          <w:tab w:val="left" w:pos="10992"/>
-          <w:tab w:val="left" w:pos="11908"/>
-          <w:tab w:val="left" w:pos="12824"/>
-          <w:tab w:val="left" w:pos="13740"/>
-          <w:tab w:val="left" w:pos="14656"/>
-        </w:tabs>
-        <w:spacing w:after="0" w:line="240" w:lineRule="auto"/>
-        <w:rPr>
-          <w:rFonts w:ascii="Courier New" w:eastAsia="Times New Roman" w:hAnsi="Courier New" w:cs="Courier New"/>
-          <w:sz w:val="20"/>
-          <w:szCs w:val="20"/>
-          <w:lang w:eastAsia="en-IN"/>
-        </w:rPr>
-      </w:pPr>
-      <w:proofErr w:type="spellStart"/>
-      <w:r>
-        <w:rPr>
-          <w:rFonts w:ascii="Courier New" w:eastAsia="Times New Roman" w:hAnsi="Courier New" w:cs="Courier New"/>
-          <w:sz w:val="20"/>
-          <w:szCs w:val="20"/>
-          <w:lang w:eastAsia="en-IN"/>
-        </w:rPr>
-        <w:t>top_store_weekly_sales</w:t>
-      </w:r>
-      <w:proofErr w:type="spellEnd"/>
-      <w:r>
-        <w:rPr>
-          <w:rFonts w:ascii="Courier New" w:eastAsia="Times New Roman" w:hAnsi="Courier New" w:cs="Courier New"/>
-          <w:sz w:val="20"/>
-          <w:szCs w:val="20"/>
-          <w:lang w:eastAsia="en-IN"/>
-        </w:rPr>
-        <w:t xml:space="preserve"> &lt;- </w:t>
-      </w:r>
-      <w:proofErr w:type="spellStart"/>
-      <w:r>
-        <w:rPr>
-          <w:rFonts w:ascii="Courier New" w:eastAsia="Times New Roman" w:hAnsi="Courier New" w:cs="Courier New"/>
-          <w:sz w:val="20"/>
-          <w:szCs w:val="20"/>
-          <w:lang w:eastAsia="en-IN"/>
-        </w:rPr>
-        <w:t>walmart_store_sales_</w:t>
-      </w:r>
-      <w:proofErr w:type="gramStart"/>
-      <w:r>
-        <w:rPr>
-          <w:rFonts w:ascii="Courier New" w:eastAsia="Times New Roman" w:hAnsi="Courier New" w:cs="Courier New"/>
-          <w:sz w:val="20"/>
-          <w:szCs w:val="20"/>
-          <w:lang w:eastAsia="en-IN"/>
-        </w:rPr>
-        <w:t>data</w:t>
-      </w:r>
-      <w:proofErr w:type="spellEnd"/>
-      <w:r>
-        <w:rPr>
-          <w:rFonts w:ascii="Courier New" w:eastAsia="Times New Roman" w:hAnsi="Courier New" w:cs="Courier New"/>
-          <w:sz w:val="20"/>
-          <w:szCs w:val="20"/>
-          <w:lang w:eastAsia="en-IN"/>
-        </w:rPr>
-        <w:t>[</w:t>
-      </w:r>
-      <w:proofErr w:type="gramEnd"/>
-      <w:r>
-        <w:rPr>
-          <w:rFonts w:ascii="Courier New" w:eastAsia="Times New Roman" w:hAnsi="Courier New" w:cs="Courier New"/>
-          <w:sz w:val="20"/>
-          <w:szCs w:val="20"/>
-          <w:lang w:eastAsia="en-IN"/>
-        </w:rPr>
-        <w:t>Store == eval(</w:t>
-      </w:r>
-      <w:proofErr w:type="spellStart"/>
-      <w:r>
-        <w:rPr>
-          <w:rFonts w:ascii="Courier New" w:eastAsia="Times New Roman" w:hAnsi="Courier New" w:cs="Courier New"/>
-          <w:sz w:val="20"/>
-          <w:szCs w:val="20"/>
-          <w:lang w:eastAsia="en-IN"/>
-        </w:rPr>
-        <w:t>top_grossing_store</w:t>
-      </w:r>
-      <w:proofErr w:type="spellEnd"/>
-      <w:r>
-        <w:rPr>
-          <w:rFonts w:ascii="Courier New" w:eastAsia="Times New Roman" w:hAnsi="Courier New" w:cs="Courier New"/>
-          <w:sz w:val="20"/>
-          <w:szCs w:val="20"/>
-          <w:lang w:eastAsia="en-IN"/>
-        </w:rPr>
-        <w:t xml:space="preserve">), </w:t>
-      </w:r>
-    </w:p>
-    <w:p>
-      <w:pPr>
-        <w:tabs>
-          <w:tab w:val="left" w:pos="916"/>
-          <w:tab w:val="left" w:pos="1832"/>
-          <w:tab w:val="left" w:pos="2748"/>
-          <w:tab w:val="left" w:pos="3664"/>
-          <w:tab w:val="left" w:pos="4580"/>
-          <w:tab w:val="left" w:pos="5496"/>
-          <w:tab w:val="left" w:pos="6412"/>
-          <w:tab w:val="left" w:pos="7328"/>
-          <w:tab w:val="left" w:pos="8244"/>
-          <w:tab w:val="left" w:pos="9160"/>
-          <w:tab w:val="left" w:pos="10076"/>
-          <w:tab w:val="left" w:pos="10992"/>
-          <w:tab w:val="left" w:pos="11908"/>
-          <w:tab w:val="left" w:pos="12824"/>
-          <w:tab w:val="left" w:pos="13740"/>
-          <w:tab w:val="left" w:pos="14656"/>
-        </w:tabs>
-        <w:spacing w:after="0" w:line="240" w:lineRule="auto"/>
-        <w:rPr>
-          <w:rFonts w:ascii="Courier New" w:eastAsia="Times New Roman" w:hAnsi="Courier New" w:cs="Courier New"/>
-          <w:sz w:val="20"/>
-          <w:szCs w:val="20"/>
-          <w:lang w:eastAsia="en-IN"/>
-        </w:rPr>
-      </w:pPr>
-      <w:r>
-        <w:rPr>
-          <w:rFonts w:ascii="Courier New" w:eastAsia="Times New Roman" w:hAnsi="Courier New" w:cs="Courier New"/>
-          <w:sz w:val="20"/>
-          <w:szCs w:val="20"/>
-          <w:lang w:eastAsia="en-IN"/>
-        </w:rPr>
-        <w:t xml:space="preserve">                                                   </w:t>
-      </w:r>
-      <w:proofErr w:type="gramStart"/>
-      <w:r>
-        <w:rPr>
-          <w:rFonts w:ascii="Courier New" w:eastAsia="Times New Roman" w:hAnsi="Courier New" w:cs="Courier New"/>
-          <w:sz w:val="20"/>
-          <w:szCs w:val="20"/>
-          <w:lang w:eastAsia="en-IN"/>
-        </w:rPr>
-        <w:t>.(</w:t>
-      </w:r>
-      <w:proofErr w:type="spellStart"/>
-      <w:proofErr w:type="gramEnd"/>
-      <w:r>
-        <w:rPr>
-          <w:rFonts w:ascii="Courier New" w:eastAsia="Times New Roman" w:hAnsi="Courier New" w:cs="Courier New"/>
-          <w:sz w:val="20"/>
-          <w:szCs w:val="20"/>
-          <w:lang w:eastAsia="en-IN"/>
-        </w:rPr>
-        <w:t>Weekly_Sales</w:t>
-      </w:r>
-      <w:proofErr w:type="spellEnd"/>
-      <w:r>
-        <w:rPr>
-          <w:rFonts w:ascii="Courier New" w:eastAsia="Times New Roman" w:hAnsi="Courier New" w:cs="Courier New"/>
-          <w:sz w:val="20"/>
-          <w:szCs w:val="20"/>
-          <w:lang w:eastAsia="en-IN"/>
-        </w:rPr>
-        <w:t xml:space="preserve"> = sum(</w:t>
-      </w:r>
-      <w:proofErr w:type="spellStart"/>
-      <w:r>
-        <w:rPr>
-          <w:rFonts w:ascii="Courier New" w:eastAsia="Times New Roman" w:hAnsi="Courier New" w:cs="Courier New"/>
-          <w:sz w:val="20"/>
-          <w:szCs w:val="20"/>
-          <w:lang w:eastAsia="en-IN"/>
-        </w:rPr>
-        <w:t>Weekly_Sales</w:t>
-      </w:r>
-      <w:proofErr w:type="spellEnd"/>
-      <w:r>
-        <w:rPr>
-          <w:rFonts w:ascii="Courier New" w:eastAsia="Times New Roman" w:hAnsi="Courier New" w:cs="Courier New"/>
-          <w:sz w:val="20"/>
-          <w:szCs w:val="20"/>
-          <w:lang w:eastAsia="en-IN"/>
-        </w:rPr>
-        <w:t xml:space="preserve">, na.rm = TRUE)), </w:t>
-      </w:r>
-    </w:p>
-    <w:p>
-      <w:pPr>
-        <w:tabs>
-          <w:tab w:val="left" w:pos="916"/>
-          <w:tab w:val="left" w:pos="1832"/>
-          <w:tab w:val="left" w:pos="2748"/>
-          <w:tab w:val="left" w:pos="3664"/>
-          <w:tab w:val="left" w:pos="4580"/>
-          <w:tab w:val="left" w:pos="5496"/>
-          <w:tab w:val="left" w:pos="6412"/>
-          <w:tab w:val="left" w:pos="7328"/>
-          <w:tab w:val="left" w:pos="8244"/>
-          <w:tab w:val="left" w:pos="9160"/>
-          <w:tab w:val="left" w:pos="10076"/>
-          <w:tab w:val="left" w:pos="10992"/>
-          <w:tab w:val="left" w:pos="11908"/>
-          <w:tab w:val="left" w:pos="12824"/>
-          <w:tab w:val="left" w:pos="13740"/>
-          <w:tab w:val="left" w:pos="14656"/>
-        </w:tabs>
-        <w:spacing w:after="0" w:line="240" w:lineRule="auto"/>
-        <w:rPr>
-          <w:rFonts w:ascii="Courier New" w:eastAsia="Times New Roman" w:hAnsi="Courier New" w:cs="Courier New"/>
-          <w:sz w:val="20"/>
-          <w:szCs w:val="20"/>
-          <w:lang w:eastAsia="en-IN"/>
-        </w:rPr>
-      </w:pPr>
-      <w:r>
-        <w:rPr>
-          <w:rFonts w:ascii="Courier New" w:eastAsia="Times New Roman" w:hAnsi="Courier New" w:cs="Courier New"/>
-          <w:sz w:val="20"/>
-          <w:szCs w:val="20"/>
-          <w:lang w:eastAsia="en-IN"/>
-        </w:rPr>
-        <w:t xml:space="preserve">                                                   by = "Date"]</w:t>
-      </w:r>
-    </w:p>
-    <w:p>
-      <w:pPr>
-        <w:tabs>
-          <w:tab w:val="left" w:pos="916"/>
-          <w:tab w:val="left" w:pos="1832"/>
-          <w:tab w:val="left" w:pos="2748"/>
-          <w:tab w:val="left" w:pos="3664"/>
-          <w:tab w:val="left" w:pos="4580"/>
-          <w:tab w:val="left" w:pos="5496"/>
-          <w:tab w:val="left" w:pos="6412"/>
-          <w:tab w:val="left" w:pos="7328"/>
-          <w:tab w:val="left" w:pos="8244"/>
-          <w:tab w:val="left" w:pos="9160"/>
-          <w:tab w:val="left" w:pos="10076"/>
-          <w:tab w:val="left" w:pos="10992"/>
-          <w:tab w:val="left" w:pos="11908"/>
-          <w:tab w:val="left" w:pos="12824"/>
-          <w:tab w:val="left" w:pos="13740"/>
-          <w:tab w:val="left" w:pos="14656"/>
-        </w:tabs>
-        <w:spacing w:after="0" w:line="240" w:lineRule="auto"/>
-        <w:rPr>
-          <w:rFonts w:ascii="Courier New" w:eastAsia="Times New Roman" w:hAnsi="Courier New" w:cs="Courier New"/>
-          <w:sz w:val="20"/>
-          <w:szCs w:val="20"/>
-          <w:lang w:eastAsia="en-IN"/>
-        </w:rPr>
-      </w:pPr>
-    </w:p>
-    <w:p>
-      <w:pPr>
-        <w:tabs>
-          <w:tab w:val="left" w:pos="916"/>
-          <w:tab w:val="left" w:pos="1832"/>
-          <w:tab w:val="left" w:pos="2748"/>
-          <w:tab w:val="left" w:pos="3664"/>
-          <w:tab w:val="left" w:pos="4580"/>
-          <w:tab w:val="left" w:pos="5496"/>
-          <w:tab w:val="left" w:pos="6412"/>
-          <w:tab w:val="left" w:pos="7328"/>
-          <w:tab w:val="left" w:pos="8244"/>
-          <w:tab w:val="left" w:pos="9160"/>
-          <w:tab w:val="left" w:pos="10076"/>
-          <w:tab w:val="left" w:pos="10992"/>
-          <w:tab w:val="left" w:pos="11908"/>
-          <w:tab w:val="left" w:pos="12824"/>
-          <w:tab w:val="left" w:pos="13740"/>
-          <w:tab w:val="left" w:pos="14656"/>
-        </w:tabs>
-        <w:spacing w:after="0" w:line="240" w:lineRule="auto"/>
-        <w:rPr>
-          <w:rFonts w:ascii="Courier New" w:eastAsia="Times New Roman" w:hAnsi="Courier New" w:cs="Courier New"/>
-          <w:sz w:val="20"/>
-          <w:szCs w:val="20"/>
-          <w:lang w:eastAsia="en-IN"/>
-        </w:rPr>
-      </w:pPr>
-    </w:p>
-    <w:p>
-      <w:pPr>
-        <w:tabs>
-          <w:tab w:val="left" w:pos="916"/>
-          <w:tab w:val="left" w:pos="1832"/>
-          <w:tab w:val="left" w:pos="2748"/>
-          <w:tab w:val="left" w:pos="3664"/>
-          <w:tab w:val="left" w:pos="4580"/>
-          <w:tab w:val="left" w:pos="5496"/>
-          <w:tab w:val="left" w:pos="6412"/>
-          <w:tab w:val="left" w:pos="7328"/>
-          <w:tab w:val="left" w:pos="8244"/>
-          <w:tab w:val="left" w:pos="9160"/>
-          <w:tab w:val="left" w:pos="10076"/>
-          <w:tab w:val="left" w:pos="10992"/>
-          <w:tab w:val="left" w:pos="11908"/>
-          <w:tab w:val="left" w:pos="12824"/>
-          <w:tab w:val="left" w:pos="13740"/>
-          <w:tab w:val="left" w:pos="14656"/>
-        </w:tabs>
-        <w:spacing w:after="0" w:line="240" w:lineRule="auto"/>
-        <w:rPr>
-          <w:rFonts w:ascii="Courier New" w:eastAsia="Times New Roman" w:hAnsi="Courier New" w:cs="Courier New"/>
-          <w:sz w:val="20"/>
-          <w:szCs w:val="20"/>
-          <w:lang w:eastAsia="en-IN"/>
-        </w:rPr>
-      </w:pPr>
-      <w:r>
-        <w:rPr>
-          <w:rFonts w:ascii="Courier New" w:eastAsia="Times New Roman" w:hAnsi="Courier New" w:cs="Courier New"/>
-          <w:sz w:val="20"/>
-          <w:szCs w:val="20"/>
-          <w:lang w:eastAsia="en-IN"/>
-        </w:rPr>
-        <w:t xml:space="preserve"># FORECAST WEEKLY SALES FOR WALMART STORE USING </w:t>
-      </w:r>
-      <w:proofErr w:type="spellStart"/>
-      <w:r>
-        <w:rPr>
-          <w:rFonts w:ascii="Courier New" w:eastAsia="Times New Roman" w:hAnsi="Courier New" w:cs="Courier New"/>
-          <w:sz w:val="20"/>
-          <w:szCs w:val="20"/>
-          <w:lang w:eastAsia="en-IN"/>
-        </w:rPr>
-        <w:t>AutoTS</w:t>
-      </w:r>
-      <w:proofErr w:type="spellEnd"/>
-      <w:r>
-        <w:rPr>
-          <w:rFonts w:ascii="Courier New" w:eastAsia="Times New Roman" w:hAnsi="Courier New" w:cs="Courier New"/>
-          <w:sz w:val="20"/>
-          <w:szCs w:val="20"/>
-          <w:lang w:eastAsia="en-IN"/>
-        </w:rPr>
-        <w:t xml:space="preserve"> ------</w:t>
-      </w:r>
-    </w:p>
-    <w:p>
-      <w:pPr>
-        <w:tabs>
-          <w:tab w:val="left" w:pos="916"/>
-          <w:tab w:val="left" w:pos="1832"/>
-          <w:tab w:val="left" w:pos="2748"/>
-          <w:tab w:val="left" w:pos="3664"/>
-          <w:tab w:val="left" w:pos="4580"/>
-          <w:tab w:val="left" w:pos="5496"/>
-          <w:tab w:val="left" w:pos="6412"/>
-          <w:tab w:val="left" w:pos="7328"/>
-          <w:tab w:val="left" w:pos="8244"/>
-          <w:tab w:val="left" w:pos="9160"/>
-          <w:tab w:val="left" w:pos="10076"/>
-          <w:tab w:val="left" w:pos="10992"/>
-          <w:tab w:val="left" w:pos="11908"/>
-          <w:tab w:val="left" w:pos="12824"/>
-          <w:tab w:val="left" w:pos="13740"/>
-          <w:tab w:val="left" w:pos="14656"/>
-        </w:tabs>
-        <w:spacing w:after="0" w:line="240" w:lineRule="auto"/>
-        <w:rPr>
-          <w:rFonts w:ascii="Courier New" w:eastAsia="Times New Roman" w:hAnsi="Courier New" w:cs="Courier New"/>
-          <w:sz w:val="20"/>
-          <w:szCs w:val="20"/>
-          <w:lang w:eastAsia="en-IN"/>
-        </w:rPr>
-      </w:pPr>
-    </w:p>
-    <w:p>
-      <w:pPr>
-        <w:tabs>
-          <w:tab w:val="left" w:pos="916"/>
-          <w:tab w:val="left" w:pos="1832"/>
-          <w:tab w:val="left" w:pos="2748"/>
-          <w:tab w:val="left" w:pos="3664"/>
-          <w:tab w:val="left" w:pos="4580"/>
-          <w:tab w:val="left" w:pos="5496"/>
-          <w:tab w:val="left" w:pos="6412"/>
-          <w:tab w:val="left" w:pos="7328"/>
-          <w:tab w:val="left" w:pos="8244"/>
-          <w:tab w:val="left" w:pos="9160"/>
-          <w:tab w:val="left" w:pos="10076"/>
-          <w:tab w:val="left" w:pos="10992"/>
-          <w:tab w:val="left" w:pos="11908"/>
-          <w:tab w:val="left" w:pos="12824"/>
-          <w:tab w:val="left" w:pos="13740"/>
-          <w:tab w:val="left" w:pos="14656"/>
-        </w:tabs>
-        <w:spacing w:after="0" w:line="240" w:lineRule="auto"/>
-        <w:rPr>
-          <w:rFonts w:ascii="Courier New" w:eastAsia="Times New Roman" w:hAnsi="Courier New" w:cs="Courier New"/>
-          <w:sz w:val="20"/>
-          <w:szCs w:val="20"/>
-          <w:lang w:eastAsia="en-IN"/>
-        </w:rPr>
-      </w:pPr>
-      <w:r>
-        <w:rPr>
-          <w:rFonts w:ascii="Courier New" w:eastAsia="Times New Roman" w:hAnsi="Courier New" w:cs="Courier New"/>
-          <w:sz w:val="20"/>
-          <w:szCs w:val="20"/>
-          <w:lang w:eastAsia="en-IN"/>
-        </w:rPr>
-        <w:t xml:space="preserve"># </w:t>
-      </w:r>
-      <w:proofErr w:type="gramStart"/>
-      <w:r>
-        <w:rPr>
-          <w:rFonts w:ascii="Courier New" w:eastAsia="Times New Roman" w:hAnsi="Courier New" w:cs="Courier New"/>
-          <w:sz w:val="20"/>
-          <w:szCs w:val="20"/>
-          <w:lang w:eastAsia="en-IN"/>
-        </w:rPr>
-        <w:t>forecast</w:t>
-      </w:r>
-      <w:proofErr w:type="gramEnd"/>
-      <w:r>
-        <w:rPr>
-          <w:rFonts w:ascii="Courier New" w:eastAsia="Times New Roman" w:hAnsi="Courier New" w:cs="Courier New"/>
-          <w:sz w:val="20"/>
-          <w:szCs w:val="20"/>
-          <w:lang w:eastAsia="en-IN"/>
-        </w:rPr>
-        <w:t xml:space="preserve"> for the next 16 weeks - technically 1 line of code, but</w:t>
-      </w:r>
-    </w:p>
-    <w:p>
-      <w:pPr>
-        <w:tabs>
-          <w:tab w:val="left" w:pos="916"/>
-          <w:tab w:val="left" w:pos="1832"/>
-          <w:tab w:val="left" w:pos="2748"/>
-          <w:tab w:val="left" w:pos="3664"/>
-          <w:tab w:val="left" w:pos="4580"/>
-          <w:tab w:val="left" w:pos="5496"/>
-          <w:tab w:val="left" w:pos="6412"/>
-          <w:tab w:val="left" w:pos="7328"/>
-          <w:tab w:val="left" w:pos="8244"/>
-          <w:tab w:val="left" w:pos="9160"/>
-          <w:tab w:val="left" w:pos="10076"/>
-          <w:tab w:val="left" w:pos="10992"/>
-          <w:tab w:val="left" w:pos="11908"/>
-          <w:tab w:val="left" w:pos="12824"/>
-          <w:tab w:val="left" w:pos="13740"/>
-          <w:tab w:val="left" w:pos="14656"/>
-        </w:tabs>
-        <w:spacing w:after="0" w:line="240" w:lineRule="auto"/>
-        <w:rPr>
-          <w:rFonts w:ascii="Courier New" w:eastAsia="Times New Roman" w:hAnsi="Courier New" w:cs="Courier New"/>
-          <w:sz w:val="20"/>
-          <w:szCs w:val="20"/>
-          <w:lang w:eastAsia="en-IN"/>
-        </w:rPr>
-      </w:pPr>
-      <w:r>
-        <w:rPr>
-          <w:rFonts w:ascii="Courier New" w:eastAsia="Times New Roman" w:hAnsi="Courier New" w:cs="Courier New"/>
-          <w:sz w:val="20"/>
-          <w:szCs w:val="20"/>
-          <w:lang w:eastAsia="en-IN"/>
-        </w:rPr>
-        <w:t xml:space="preserve"># </w:t>
-      </w:r>
-      <w:proofErr w:type="gramStart"/>
-      <w:r>
-        <w:rPr>
-          <w:rFonts w:ascii="Courier New" w:eastAsia="Times New Roman" w:hAnsi="Courier New" w:cs="Courier New"/>
-          <w:sz w:val="20"/>
-          <w:szCs w:val="20"/>
-          <w:lang w:eastAsia="en-IN"/>
-        </w:rPr>
-        <w:t>each</w:t>
-      </w:r>
-      <w:proofErr w:type="gramEnd"/>
-      <w:r>
-        <w:rPr>
-          <w:rFonts w:ascii="Courier New" w:eastAsia="Times New Roman" w:hAnsi="Courier New" w:cs="Courier New"/>
-          <w:sz w:val="20"/>
-          <w:szCs w:val="20"/>
-          <w:lang w:eastAsia="en-IN"/>
-        </w:rPr>
-        <w:t xml:space="preserve"> argument was dedicated its own line for presentation purposes</w:t>
-      </w:r>
-    </w:p>
-    <w:p>
-      <w:pPr>
-        <w:tabs>
-          <w:tab w:val="left" w:pos="916"/>
-          <w:tab w:val="left" w:pos="1832"/>
-          <w:tab w:val="left" w:pos="2748"/>
-          <w:tab w:val="left" w:pos="3664"/>
-          <w:tab w:val="left" w:pos="4580"/>
-          <w:tab w:val="left" w:pos="5496"/>
-          <w:tab w:val="left" w:pos="6412"/>
-          <w:tab w:val="left" w:pos="7328"/>
-          <w:tab w:val="left" w:pos="8244"/>
-          <w:tab w:val="left" w:pos="9160"/>
-          <w:tab w:val="left" w:pos="10076"/>
-          <w:tab w:val="left" w:pos="10992"/>
-          <w:tab w:val="left" w:pos="11908"/>
-          <w:tab w:val="left" w:pos="12824"/>
-          <w:tab w:val="left" w:pos="13740"/>
-          <w:tab w:val="left" w:pos="14656"/>
-        </w:tabs>
-        <w:spacing w:after="0" w:line="240" w:lineRule="auto"/>
-        <w:rPr>
-          <w:rFonts w:ascii="Courier New" w:eastAsia="Times New Roman" w:hAnsi="Courier New" w:cs="Courier New"/>
-          <w:sz w:val="20"/>
-          <w:szCs w:val="20"/>
-          <w:lang w:eastAsia="en-IN"/>
-        </w:rPr>
-      </w:pPr>
-      <w:proofErr w:type="spellStart"/>
-      <w:r>
-        <w:rPr>
-          <w:rFonts w:ascii="Courier New" w:eastAsia="Times New Roman" w:hAnsi="Courier New" w:cs="Courier New"/>
-          <w:sz w:val="20"/>
-          <w:szCs w:val="20"/>
-          <w:lang w:eastAsia="en-IN"/>
-        </w:rPr>
-        <w:t>weekly_forecast</w:t>
-      </w:r>
-      <w:proofErr w:type="spellEnd"/>
-      <w:r>
-        <w:rPr>
-          <w:rFonts w:ascii="Courier New" w:eastAsia="Times New Roman" w:hAnsi="Courier New" w:cs="Courier New"/>
-          <w:sz w:val="20"/>
-          <w:szCs w:val="20"/>
-          <w:lang w:eastAsia="en-IN"/>
-        </w:rPr>
-        <w:t xml:space="preserve"> = </w:t>
-      </w:r>
-      <w:proofErr w:type="spellStart"/>
-      <w:proofErr w:type="gramStart"/>
-      <w:r>
-        <w:rPr>
-          <w:rFonts w:ascii="Courier New" w:eastAsia="Times New Roman" w:hAnsi="Courier New" w:cs="Courier New"/>
-          <w:sz w:val="20"/>
-          <w:szCs w:val="20"/>
-          <w:lang w:eastAsia="en-IN"/>
-        </w:rPr>
-        <w:t>RemixAutoML</w:t>
-      </w:r>
-      <w:proofErr w:type="spellEnd"/>
-      <w:r>
-        <w:rPr>
-          <w:rFonts w:ascii="Courier New" w:eastAsia="Times New Roman" w:hAnsi="Courier New" w:cs="Courier New"/>
-          <w:sz w:val="20"/>
-          <w:szCs w:val="20"/>
-          <w:lang w:eastAsia="en-IN"/>
-        </w:rPr>
-        <w:t>::</w:t>
-      </w:r>
-      <w:proofErr w:type="spellStart"/>
-      <w:proofErr w:type="gramEnd"/>
-      <w:r>
-        <w:rPr>
-          <w:rFonts w:ascii="Courier New" w:eastAsia="Times New Roman" w:hAnsi="Courier New" w:cs="Courier New"/>
-          <w:sz w:val="20"/>
-          <w:szCs w:val="20"/>
-          <w:lang w:eastAsia="en-IN"/>
-        </w:rPr>
-        <w:t>AutoTS</w:t>
-      </w:r>
-      <w:proofErr w:type="spellEnd"/>
-      <w:r>
-        <w:rPr>
-          <w:rFonts w:ascii="Courier New" w:eastAsia="Times New Roman" w:hAnsi="Courier New" w:cs="Courier New"/>
-          <w:sz w:val="20"/>
-          <w:szCs w:val="20"/>
-          <w:lang w:eastAsia="en-IN"/>
-        </w:rPr>
-        <w:t>(</w:t>
-      </w:r>
-    </w:p>
-    <w:p>
-      <w:pPr>
-        <w:tabs>
-          <w:tab w:val="left" w:pos="916"/>
-          <w:tab w:val="left" w:pos="1832"/>
-          <w:tab w:val="left" w:pos="2748"/>
-          <w:tab w:val="left" w:pos="3664"/>
-          <w:tab w:val="left" w:pos="4580"/>
-          <w:tab w:val="left" w:pos="5496"/>
-          <w:tab w:val="left" w:pos="6412"/>
-          <w:tab w:val="left" w:pos="7328"/>
-          <w:tab w:val="left" w:pos="8244"/>
-          <w:tab w:val="left" w:pos="9160"/>
-          <w:tab w:val="left" w:pos="10076"/>
-          <w:tab w:val="left" w:pos="10992"/>
-          <w:tab w:val="left" w:pos="11908"/>
-          <w:tab w:val="left" w:pos="12824"/>
-          <w:tab w:val="left" w:pos="13740"/>
-          <w:tab w:val="left" w:pos="14656"/>
-        </w:tabs>
-        <w:spacing w:after="0" w:line="240" w:lineRule="auto"/>
-        <w:rPr>
-          <w:rFonts w:ascii="Courier New" w:eastAsia="Times New Roman" w:hAnsi="Courier New" w:cs="Courier New"/>
-          <w:sz w:val="20"/>
-          <w:szCs w:val="20"/>
-          <w:lang w:eastAsia="en-IN"/>
-        </w:rPr>
-      </w:pPr>
-      <w:r>
-        <w:rPr>
-          <w:rFonts w:ascii="Courier New" w:eastAsia="Times New Roman" w:hAnsi="Courier New" w:cs="Courier New"/>
-          <w:sz w:val="20"/>
-          <w:szCs w:val="20"/>
-          <w:lang w:eastAsia="en-IN"/>
-        </w:rPr>
-        <w:t xml:space="preserve">  data = </w:t>
-      </w:r>
-      <w:proofErr w:type="spellStart"/>
-      <w:r>
-        <w:rPr>
-          <w:rFonts w:ascii="Courier New" w:eastAsia="Times New Roman" w:hAnsi="Courier New" w:cs="Courier New"/>
-          <w:sz w:val="20"/>
-          <w:szCs w:val="20"/>
-          <w:lang w:eastAsia="en-IN"/>
-        </w:rPr>
-        <w:t>top_store_weekly_sales</w:t>
-      </w:r>
-      <w:proofErr w:type="spellEnd"/>
-      <w:r>
-        <w:rPr>
-          <w:rFonts w:ascii="Courier New" w:eastAsia="Times New Roman" w:hAnsi="Courier New" w:cs="Courier New"/>
-          <w:sz w:val="20"/>
-          <w:szCs w:val="20"/>
-          <w:lang w:eastAsia="en-IN"/>
-        </w:rPr>
-        <w:t>,</w:t>
-      </w:r>
-    </w:p>
-    <w:p>
-      <w:pPr>
-        <w:tabs>
-          <w:tab w:val="left" w:pos="916"/>
-          <w:tab w:val="left" w:pos="1832"/>
-          <w:tab w:val="left" w:pos="2748"/>
-          <w:tab w:val="left" w:pos="3664"/>
-          <w:tab w:val="left" w:pos="4580"/>
-          <w:tab w:val="left" w:pos="5496"/>
-          <w:tab w:val="left" w:pos="6412"/>
-          <w:tab w:val="left" w:pos="7328"/>
-          <w:tab w:val="left" w:pos="8244"/>
-          <w:tab w:val="left" w:pos="9160"/>
-          <w:tab w:val="left" w:pos="10076"/>
-          <w:tab w:val="left" w:pos="10992"/>
-          <w:tab w:val="left" w:pos="11908"/>
-          <w:tab w:val="left" w:pos="12824"/>
-          <w:tab w:val="left" w:pos="13740"/>
-          <w:tab w:val="left" w:pos="14656"/>
-        </w:tabs>
-        <w:spacing w:after="0" w:line="240" w:lineRule="auto"/>
-        <w:rPr>
-          <w:rFonts w:ascii="Courier New" w:eastAsia="Times New Roman" w:hAnsi="Courier New" w:cs="Courier New"/>
-          <w:sz w:val="20"/>
-          <w:szCs w:val="20"/>
-          <w:lang w:eastAsia="en-IN"/>
-        </w:rPr>
-      </w:pPr>
-      <w:r>
-        <w:rPr>
-          <w:rFonts w:ascii="Courier New" w:eastAsia="Times New Roman" w:hAnsi="Courier New" w:cs="Courier New"/>
-          <w:sz w:val="20"/>
-          <w:szCs w:val="20"/>
-          <w:lang w:eastAsia="en-IN"/>
-        </w:rPr>
-        <w:t xml:space="preserve">  </w:t>
-      </w:r>
-      <w:proofErr w:type="spellStart"/>
-      <w:r>
-        <w:rPr>
-          <w:rFonts w:ascii="Courier New" w:eastAsia="Times New Roman" w:hAnsi="Courier New" w:cs="Courier New"/>
-          <w:sz w:val="20"/>
-          <w:szCs w:val="20"/>
-          <w:lang w:eastAsia="en-IN"/>
-        </w:rPr>
-        <w:t>TargetName</w:t>
-      </w:r>
-      <w:proofErr w:type="spellEnd"/>
-      <w:r>
-        <w:rPr>
-          <w:rFonts w:ascii="Courier New" w:eastAsia="Times New Roman" w:hAnsi="Courier New" w:cs="Courier New"/>
-          <w:sz w:val="20"/>
-          <w:szCs w:val="20"/>
-          <w:lang w:eastAsia="en-IN"/>
-        </w:rPr>
-        <w:t xml:space="preserve"> = "</w:t>
-      </w:r>
-      <w:proofErr w:type="spellStart"/>
-      <w:r>
-        <w:rPr>
-          <w:rFonts w:ascii="Courier New" w:eastAsia="Times New Roman" w:hAnsi="Courier New" w:cs="Courier New"/>
-          <w:sz w:val="20"/>
-          <w:szCs w:val="20"/>
-          <w:lang w:eastAsia="en-IN"/>
-        </w:rPr>
-        <w:t>Weekly_Sales</w:t>
-      </w:r>
-      <w:proofErr w:type="spellEnd"/>
-      <w:r>
-        <w:rPr>
-          <w:rFonts w:ascii="Courier New" w:eastAsia="Times New Roman" w:hAnsi="Courier New" w:cs="Courier New"/>
-          <w:sz w:val="20"/>
-          <w:szCs w:val="20"/>
-          <w:lang w:eastAsia="en-IN"/>
-        </w:rPr>
-        <w:t>",</w:t>
-      </w:r>
-    </w:p>
-    <w:p>
-      <w:pPr>
-        <w:tabs>
-          <w:tab w:val="left" w:pos="916"/>
-          <w:tab w:val="left" w:pos="1832"/>
-          <w:tab w:val="left" w:pos="2748"/>
-          <w:tab w:val="left" w:pos="3664"/>
-          <w:tab w:val="left" w:pos="4580"/>
-          <w:tab w:val="left" w:pos="5496"/>
-          <w:tab w:val="left" w:pos="6412"/>
-          <w:tab w:val="left" w:pos="7328"/>
-          <w:tab w:val="left" w:pos="8244"/>
-          <w:tab w:val="left" w:pos="9160"/>
-          <w:tab w:val="left" w:pos="10076"/>
-          <w:tab w:val="left" w:pos="10992"/>
-          <w:tab w:val="left" w:pos="11908"/>
-          <w:tab w:val="left" w:pos="12824"/>
-          <w:tab w:val="left" w:pos="13740"/>
-          <w:tab w:val="left" w:pos="14656"/>
-        </w:tabs>
-        <w:spacing w:after="0" w:line="240" w:lineRule="auto"/>
-        <w:rPr>
-          <w:rFonts w:ascii="Courier New" w:eastAsia="Times New Roman" w:hAnsi="Courier New" w:cs="Courier New"/>
-          <w:sz w:val="20"/>
-          <w:szCs w:val="20"/>
-          <w:lang w:eastAsia="en-IN"/>
-        </w:rPr>
-      </w:pPr>
-      <w:r>
-        <w:rPr>
-          <w:rFonts w:ascii="Courier New" w:eastAsia="Times New Roman" w:hAnsi="Courier New" w:cs="Courier New"/>
-          <w:sz w:val="20"/>
-          <w:szCs w:val="20"/>
-          <w:lang w:eastAsia="en-IN"/>
-        </w:rPr>
-        <w:t xml:space="preserve">  </w:t>
-      </w:r>
-      <w:proofErr w:type="spellStart"/>
-      <w:r>
-        <w:rPr>
-          <w:rFonts w:ascii="Courier New" w:eastAsia="Times New Roman" w:hAnsi="Courier New" w:cs="Courier New"/>
-          <w:sz w:val="20"/>
-          <w:szCs w:val="20"/>
-          <w:lang w:eastAsia="en-IN"/>
-        </w:rPr>
-        <w:t>DateName</w:t>
-      </w:r>
-      <w:proofErr w:type="spellEnd"/>
-      <w:r>
-        <w:rPr>
-          <w:rFonts w:ascii="Courier New" w:eastAsia="Times New Roman" w:hAnsi="Courier New" w:cs="Courier New"/>
-          <w:sz w:val="20"/>
-          <w:szCs w:val="20"/>
-          <w:lang w:eastAsia="en-IN"/>
-        </w:rPr>
-        <w:t xml:space="preserve"> = "Date",</w:t>
-      </w:r>
-    </w:p>
-    <w:p>
-      <w:pPr>
-        <w:tabs>
-          <w:tab w:val="left" w:pos="916"/>
-          <w:tab w:val="left" w:pos="1832"/>
-          <w:tab w:val="left" w:pos="2748"/>
-          <w:tab w:val="left" w:pos="3664"/>
-          <w:tab w:val="left" w:pos="4580"/>
-          <w:tab w:val="left" w:pos="5496"/>
-          <w:tab w:val="left" w:pos="6412"/>
-          <w:tab w:val="left" w:pos="7328"/>
-          <w:tab w:val="left" w:pos="8244"/>
-          <w:tab w:val="left" w:pos="9160"/>
-          <w:tab w:val="left" w:pos="10076"/>
-          <w:tab w:val="left" w:pos="10992"/>
-          <w:tab w:val="left" w:pos="11908"/>
-          <w:tab w:val="left" w:pos="12824"/>
-          <w:tab w:val="left" w:pos="13740"/>
-          <w:tab w:val="left" w:pos="14656"/>
-        </w:tabs>
-        <w:spacing w:after="0" w:line="240" w:lineRule="auto"/>
-        <w:rPr>
-          <w:rFonts w:ascii="Courier New" w:eastAsia="Times New Roman" w:hAnsi="Courier New" w:cs="Courier New"/>
-          <w:sz w:val="20"/>
-          <w:szCs w:val="20"/>
-          <w:lang w:eastAsia="en-IN"/>
-        </w:rPr>
-      </w:pPr>
-      <w:r>
-        <w:rPr>
-          <w:rFonts w:ascii="Courier New" w:eastAsia="Times New Roman" w:hAnsi="Courier New" w:cs="Courier New"/>
-          <w:sz w:val="20"/>
-          <w:szCs w:val="20"/>
-          <w:lang w:eastAsia="en-IN"/>
-        </w:rPr>
-        <w:t xml:space="preserve">  </w:t>
-      </w:r>
-      <w:proofErr w:type="spellStart"/>
-      <w:r>
-        <w:rPr>
-          <w:rFonts w:ascii="Courier New" w:eastAsia="Times New Roman" w:hAnsi="Courier New" w:cs="Courier New"/>
-          <w:sz w:val="20"/>
-          <w:szCs w:val="20"/>
-          <w:lang w:eastAsia="en-IN"/>
-        </w:rPr>
-        <w:t>FCPeriods</w:t>
-      </w:r>
-      <w:proofErr w:type="spellEnd"/>
-      <w:r>
-        <w:rPr>
-          <w:rFonts w:ascii="Courier New" w:eastAsia="Times New Roman" w:hAnsi="Courier New" w:cs="Courier New"/>
-          <w:sz w:val="20"/>
-          <w:szCs w:val="20"/>
-          <w:lang w:eastAsia="en-IN"/>
-        </w:rPr>
-        <w:t xml:space="preserve"> = 16,</w:t>
-      </w:r>
-    </w:p>
-    <w:p>
-      <w:pPr>
-        <w:tabs>
-          <w:tab w:val="left" w:pos="916"/>
-          <w:tab w:val="left" w:pos="1832"/>
-          <w:tab w:val="left" w:pos="2748"/>
-          <w:tab w:val="left" w:pos="3664"/>
-          <w:tab w:val="left" w:pos="4580"/>
-          <w:tab w:val="left" w:pos="5496"/>
-          <w:tab w:val="left" w:pos="6412"/>
-          <w:tab w:val="left" w:pos="7328"/>
-          <w:tab w:val="left" w:pos="8244"/>
-          <w:tab w:val="left" w:pos="9160"/>
-          <w:tab w:val="left" w:pos="10076"/>
-          <w:tab w:val="left" w:pos="10992"/>
-          <w:tab w:val="left" w:pos="11908"/>
-          <w:tab w:val="left" w:pos="12824"/>
-          <w:tab w:val="left" w:pos="13740"/>
-          <w:tab w:val="left" w:pos="14656"/>
-        </w:tabs>
-        <w:spacing w:after="0" w:line="240" w:lineRule="auto"/>
-        <w:rPr>
-          <w:rFonts w:ascii="Courier New" w:eastAsia="Times New Roman" w:hAnsi="Courier New" w:cs="Courier New"/>
-          <w:sz w:val="20"/>
-          <w:szCs w:val="20"/>
-          <w:lang w:eastAsia="en-IN"/>
-        </w:rPr>
-      </w:pPr>
-      <w:r>
-        <w:rPr>
-          <w:rFonts w:ascii="Courier New" w:eastAsia="Times New Roman" w:hAnsi="Courier New" w:cs="Courier New"/>
-          <w:sz w:val="20"/>
-          <w:szCs w:val="20"/>
-          <w:lang w:eastAsia="en-IN"/>
-        </w:rPr>
-        <w:t xml:space="preserve">  </w:t>
-      </w:r>
-      <w:proofErr w:type="spellStart"/>
-      <w:r>
-        <w:rPr>
-          <w:rFonts w:ascii="Courier New" w:eastAsia="Times New Roman" w:hAnsi="Courier New" w:cs="Courier New"/>
-          <w:sz w:val="20"/>
-          <w:szCs w:val="20"/>
-          <w:lang w:eastAsia="en-IN"/>
-        </w:rPr>
-        <w:t>HoldOutPeriods</w:t>
-      </w:r>
-      <w:proofErr w:type="spellEnd"/>
-      <w:r>
-        <w:rPr>
-          <w:rFonts w:ascii="Courier New" w:eastAsia="Times New Roman" w:hAnsi="Courier New" w:cs="Courier New"/>
-          <w:sz w:val="20"/>
-          <w:szCs w:val="20"/>
-          <w:lang w:eastAsia="en-IN"/>
-        </w:rPr>
-        <w:t xml:space="preserve"> = 12,</w:t>
-      </w:r>
-    </w:p>
-    <w:p>
-      <w:pPr>
-        <w:tabs>
-          <w:tab w:val="left" w:pos="916"/>
-          <w:tab w:val="left" w:pos="1832"/>
-          <w:tab w:val="left" w:pos="2748"/>
-          <w:tab w:val="left" w:pos="3664"/>
-          <w:tab w:val="left" w:pos="4580"/>
-          <w:tab w:val="left" w:pos="5496"/>
-          <w:tab w:val="left" w:pos="6412"/>
-          <w:tab w:val="left" w:pos="7328"/>
-          <w:tab w:val="left" w:pos="8244"/>
-          <w:tab w:val="left" w:pos="9160"/>
-          <w:tab w:val="left" w:pos="10076"/>
-          <w:tab w:val="left" w:pos="10992"/>
-          <w:tab w:val="left" w:pos="11908"/>
-          <w:tab w:val="left" w:pos="12824"/>
-          <w:tab w:val="left" w:pos="13740"/>
-          <w:tab w:val="left" w:pos="14656"/>
-        </w:tabs>
-        <w:spacing w:after="0" w:line="240" w:lineRule="auto"/>
-        <w:rPr>
-          <w:rFonts w:ascii="Courier New" w:eastAsia="Times New Roman" w:hAnsi="Courier New" w:cs="Courier New"/>
-          <w:sz w:val="20"/>
-          <w:szCs w:val="20"/>
-          <w:lang w:eastAsia="en-IN"/>
-        </w:rPr>
-      </w:pPr>
-      <w:r>
-        <w:rPr>
-          <w:rFonts w:ascii="Courier New" w:eastAsia="Times New Roman" w:hAnsi="Courier New" w:cs="Courier New"/>
-          <w:sz w:val="20"/>
-          <w:szCs w:val="20"/>
-          <w:lang w:eastAsia="en-IN"/>
-        </w:rPr>
-        <w:t xml:space="preserve">  </w:t>
-      </w:r>
-      <w:proofErr w:type="spellStart"/>
-      <w:r>
-        <w:rPr>
-          <w:rFonts w:ascii="Courier New" w:eastAsia="Times New Roman" w:hAnsi="Courier New" w:cs="Courier New"/>
-          <w:sz w:val="20"/>
-          <w:szCs w:val="20"/>
-          <w:lang w:eastAsia="en-IN"/>
-        </w:rPr>
-        <w:t>TimeUnit</w:t>
-      </w:r>
-      <w:proofErr w:type="spellEnd"/>
-      <w:r>
-        <w:rPr>
-          <w:rFonts w:ascii="Courier New" w:eastAsia="Times New Roman" w:hAnsi="Courier New" w:cs="Courier New"/>
-          <w:sz w:val="20"/>
-          <w:szCs w:val="20"/>
-          <w:lang w:eastAsia="en-IN"/>
-        </w:rPr>
-        <w:t xml:space="preserve"> = "week"</w:t>
-      </w:r>
-    </w:p>
-    <w:p>
-      <w:pPr>
-        <w:tabs>
-          <w:tab w:val="left" w:pos="916"/>
-          <w:tab w:val="left" w:pos="1832"/>
-          <w:tab w:val="left" w:pos="2748"/>
-          <w:tab w:val="left" w:pos="3664"/>
-          <w:tab w:val="left" w:pos="4580"/>
-          <w:tab w:val="left" w:pos="5496"/>
-          <w:tab w:val="left" w:pos="6412"/>
-          <w:tab w:val="left" w:pos="7328"/>
-          <w:tab w:val="left" w:pos="8244"/>
-          <w:tab w:val="left" w:pos="9160"/>
-          <w:tab w:val="left" w:pos="10076"/>
-          <w:tab w:val="left" w:pos="10992"/>
-          <w:tab w:val="left" w:pos="11908"/>
-          <w:tab w:val="left" w:pos="12824"/>
-          <w:tab w:val="left" w:pos="13740"/>
-          <w:tab w:val="left" w:pos="14656"/>
-        </w:tabs>
-        <w:spacing w:after="0" w:line="240" w:lineRule="auto"/>
-        <w:rPr>
-          <w:rFonts w:ascii="Courier New" w:eastAsia="Times New Roman" w:hAnsi="Courier New" w:cs="Courier New"/>
-          <w:sz w:val="20"/>
-          <w:szCs w:val="20"/>
-          <w:lang w:eastAsia="en-IN"/>
-        </w:rPr>
-      </w:pPr>
+      <w:proofErr w:type="spellStart"/>
+      <w:r>
+        <w:rPr>
+          <w:rFonts w:ascii="Courier New" w:eastAsia="Times New Roman" w:hAnsi="Courier New" w:cs="Courier New"/>
+          <w:sz w:val="20"/>
+          <w:szCs w:val="20"/>
+          <w:lang w:eastAsia="en-IN"/>
+        </w:rPr>
+        <w:t>weekly_forecast$ChampionModel</w:t>
+      </w:r>
+      <w:proofErr w:type="spellEnd"/>
       <w:r>
         <w:rPr>
           <w:rFonts w:ascii="Courier New" w:eastAsia="Times New Roman" w:hAnsi="Courier New" w:cs="Courier New"/>
@@ -4888,565 +4795,14 @@
           <w:lang w:eastAsia="en-IN"/>
         </w:rPr>
       </w:pPr>
-    </w:p>
-    <w:p>
-      <w:pPr>
-        <w:tabs>
-          <w:tab w:val="left" w:pos="916"/>
-          <w:tab w:val="left" w:pos="1832"/>
-          <w:tab w:val="left" w:pos="2748"/>
-          <w:tab w:val="left" w:pos="3664"/>
-          <w:tab w:val="left" w:pos="4580"/>
-          <w:tab w:val="left" w:pos="5496"/>
-          <w:tab w:val="left" w:pos="6412"/>
-          <w:tab w:val="left" w:pos="7328"/>
-          <w:tab w:val="left" w:pos="8244"/>
-          <w:tab w:val="left" w:pos="9160"/>
-          <w:tab w:val="left" w:pos="10076"/>
-          <w:tab w:val="left" w:pos="10992"/>
-          <w:tab w:val="left" w:pos="11908"/>
-          <w:tab w:val="left" w:pos="12824"/>
-          <w:tab w:val="left" w:pos="13740"/>
-          <w:tab w:val="left" w:pos="14656"/>
-        </w:tabs>
-        <w:spacing w:after="0" w:line="240" w:lineRule="auto"/>
-        <w:rPr>
-          <w:rFonts w:ascii="Courier New" w:eastAsia="Times New Roman" w:hAnsi="Courier New" w:cs="Courier New"/>
-          <w:sz w:val="20"/>
-          <w:szCs w:val="20"/>
-          <w:lang w:eastAsia="en-IN"/>
-        </w:rPr>
-      </w:pPr>
-      <w:r>
-        <w:rPr>
-          <w:rFonts w:ascii="Courier New" w:eastAsia="Times New Roman" w:hAnsi="Courier New" w:cs="Courier New"/>
-          <w:sz w:val="20"/>
-          <w:szCs w:val="20"/>
-          <w:lang w:eastAsia="en-IN"/>
-        </w:rPr>
-        <w:t xml:space="preserve"># VISUALIZE </w:t>
-      </w:r>
-      <w:proofErr w:type="spellStart"/>
-      <w:r>
-        <w:rPr>
-          <w:rFonts w:ascii="Courier New" w:eastAsia="Times New Roman" w:hAnsi="Courier New" w:cs="Courier New"/>
-          <w:sz w:val="20"/>
-          <w:szCs w:val="20"/>
-          <w:lang w:eastAsia="en-IN"/>
-        </w:rPr>
-        <w:t>AutoTS</w:t>
-      </w:r>
-      <w:proofErr w:type="spellEnd"/>
-      <w:r>
-        <w:rPr>
-          <w:rFonts w:ascii="Courier New" w:eastAsia="Times New Roman" w:hAnsi="Courier New" w:cs="Courier New"/>
-          <w:sz w:val="20"/>
-          <w:szCs w:val="20"/>
-          <w:lang w:eastAsia="en-IN"/>
-        </w:rPr>
-        <w:t xml:space="preserve"> FORECASTS ----------------</w:t>
-      </w:r>
-    </w:p>
-    <w:p>
-      <w:pPr>
-        <w:tabs>
-          <w:tab w:val="left" w:pos="916"/>
-          <w:tab w:val="left" w:pos="1832"/>
-          <w:tab w:val="left" w:pos="2748"/>
-          <w:tab w:val="left" w:pos="3664"/>
-          <w:tab w:val="left" w:pos="4580"/>
-          <w:tab w:val="left" w:pos="5496"/>
-          <w:tab w:val="left" w:pos="6412"/>
-          <w:tab w:val="left" w:pos="7328"/>
-          <w:tab w:val="left" w:pos="8244"/>
-          <w:tab w:val="left" w:pos="9160"/>
-          <w:tab w:val="left" w:pos="10076"/>
-          <w:tab w:val="left" w:pos="10992"/>
-          <w:tab w:val="left" w:pos="11908"/>
-          <w:tab w:val="left" w:pos="12824"/>
-          <w:tab w:val="left" w:pos="13740"/>
-          <w:tab w:val="left" w:pos="14656"/>
-        </w:tabs>
-        <w:spacing w:after="0" w:line="240" w:lineRule="auto"/>
-        <w:rPr>
-          <w:rFonts w:ascii="Courier New" w:eastAsia="Times New Roman" w:hAnsi="Courier New" w:cs="Courier New"/>
-          <w:sz w:val="20"/>
-          <w:szCs w:val="20"/>
-          <w:lang w:eastAsia="en-IN"/>
-        </w:rPr>
-      </w:pPr>
-    </w:p>
-    <w:p>
-      <w:pPr>
-        <w:tabs>
-          <w:tab w:val="left" w:pos="916"/>
-          <w:tab w:val="left" w:pos="1832"/>
-          <w:tab w:val="left" w:pos="2748"/>
-          <w:tab w:val="left" w:pos="3664"/>
-          <w:tab w:val="left" w:pos="4580"/>
-          <w:tab w:val="left" w:pos="5496"/>
-          <w:tab w:val="left" w:pos="6412"/>
-          <w:tab w:val="left" w:pos="7328"/>
-          <w:tab w:val="left" w:pos="8244"/>
-          <w:tab w:val="left" w:pos="9160"/>
-          <w:tab w:val="left" w:pos="10076"/>
-          <w:tab w:val="left" w:pos="10992"/>
-          <w:tab w:val="left" w:pos="11908"/>
-          <w:tab w:val="left" w:pos="12824"/>
-          <w:tab w:val="left" w:pos="13740"/>
-          <w:tab w:val="left" w:pos="14656"/>
-        </w:tabs>
-        <w:spacing w:after="0" w:line="240" w:lineRule="auto"/>
-        <w:rPr>
-          <w:rFonts w:ascii="Courier New" w:eastAsia="Times New Roman" w:hAnsi="Courier New" w:cs="Courier New"/>
-          <w:sz w:val="20"/>
-          <w:szCs w:val="20"/>
-          <w:lang w:eastAsia="en-IN"/>
-        </w:rPr>
-      </w:pPr>
-      <w:r>
-        <w:rPr>
-          <w:rFonts w:ascii="Courier New" w:eastAsia="Times New Roman" w:hAnsi="Courier New" w:cs="Courier New"/>
-          <w:sz w:val="20"/>
-          <w:szCs w:val="20"/>
-          <w:lang w:eastAsia="en-IN"/>
-        </w:rPr>
-        <w:t xml:space="preserve"># </w:t>
-      </w:r>
-      <w:proofErr w:type="gramStart"/>
-      <w:r>
-        <w:rPr>
-          <w:rFonts w:ascii="Courier New" w:eastAsia="Times New Roman" w:hAnsi="Courier New" w:cs="Courier New"/>
-          <w:sz w:val="20"/>
-          <w:szCs w:val="20"/>
-          <w:lang w:eastAsia="en-IN"/>
-        </w:rPr>
-        <w:t>view</w:t>
-      </w:r>
-      <w:proofErr w:type="gramEnd"/>
-      <w:r>
-        <w:rPr>
-          <w:rFonts w:ascii="Courier New" w:eastAsia="Times New Roman" w:hAnsi="Courier New" w:cs="Courier New"/>
-          <w:sz w:val="20"/>
-          <w:szCs w:val="20"/>
-          <w:lang w:eastAsia="en-IN"/>
-        </w:rPr>
-        <w:t xml:space="preserve"> 16 week forecast</w:t>
-      </w:r>
-    </w:p>
-    <w:p>
-      <w:pPr>
-        <w:tabs>
-          <w:tab w:val="left" w:pos="916"/>
-          <w:tab w:val="left" w:pos="1832"/>
-          <w:tab w:val="left" w:pos="2748"/>
-          <w:tab w:val="left" w:pos="3664"/>
-          <w:tab w:val="left" w:pos="4580"/>
-          <w:tab w:val="left" w:pos="5496"/>
-          <w:tab w:val="left" w:pos="6412"/>
-          <w:tab w:val="left" w:pos="7328"/>
-          <w:tab w:val="left" w:pos="8244"/>
-          <w:tab w:val="left" w:pos="9160"/>
-          <w:tab w:val="left" w:pos="10076"/>
-          <w:tab w:val="left" w:pos="10992"/>
-          <w:tab w:val="left" w:pos="11908"/>
-          <w:tab w:val="left" w:pos="12824"/>
-          <w:tab w:val="left" w:pos="13740"/>
-          <w:tab w:val="left" w:pos="14656"/>
-        </w:tabs>
-        <w:spacing w:after="0" w:line="240" w:lineRule="auto"/>
-        <w:rPr>
-          <w:rFonts w:ascii="Courier New" w:eastAsia="Times New Roman" w:hAnsi="Courier New" w:cs="Courier New"/>
-          <w:sz w:val="20"/>
-          <w:szCs w:val="20"/>
-          <w:lang w:eastAsia="en-IN"/>
-        </w:rPr>
-      </w:pPr>
-      <w:r>
-        <w:rPr>
-          <w:rFonts w:ascii="Courier New" w:eastAsia="Times New Roman" w:hAnsi="Courier New" w:cs="Courier New"/>
-          <w:sz w:val="20"/>
-          <w:szCs w:val="20"/>
-          <w:lang w:eastAsia="en-IN"/>
-        </w:rPr>
-        <w:t>View(</w:t>
-      </w:r>
-      <w:proofErr w:type="spellStart"/>
-      <w:r>
-        <w:rPr>
-          <w:rFonts w:ascii="Courier New" w:eastAsia="Times New Roman" w:hAnsi="Courier New" w:cs="Courier New"/>
-          <w:sz w:val="20"/>
-          <w:szCs w:val="20"/>
-          <w:lang w:eastAsia="en-IN"/>
-        </w:rPr>
-        <w:t>weekly_forecast$Forecast</w:t>
-      </w:r>
-      <w:proofErr w:type="spellEnd"/>
-      <w:r>
-        <w:rPr>
-          <w:rFonts w:ascii="Courier New" w:eastAsia="Times New Roman" w:hAnsi="Courier New" w:cs="Courier New"/>
-          <w:sz w:val="20"/>
-          <w:szCs w:val="20"/>
-          <w:lang w:eastAsia="en-IN"/>
-        </w:rPr>
-        <w:t>)</w:t>
-      </w:r>
-    </w:p>
-    <w:p>
-      <w:pPr>
-        <w:tabs>
-          <w:tab w:val="left" w:pos="916"/>
-          <w:tab w:val="left" w:pos="1832"/>
-          <w:tab w:val="left" w:pos="2748"/>
-          <w:tab w:val="left" w:pos="3664"/>
-          <w:tab w:val="left" w:pos="4580"/>
-          <w:tab w:val="left" w:pos="5496"/>
-          <w:tab w:val="left" w:pos="6412"/>
-          <w:tab w:val="left" w:pos="7328"/>
-          <w:tab w:val="left" w:pos="8244"/>
-          <w:tab w:val="left" w:pos="9160"/>
-          <w:tab w:val="left" w:pos="10076"/>
-          <w:tab w:val="left" w:pos="10992"/>
-          <w:tab w:val="left" w:pos="11908"/>
-          <w:tab w:val="left" w:pos="12824"/>
-          <w:tab w:val="left" w:pos="13740"/>
-          <w:tab w:val="left" w:pos="14656"/>
-        </w:tabs>
-        <w:spacing w:after="0" w:line="240" w:lineRule="auto"/>
-        <w:rPr>
-          <w:rFonts w:ascii="Courier New" w:eastAsia="Times New Roman" w:hAnsi="Courier New" w:cs="Courier New"/>
-          <w:sz w:val="20"/>
-          <w:szCs w:val="20"/>
-          <w:lang w:eastAsia="en-IN"/>
-        </w:rPr>
-      </w:pPr>
-    </w:p>
-    <w:p>
-      <w:pPr>
-        <w:tabs>
-          <w:tab w:val="left" w:pos="916"/>
-          <w:tab w:val="left" w:pos="1832"/>
-          <w:tab w:val="left" w:pos="2748"/>
-          <w:tab w:val="left" w:pos="3664"/>
-          <w:tab w:val="left" w:pos="4580"/>
-          <w:tab w:val="left" w:pos="5496"/>
-          <w:tab w:val="left" w:pos="6412"/>
-          <w:tab w:val="left" w:pos="7328"/>
-          <w:tab w:val="left" w:pos="8244"/>
-          <w:tab w:val="left" w:pos="9160"/>
-          <w:tab w:val="left" w:pos="10076"/>
-          <w:tab w:val="left" w:pos="10992"/>
-          <w:tab w:val="left" w:pos="11908"/>
-          <w:tab w:val="left" w:pos="12824"/>
-          <w:tab w:val="left" w:pos="13740"/>
-          <w:tab w:val="left" w:pos="14656"/>
-        </w:tabs>
-        <w:spacing w:after="0" w:line="240" w:lineRule="auto"/>
-        <w:rPr>
-          <w:rFonts w:ascii="Courier New" w:eastAsia="Times New Roman" w:hAnsi="Courier New" w:cs="Courier New"/>
-          <w:sz w:val="20"/>
-          <w:szCs w:val="20"/>
-          <w:lang w:eastAsia="en-IN"/>
-        </w:rPr>
-      </w:pPr>
-      <w:r>
-        <w:rPr>
-          <w:rFonts w:ascii="Courier New" w:eastAsia="Times New Roman" w:hAnsi="Courier New" w:cs="Courier New"/>
-          <w:sz w:val="20"/>
-          <w:szCs w:val="20"/>
-          <w:lang w:eastAsia="en-IN"/>
-        </w:rPr>
-        <w:t># View model evaluation metrics</w:t>
-      </w:r>
-    </w:p>
-    <w:p>
-      <w:pPr>
-        <w:tabs>
-          <w:tab w:val="left" w:pos="916"/>
-          <w:tab w:val="left" w:pos="1832"/>
-          <w:tab w:val="left" w:pos="2748"/>
-          <w:tab w:val="left" w:pos="3664"/>
-          <w:tab w:val="left" w:pos="4580"/>
-          <w:tab w:val="left" w:pos="5496"/>
-          <w:tab w:val="left" w:pos="6412"/>
-          <w:tab w:val="left" w:pos="7328"/>
-          <w:tab w:val="left" w:pos="8244"/>
-          <w:tab w:val="left" w:pos="9160"/>
-          <w:tab w:val="left" w:pos="10076"/>
-          <w:tab w:val="left" w:pos="10992"/>
-          <w:tab w:val="left" w:pos="11908"/>
-          <w:tab w:val="left" w:pos="12824"/>
-          <w:tab w:val="left" w:pos="13740"/>
-          <w:tab w:val="left" w:pos="14656"/>
-        </w:tabs>
-        <w:spacing w:after="0" w:line="240" w:lineRule="auto"/>
-        <w:rPr>
-          <w:rFonts w:ascii="Courier New" w:eastAsia="Times New Roman" w:hAnsi="Courier New" w:cs="Courier New"/>
-          <w:sz w:val="20"/>
-          <w:szCs w:val="20"/>
-          <w:lang w:eastAsia="en-IN"/>
-        </w:rPr>
-      </w:pPr>
-      <w:r>
-        <w:rPr>
-          <w:rFonts w:ascii="Courier New" w:eastAsia="Times New Roman" w:hAnsi="Courier New" w:cs="Courier New"/>
-          <w:sz w:val="20"/>
-          <w:szCs w:val="20"/>
-          <w:lang w:eastAsia="en-IN"/>
-        </w:rPr>
-        <w:t>View(</w:t>
-      </w:r>
-      <w:proofErr w:type="spellStart"/>
-      <w:r>
-        <w:rPr>
-          <w:rFonts w:ascii="Courier New" w:eastAsia="Times New Roman" w:hAnsi="Courier New" w:cs="Courier New"/>
-          <w:sz w:val="20"/>
-          <w:szCs w:val="20"/>
-          <w:lang w:eastAsia="en-IN"/>
-        </w:rPr>
-        <w:t>weekly_forecast$EvaluationMetrics</w:t>
-      </w:r>
-      <w:proofErr w:type="spellEnd"/>
-      <w:r>
-        <w:rPr>
-          <w:rFonts w:ascii="Courier New" w:eastAsia="Times New Roman" w:hAnsi="Courier New" w:cs="Courier New"/>
-          <w:sz w:val="20"/>
-          <w:szCs w:val="20"/>
-          <w:lang w:eastAsia="en-IN"/>
-        </w:rPr>
-        <w:t>)</w:t>
-      </w:r>
-    </w:p>
-    <w:p>
-      <w:pPr>
-        <w:tabs>
-          <w:tab w:val="left" w:pos="916"/>
-          <w:tab w:val="left" w:pos="1832"/>
-          <w:tab w:val="left" w:pos="2748"/>
-          <w:tab w:val="left" w:pos="3664"/>
-          <w:tab w:val="left" w:pos="4580"/>
-          <w:tab w:val="left" w:pos="5496"/>
-          <w:tab w:val="left" w:pos="6412"/>
-          <w:tab w:val="left" w:pos="7328"/>
-          <w:tab w:val="left" w:pos="8244"/>
-          <w:tab w:val="left" w:pos="9160"/>
-          <w:tab w:val="left" w:pos="10076"/>
-          <w:tab w:val="left" w:pos="10992"/>
-          <w:tab w:val="left" w:pos="11908"/>
-          <w:tab w:val="left" w:pos="12824"/>
-          <w:tab w:val="left" w:pos="13740"/>
-          <w:tab w:val="left" w:pos="14656"/>
-        </w:tabs>
-        <w:spacing w:after="0" w:line="240" w:lineRule="auto"/>
-        <w:rPr>
-          <w:rFonts w:ascii="Courier New" w:eastAsia="Times New Roman" w:hAnsi="Courier New" w:cs="Courier New"/>
-          <w:sz w:val="20"/>
-          <w:szCs w:val="20"/>
-          <w:lang w:eastAsia="en-IN"/>
-        </w:rPr>
-      </w:pPr>
-    </w:p>
-    <w:p>
-      <w:pPr>
-        <w:tabs>
-          <w:tab w:val="left" w:pos="916"/>
-          <w:tab w:val="left" w:pos="1832"/>
-          <w:tab w:val="left" w:pos="2748"/>
-          <w:tab w:val="left" w:pos="3664"/>
-          <w:tab w:val="left" w:pos="4580"/>
-          <w:tab w:val="left" w:pos="5496"/>
-          <w:tab w:val="left" w:pos="6412"/>
-          <w:tab w:val="left" w:pos="7328"/>
-          <w:tab w:val="left" w:pos="8244"/>
-          <w:tab w:val="left" w:pos="9160"/>
-          <w:tab w:val="left" w:pos="10076"/>
-          <w:tab w:val="left" w:pos="10992"/>
-          <w:tab w:val="left" w:pos="11908"/>
-          <w:tab w:val="left" w:pos="12824"/>
-          <w:tab w:val="left" w:pos="13740"/>
-          <w:tab w:val="left" w:pos="14656"/>
-        </w:tabs>
-        <w:spacing w:after="0" w:line="240" w:lineRule="auto"/>
-        <w:rPr>
-          <w:rFonts w:ascii="Courier New" w:eastAsia="Times New Roman" w:hAnsi="Courier New" w:cs="Courier New"/>
-          <w:sz w:val="20"/>
-          <w:szCs w:val="20"/>
-          <w:lang w:eastAsia="en-IN"/>
-        </w:rPr>
-      </w:pPr>
-      <w:r>
-        <w:rPr>
-          <w:rFonts w:ascii="Courier New" w:eastAsia="Times New Roman" w:hAnsi="Courier New" w:cs="Courier New"/>
-          <w:sz w:val="20"/>
-          <w:szCs w:val="20"/>
-          <w:lang w:eastAsia="en-IN"/>
-        </w:rPr>
-        <w:t xml:space="preserve"># </w:t>
-      </w:r>
-      <w:proofErr w:type="gramStart"/>
-      <w:r>
-        <w:rPr>
-          <w:rFonts w:ascii="Courier New" w:eastAsia="Times New Roman" w:hAnsi="Courier New" w:cs="Courier New"/>
-          <w:sz w:val="20"/>
-          <w:szCs w:val="20"/>
-          <w:lang w:eastAsia="en-IN"/>
-        </w:rPr>
-        <w:t>which</w:t>
-      </w:r>
-      <w:proofErr w:type="gramEnd"/>
-      <w:r>
-        <w:rPr>
-          <w:rFonts w:ascii="Courier New" w:eastAsia="Times New Roman" w:hAnsi="Courier New" w:cs="Courier New"/>
-          <w:sz w:val="20"/>
-          <w:szCs w:val="20"/>
-          <w:lang w:eastAsia="en-IN"/>
-        </w:rPr>
-        <w:t xml:space="preserve"> model won?</w:t>
-      </w:r>
-    </w:p>
-    <w:p>
-      <w:pPr>
-        <w:tabs>
-          <w:tab w:val="left" w:pos="916"/>
-          <w:tab w:val="left" w:pos="1832"/>
-          <w:tab w:val="left" w:pos="2748"/>
-          <w:tab w:val="left" w:pos="3664"/>
-          <w:tab w:val="left" w:pos="4580"/>
-          <w:tab w:val="left" w:pos="5496"/>
-          <w:tab w:val="left" w:pos="6412"/>
-          <w:tab w:val="left" w:pos="7328"/>
-          <w:tab w:val="left" w:pos="8244"/>
-          <w:tab w:val="left" w:pos="9160"/>
-          <w:tab w:val="left" w:pos="10076"/>
-          <w:tab w:val="left" w:pos="10992"/>
-          <w:tab w:val="left" w:pos="11908"/>
-          <w:tab w:val="left" w:pos="12824"/>
-          <w:tab w:val="left" w:pos="13740"/>
-          <w:tab w:val="left" w:pos="14656"/>
-        </w:tabs>
-        <w:spacing w:after="0" w:line="240" w:lineRule="auto"/>
-        <w:rPr>
-          <w:rFonts w:ascii="Courier New" w:eastAsia="Times New Roman" w:hAnsi="Courier New" w:cs="Courier New"/>
-          <w:sz w:val="20"/>
-          <w:szCs w:val="20"/>
-          <w:lang w:eastAsia="en-IN"/>
-        </w:rPr>
-      </w:pPr>
-      <w:r>
-        <w:rPr>
-          <w:rFonts w:ascii="Courier New" w:eastAsia="Times New Roman" w:hAnsi="Courier New" w:cs="Courier New"/>
-          <w:sz w:val="20"/>
-          <w:szCs w:val="20"/>
-          <w:lang w:eastAsia="en-IN"/>
-        </w:rPr>
-        <w:t>print(</w:t>
-      </w:r>
-      <w:proofErr w:type="spellStart"/>
-      <w:r>
-        <w:rPr>
-          <w:rFonts w:ascii="Courier New" w:eastAsia="Times New Roman" w:hAnsi="Courier New" w:cs="Courier New"/>
-          <w:sz w:val="20"/>
-          <w:szCs w:val="20"/>
-          <w:lang w:eastAsia="en-IN"/>
-        </w:rPr>
-        <w:t>weekly_forecast$ChampionModel</w:t>
-      </w:r>
-      <w:proofErr w:type="spellEnd"/>
-      <w:r>
-        <w:rPr>
-          <w:rFonts w:ascii="Courier New" w:eastAsia="Times New Roman" w:hAnsi="Courier New" w:cs="Courier New"/>
-          <w:sz w:val="20"/>
-          <w:szCs w:val="20"/>
-          <w:lang w:eastAsia="en-IN"/>
-        </w:rPr>
-        <w:t>)</w:t>
-      </w:r>
-    </w:p>
-    <w:p>
-      <w:pPr>
-        <w:tabs>
-          <w:tab w:val="left" w:pos="916"/>
-          <w:tab w:val="left" w:pos="1832"/>
-          <w:tab w:val="left" w:pos="2748"/>
-          <w:tab w:val="left" w:pos="3664"/>
-          <w:tab w:val="left" w:pos="4580"/>
-          <w:tab w:val="left" w:pos="5496"/>
-          <w:tab w:val="left" w:pos="6412"/>
-          <w:tab w:val="left" w:pos="7328"/>
-          <w:tab w:val="left" w:pos="8244"/>
-          <w:tab w:val="left" w:pos="9160"/>
-          <w:tab w:val="left" w:pos="10076"/>
-          <w:tab w:val="left" w:pos="10992"/>
-          <w:tab w:val="left" w:pos="11908"/>
-          <w:tab w:val="left" w:pos="12824"/>
-          <w:tab w:val="left" w:pos="13740"/>
-          <w:tab w:val="left" w:pos="14656"/>
-        </w:tabs>
-        <w:spacing w:after="0" w:line="240" w:lineRule="auto"/>
-        <w:rPr>
-          <w:rFonts w:ascii="Courier New" w:eastAsia="Times New Roman" w:hAnsi="Courier New" w:cs="Courier New"/>
-          <w:sz w:val="20"/>
-          <w:szCs w:val="20"/>
-          <w:lang w:eastAsia="en-IN"/>
-        </w:rPr>
-      </w:pPr>
-    </w:p>
-    <w:p>
-      <w:pPr>
-        <w:tabs>
-          <w:tab w:val="left" w:pos="916"/>
-          <w:tab w:val="left" w:pos="1832"/>
-          <w:tab w:val="left" w:pos="2748"/>
-          <w:tab w:val="left" w:pos="3664"/>
-          <w:tab w:val="left" w:pos="4580"/>
-          <w:tab w:val="left" w:pos="5496"/>
-          <w:tab w:val="left" w:pos="6412"/>
-          <w:tab w:val="left" w:pos="7328"/>
-          <w:tab w:val="left" w:pos="8244"/>
-          <w:tab w:val="left" w:pos="9160"/>
-          <w:tab w:val="left" w:pos="10076"/>
-          <w:tab w:val="left" w:pos="10992"/>
-          <w:tab w:val="left" w:pos="11908"/>
-          <w:tab w:val="left" w:pos="12824"/>
-          <w:tab w:val="left" w:pos="13740"/>
-          <w:tab w:val="left" w:pos="14656"/>
-        </w:tabs>
-        <w:spacing w:after="0" w:line="240" w:lineRule="auto"/>
-        <w:rPr>
-          <w:rFonts w:ascii="Courier New" w:eastAsia="Times New Roman" w:hAnsi="Courier New" w:cs="Courier New"/>
-          <w:sz w:val="20"/>
-          <w:szCs w:val="20"/>
-          <w:lang w:eastAsia="en-IN"/>
-        </w:rPr>
-      </w:pPr>
-      <w:r>
-        <w:rPr>
-          <w:rFonts w:ascii="Courier New" w:eastAsia="Times New Roman" w:hAnsi="Courier New" w:cs="Courier New"/>
-          <w:sz w:val="20"/>
-          <w:szCs w:val="20"/>
-          <w:lang w:eastAsia="en-IN"/>
-        </w:rPr>
-        <w:t xml:space="preserve"># </w:t>
-      </w:r>
-      <w:proofErr w:type="gramStart"/>
-      <w:r>
-        <w:rPr>
-          <w:rFonts w:ascii="Courier New" w:eastAsia="Times New Roman" w:hAnsi="Courier New" w:cs="Courier New"/>
-          <w:sz w:val="20"/>
-          <w:szCs w:val="20"/>
-          <w:lang w:eastAsia="en-IN"/>
-        </w:rPr>
-        <w:t>see</w:t>
-      </w:r>
-      <w:proofErr w:type="gramEnd"/>
-      <w:r>
-        <w:rPr>
-          <w:rFonts w:ascii="Courier New" w:eastAsia="Times New Roman" w:hAnsi="Courier New" w:cs="Courier New"/>
-          <w:sz w:val="20"/>
-          <w:szCs w:val="20"/>
-          <w:lang w:eastAsia="en-IN"/>
-        </w:rPr>
-        <w:t xml:space="preserve"> </w:t>
+      <w:r>
+        <w:rPr>
+          <w:rFonts w:ascii="Courier New" w:eastAsia="Times New Roman" w:hAnsi="Courier New" w:cs="Courier New"/>
+          <w:sz w:val="20"/>
+          <w:szCs w:val="20"/>
+          <w:lang w:eastAsia="en-IN"/>
+        </w:rPr>
+        <w:t xml:space="preserve"># see </w:t>
       </w:r>
       <w:proofErr w:type="spellStart"/>
       <w:r>
@@ -5553,78 +4909,47 @@
           <w:szCs w:val="20"/>
           <w:lang w:eastAsia="en-IN"/>
         </w:rPr>
-        <w:t>#</w:t>
-      </w:r>
-      <w:proofErr w:type="gramStart"/>
-      <w:r>
-        <w:rPr>
-          <w:rFonts w:ascii="Courier New" w:eastAsia="Times New Roman" w:hAnsi="Courier New" w:cs="Courier New"/>
-          <w:sz w:val="20"/>
-          <w:szCs w:val="20"/>
-          <w:lang w:eastAsia="en-IN"/>
-        </w:rPr>
-        <w:t>change</w:t>
-      </w:r>
-      <w:proofErr w:type="gramEnd"/>
-      <w:r>
-        <w:rPr>
-          <w:rFonts w:ascii="Courier New" w:eastAsia="Times New Roman" w:hAnsi="Courier New" w:cs="Courier New"/>
-          <w:sz w:val="20"/>
-          <w:szCs w:val="20"/>
-          <w:lang w:eastAsia="en-IN"/>
-        </w:rPr>
-        <w:t xml:space="preserve"> y-axis to currency</w:t>
-      </w:r>
-    </w:p>
-    <w:p>
-      <w:pPr>
-        <w:tabs>
-          <w:tab w:val="left" w:pos="916"/>
-          <w:tab w:val="left" w:pos="1832"/>
-          <w:tab w:val="left" w:pos="2748"/>
-          <w:tab w:val="left" w:pos="3664"/>
-          <w:tab w:val="left" w:pos="4580"/>
-          <w:tab w:val="left" w:pos="5496"/>
-          <w:tab w:val="left" w:pos="6412"/>
-          <w:tab w:val="left" w:pos="7328"/>
-          <w:tab w:val="left" w:pos="8244"/>
-          <w:tab w:val="left" w:pos="9160"/>
-          <w:tab w:val="left" w:pos="10076"/>
-          <w:tab w:val="left" w:pos="10992"/>
-          <w:tab w:val="left" w:pos="11908"/>
-          <w:tab w:val="left" w:pos="12824"/>
-          <w:tab w:val="left" w:pos="13740"/>
-          <w:tab w:val="left" w:pos="14656"/>
-        </w:tabs>
-        <w:spacing w:after="0" w:line="240" w:lineRule="auto"/>
-        <w:rPr>
-          <w:rFonts w:ascii="Courier New" w:eastAsia="Times New Roman" w:hAnsi="Courier New" w:cs="Courier New"/>
-          <w:sz w:val="20"/>
-          <w:szCs w:val="20"/>
-          <w:lang w:eastAsia="en-IN"/>
-        </w:rPr>
-      </w:pPr>
-      <w:r>
-        <w:rPr>
-          <w:rFonts w:ascii="Courier New" w:eastAsia="Times New Roman" w:hAnsi="Courier New" w:cs="Courier New"/>
-          <w:sz w:val="20"/>
-          <w:szCs w:val="20"/>
-          <w:lang w:eastAsia="en-IN"/>
-        </w:rPr>
-        <w:t>plot = plot + ggplot</w:t>
-      </w:r>
-      <w:proofErr w:type="gramStart"/>
-      <w:r>
-        <w:rPr>
-          <w:rFonts w:ascii="Courier New" w:eastAsia="Times New Roman" w:hAnsi="Courier New" w:cs="Courier New"/>
-          <w:sz w:val="20"/>
-          <w:szCs w:val="20"/>
-          <w:lang w:eastAsia="en-IN"/>
-        </w:rPr>
-        <w:t>2::</w:t>
-      </w:r>
-      <w:proofErr w:type="spellStart"/>
-      <w:proofErr w:type="gramEnd"/>
+        <w:t>#change y-axis to currency</w:t>
+      </w:r>
+    </w:p>
+    <w:p>
+      <w:pPr>
+        <w:tabs>
+          <w:tab w:val="left" w:pos="916"/>
+          <w:tab w:val="left" w:pos="1832"/>
+          <w:tab w:val="left" w:pos="2748"/>
+          <w:tab w:val="left" w:pos="3664"/>
+          <w:tab w:val="left" w:pos="4580"/>
+          <w:tab w:val="left" w:pos="5496"/>
+          <w:tab w:val="left" w:pos="6412"/>
+          <w:tab w:val="left" w:pos="7328"/>
+          <w:tab w:val="left" w:pos="8244"/>
+          <w:tab w:val="left" w:pos="9160"/>
+          <w:tab w:val="left" w:pos="10076"/>
+          <w:tab w:val="left" w:pos="10992"/>
+          <w:tab w:val="left" w:pos="11908"/>
+          <w:tab w:val="left" w:pos="12824"/>
+          <w:tab w:val="left" w:pos="13740"/>
+          <w:tab w:val="left" w:pos="14656"/>
+        </w:tabs>
+        <w:spacing w:after="0" w:line="240" w:lineRule="auto"/>
+        <w:rPr>
+          <w:rFonts w:ascii="Courier New" w:eastAsia="Times New Roman" w:hAnsi="Courier New" w:cs="Courier New"/>
+          <w:sz w:val="20"/>
+          <w:szCs w:val="20"/>
+          <w:lang w:eastAsia="en-IN"/>
+        </w:rPr>
+      </w:pPr>
+      <w:r>
+        <w:rPr>
+          <w:rFonts w:ascii="Courier New" w:eastAsia="Times New Roman" w:hAnsi="Courier New" w:cs="Courier New"/>
+          <w:sz w:val="20"/>
+          <w:szCs w:val="20"/>
+          <w:lang w:eastAsia="en-IN"/>
+        </w:rPr>
+        <w:t>plot = plot + ggplot2::</w:t>
+      </w:r>
+      <w:proofErr w:type="spellStart"/>
       <w:r>
         <w:rPr>
           <w:rFonts w:ascii="Courier New" w:eastAsia="Times New Roman" w:hAnsi="Courier New" w:cs="Courier New"/>
@@ -5682,7 +5007,7 @@
         </w:rPr>
         <w:t xml:space="preserve">#RemixAutoML branding. Inspiration here: </w:t>
       </w:r>
-      <w:hyperlink r:id="rId12" w:tgtFrame="_blank" w:history="1">
+      <w:hyperlink r:id="rId8" w:tgtFrame="_blank" w:history="1">
         <w:r>
           <w:rPr>
             <w:rFonts w:ascii="Courier New" w:eastAsia="Times New Roman" w:hAnsi="Courier New" w:cs="Courier New"/>
@@ -5731,30 +5056,9 @@
           <w:szCs w:val="20"/>
           <w:lang w:eastAsia="en-IN"/>
         </w:rPr>
-        <w:lastRenderedPageBreak/>
-        <w:t xml:space="preserve">logo = </w:t>
-      </w:r>
-      <w:proofErr w:type="gramStart"/>
-      <w:r>
-        <w:rPr>
-          <w:rFonts w:ascii="Courier New" w:eastAsia="Times New Roman" w:hAnsi="Courier New" w:cs="Courier New"/>
-          <w:sz w:val="20"/>
-          <w:szCs w:val="20"/>
-          <w:lang w:eastAsia="en-IN"/>
-        </w:rPr>
-        <w:t>magick::</w:t>
-      </w:r>
-      <w:proofErr w:type="gramEnd"/>
-      <w:r>
-        <w:rPr>
-          <w:rFonts w:ascii="Courier New" w:eastAsia="Times New Roman" w:hAnsi="Courier New" w:cs="Courier New"/>
-          <w:sz w:val="20"/>
-          <w:szCs w:val="20"/>
-          <w:lang w:eastAsia="en-IN"/>
-        </w:rPr>
-        <w:t>image_read("</w:t>
-      </w:r>
-      <w:hyperlink r:id="rId13" w:tgtFrame="_blank" w:history="1">
+        <w:t>logo = magick::image_read("</w:t>
+      </w:r>
+      <w:hyperlink r:id="rId9" w:tgtFrame="_blank" w:history="1">
         <w:r>
           <w:rPr>
             <w:rFonts w:ascii="Courier New" w:eastAsia="Times New Roman" w:hAnsi="Courier New" w:cs="Courier New"/>
@@ -5843,7 +5147,6 @@
           <w:lang w:eastAsia="en-IN"/>
         </w:rPr>
       </w:pPr>
-      <w:proofErr w:type="gramStart"/>
       <w:r>
         <w:rPr>
           <w:rFonts w:ascii="Courier New" w:eastAsia="Times New Roman" w:hAnsi="Courier New" w:cs="Courier New"/>
@@ -5854,7 +5157,6 @@
         <w:t>grid::</w:t>
       </w:r>
       <w:proofErr w:type="spellStart"/>
-      <w:proofErr w:type="gramEnd"/>
       <w:r>
         <w:rPr>
           <w:rFonts w:ascii="Courier New" w:eastAsia="Times New Roman" w:hAnsi="Courier New" w:cs="Courier New"/>
